--- a/documentation/Front_End_Design.docx
+++ b/documentation/Front_End_Design.docx
@@ -1,13 +1,4280 @@
 
 <file path=word/document.xml><?xml version="1.0" encoding="utf-8"?>
-<w:document xmlns:wpc="http://schemas.microsoft.com/office/word/2010/wordprocessingCanvas" xmlns:cx="http://schemas.microsoft.com/office/drawing/2014/chartex" xmlns:cx1="http://schemas.microsoft.com/office/drawing/2015/9/8/chartex" xmlns:cx2="http://schemas.microsoft.com/office/drawing/2015/10/21/chartex" xmlns:cx3="http://schemas.microsoft.com/office/drawing/2016/5/9/chartex" xmlns:cx4="http://schemas.microsoft.com/office/drawing/2016/5/10/chartex" xmlns:cx5="http://schemas.microsoft.com/office/drawing/2016/5/11/chartex" xmlns:cx6="http://schemas.microsoft.com/office/drawing/2016/5/12/chartex" xmlns:cx7="http://schemas.microsoft.com/office/drawing/2016/5/13/chartex" xmlns:cx8="http://schemas.microsoft.com/office/drawing/2016/5/14/chartex" xmlns:mc="http://schemas.openxmlformats.org/markup-compatibility/2006" xmlns:aink="http://schemas.microsoft.com/office/drawing/2016/ink" xmlns:am3d="http://schemas.microsoft.com/office/drawing/2017/model3d" xmlns:o="urn:schemas-microsoft-com:office:office" xmlns:r="http://schemas.openxmlformats.org/officeDocument/2006/relationships" xmlns:m="http://schemas.openxmlformats.org/officeDocument/2006/math" xmlns:v="urn:schemas-microsoft-com:vml" xmlns:wp14="http://schemas.microsoft.com/office/word/2010/wordprocessingDrawing" xmlns:wp="http://schemas.openxmlformats.org/drawingml/2006/wordprocessingDrawing" xmlns:w10="urn:schemas-microsoft-com:office:word" xmlns:w="http://schemas.openxmlformats.org/wordprocessingml/2006/main" xmlns:w14="http://schemas.microsoft.com/office/word/2010/wordml" xmlns:w15="http://schemas.microsoft.com/office/word/2012/wordml" xmlns:w16cid="http://schemas.microsoft.com/office/word/2016/wordml/cid" xmlns:w16se="http://schemas.microsoft.com/office/word/2015/wordml/symex" xmlns:wpg="http://schemas.microsoft.com/office/word/2010/wordprocessingGroup" xmlns:wpi="http://schemas.microsoft.com/office/word/2010/wordprocessingInk" xmlns:wne="http://schemas.microsoft.com/office/word/2006/wordml" xmlns:wps="http://schemas.microsoft.com/office/word/2010/wordprocessingShape" mc:Ignorable="w14 w15 w16se w16cid wp14">
+<w:document xmlns:wpc="http://schemas.microsoft.com/office/word/2010/wordprocessingCanvas" xmlns:cx="http://schemas.microsoft.com/office/drawing/2014/chartex" xmlns:cx1="http://schemas.microsoft.com/office/drawing/2015/9/8/chartex" xmlns:mc="http://schemas.openxmlformats.org/markup-compatibility/2006" xmlns:o="urn:schemas-microsoft-com:office:office" xmlns:r="http://schemas.openxmlformats.org/officeDocument/2006/relationships" xmlns:m="http://schemas.openxmlformats.org/officeDocument/2006/math" xmlns:v="urn:schemas-microsoft-com:vml" xmlns:wp14="http://schemas.microsoft.com/office/word/2010/wordprocessingDrawing" xmlns:wp="http://schemas.openxmlformats.org/drawingml/2006/wordprocessingDrawing" xmlns:w10="urn:schemas-microsoft-com:office:word" xmlns:w="http://schemas.openxmlformats.org/wordprocessingml/2006/main" xmlns:w14="http://schemas.microsoft.com/office/word/2010/wordml" xmlns:w15="http://schemas.microsoft.com/office/word/2012/wordml" xmlns:w16se="http://schemas.microsoft.com/office/word/2015/wordml/symex" xmlns:wpg="http://schemas.microsoft.com/office/word/2010/wordprocessingGroup" xmlns:wpi="http://schemas.microsoft.com/office/word/2010/wordprocessingInk" xmlns:wne="http://schemas.microsoft.com/office/word/2006/wordml" xmlns:wps="http://schemas.microsoft.com/office/word/2010/wordprocessingShape" mc:Ignorable="w14 w15 w16se wp14">
   <w:body>
     <w:p>
-      <w:bookmarkStart w:id="0" w:name="_GoBack"/>
-      <w:bookmarkEnd w:id="0"/>
+      <w:pPr>
+        <w:jc w:val="right"/>
+        <w:rPr>
+          <w:rFonts w:ascii="Arial Narrow" w:hAnsi="Arial Narrow"/>
+          <w:b/>
+          <w:color w:val="0070C0"/>
+          <w:sz w:val="48"/>
+          <w:szCs w:val="48"/>
+        </w:rPr>
+      </w:pPr>
     </w:p>
+    <w:p>
+      <w:pPr>
+        <w:jc w:val="right"/>
+        <w:rPr>
+          <w:rFonts w:ascii="Arial Narrow" w:hAnsi="Arial Narrow"/>
+          <w:b/>
+          <w:color w:val="0070C0"/>
+          <w:sz w:val="48"/>
+          <w:szCs w:val="48"/>
+        </w:rPr>
+      </w:pPr>
+    </w:p>
+    <w:p>
+      <w:pPr>
+        <w:jc w:val="right"/>
+        <w:rPr>
+          <w:rFonts w:ascii="Arial Narrow" w:hAnsi="Arial Narrow"/>
+          <w:b/>
+          <w:color w:val="0070C0"/>
+          <w:sz w:val="48"/>
+          <w:szCs w:val="48"/>
+        </w:rPr>
+      </w:pPr>
+    </w:p>
+    <w:p>
+      <w:pPr>
+        <w:jc w:val="right"/>
+        <w:rPr>
+          <w:rFonts w:ascii="Arial Narrow" w:hAnsi="Arial Narrow"/>
+          <w:b/>
+          <w:color w:val="0070C0"/>
+          <w:sz w:val="48"/>
+          <w:szCs w:val="48"/>
+        </w:rPr>
+      </w:pPr>
+    </w:p>
+    <w:p>
+      <w:pPr>
+        <w:jc w:val="right"/>
+        <w:rPr>
+          <w:rFonts w:ascii="Arial Narrow" w:hAnsi="Arial Narrow"/>
+          <w:b/>
+          <w:color w:val="0070C0"/>
+          <w:sz w:val="48"/>
+          <w:szCs w:val="48"/>
+        </w:rPr>
+      </w:pPr>
+    </w:p>
+    <w:p>
+      <w:pPr>
+        <w:jc w:val="right"/>
+        <w:rPr>
+          <w:rFonts w:ascii="Arial Narrow" w:hAnsi="Arial Narrow"/>
+          <w:b/>
+          <w:color w:val="0070C0"/>
+          <w:sz w:val="48"/>
+          <w:szCs w:val="48"/>
+        </w:rPr>
+      </w:pPr>
+    </w:p>
+    <w:p>
+      <w:pPr>
+        <w:jc w:val="right"/>
+        <w:rPr>
+          <w:rFonts w:ascii="Arial Narrow" w:hAnsi="Arial Narrow"/>
+          <w:b/>
+          <w:color w:val="0070C0"/>
+          <w:sz w:val="48"/>
+          <w:szCs w:val="48"/>
+        </w:rPr>
+      </w:pPr>
+      <w:r>
+        <w:rPr>
+          <w:rFonts w:ascii="Arial Narrow" w:hAnsi="Arial Narrow"/>
+          <w:b/>
+          <w:color w:val="0070C0"/>
+          <w:sz w:val="48"/>
+          <w:szCs w:val="48"/>
+        </w:rPr>
+        <w:t>CSC 478 Fall 2018 – Team #4:  Poker Game</w:t>
+      </w:r>
+    </w:p>
+    <w:p>
+      <w:pPr>
+        <w:jc w:val="right"/>
+        <w:rPr>
+          <w:rFonts w:ascii="Arial Narrow" w:hAnsi="Arial Narrow"/>
+          <w:b/>
+          <w:sz w:val="48"/>
+          <w:szCs w:val="48"/>
+        </w:rPr>
+      </w:pPr>
+      <w:r>
+        <w:rPr>
+          <w:rFonts w:ascii="Arial Narrow" w:hAnsi="Arial Narrow"/>
+          <w:b/>
+          <w:noProof/>
+          <w:sz w:val="48"/>
+          <w:szCs w:val="48"/>
+        </w:rPr>
+        <mc:AlternateContent>
+          <mc:Choice Requires="wps">
+            <w:drawing>
+              <wp:anchor distT="0" distB="0" distL="114300" distR="114300" simplePos="0" relativeHeight="251659264" behindDoc="0" locked="0" layoutInCell="1" allowOverlap="1" wp14:anchorId="44E4A628" wp14:editId="12C737C2">
+                <wp:simplePos x="0" y="0"/>
+                <wp:positionH relativeFrom="column">
+                  <wp:posOffset>0</wp:posOffset>
+                </wp:positionH>
+                <wp:positionV relativeFrom="paragraph">
+                  <wp:posOffset>441960</wp:posOffset>
+                </wp:positionV>
+                <wp:extent cx="5972175" cy="9525"/>
+                <wp:effectExtent l="0" t="0" r="28575" b="28575"/>
+                <wp:wrapNone/>
+                <wp:docPr id="1" name="Straight Connector 1"/>
+                <wp:cNvGraphicFramePr/>
+                <a:graphic xmlns:a="http://schemas.openxmlformats.org/drawingml/2006/main">
+                  <a:graphicData uri="http://schemas.microsoft.com/office/word/2010/wordprocessingShape">
+                    <wps:wsp>
+                      <wps:cNvCnPr/>
+                      <wps:spPr>
+                        <a:xfrm>
+                          <a:off x="0" y="0"/>
+                          <a:ext cx="5972175" cy="9525"/>
+                        </a:xfrm>
+                        <a:prstGeom prst="line">
+                          <a:avLst/>
+                        </a:prstGeom>
+                        <a:noFill/>
+                        <a:ln w="9525" cap="flat" cmpd="sng" algn="ctr">
+                          <a:solidFill>
+                            <a:sysClr val="windowText" lastClr="000000">
+                              <a:shade val="95000"/>
+                              <a:satMod val="105000"/>
+                            </a:sysClr>
+                          </a:solidFill>
+                          <a:prstDash val="solid"/>
+                        </a:ln>
+                        <a:effectLst/>
+                      </wps:spPr>
+                      <wps:bodyPr/>
+                    </wps:wsp>
+                  </a:graphicData>
+                </a:graphic>
+                <wp14:sizeRelH relativeFrom="margin">
+                  <wp14:pctWidth>0</wp14:pctWidth>
+                </wp14:sizeRelH>
+                <wp14:sizeRelV relativeFrom="margin">
+                  <wp14:pctHeight>0</wp14:pctHeight>
+                </wp14:sizeRelV>
+              </wp:anchor>
+            </w:drawing>
+          </mc:Choice>
+          <mc:Fallback>
+            <w:pict>
+              <v:line w14:anchorId="562A4FD5" id="Straight Connector 1" o:spid="_x0000_s1026" style="position:absolute;z-index:251659264;visibility:visible;mso-wrap-style:square;mso-width-percent:0;mso-height-percent:0;mso-wrap-distance-left:9pt;mso-wrap-distance-top:0;mso-wrap-distance-right:9pt;mso-wrap-distance-bottom:0;mso-position-horizontal:absolute;mso-position-horizontal-relative:text;mso-position-vertical:absolute;mso-position-vertical-relative:text;mso-width-percent:0;mso-height-percent:0;mso-width-relative:margin;mso-height-relative:margin" from="0,34.8pt" to="470.25pt,35.55pt" o:gfxdata="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"/>
+            </w:pict>
+          </mc:Fallback>
+        </mc:AlternateContent>
+      </w:r>
+      <w:r>
+        <w:rPr>
+          <w:rFonts w:ascii="Arial Narrow" w:hAnsi="Arial Narrow"/>
+          <w:b/>
+          <w:sz w:val="48"/>
+          <w:szCs w:val="48"/>
+        </w:rPr>
+        <w:t xml:space="preserve"> </w:t>
+      </w:r>
+      <w:r>
+        <w:rPr>
+          <w:rFonts w:ascii="Arial Narrow" w:hAnsi="Arial Narrow"/>
+          <w:b/>
+          <w:sz w:val="48"/>
+          <w:szCs w:val="48"/>
+        </w:rPr>
+        <w:t>Front</w:t>
+      </w:r>
+      <w:r>
+        <w:rPr>
+          <w:rFonts w:ascii="Arial Narrow" w:hAnsi="Arial Narrow"/>
+          <w:b/>
+          <w:sz w:val="48"/>
+          <w:szCs w:val="48"/>
+        </w:rPr>
+        <w:t xml:space="preserve"> End Design</w:t>
+      </w:r>
+    </w:p>
+    <w:p>
+      <w:pPr>
+        <w:jc w:val="right"/>
+        <w:rPr>
+          <w:rFonts w:ascii="Arial Narrow" w:hAnsi="Arial Narrow"/>
+          <w:b/>
+          <w:sz w:val="32"/>
+          <w:szCs w:val="32"/>
+        </w:rPr>
+      </w:pPr>
+      <w:r>
+        <w:rPr>
+          <w:rFonts w:ascii="Arial Narrow" w:hAnsi="Arial Narrow"/>
+          <w:b/>
+          <w:sz w:val="32"/>
+          <w:szCs w:val="32"/>
+        </w:rPr>
+        <w:t>Version 0.1</w:t>
+      </w:r>
+    </w:p>
+    <w:p>
+      <w:pPr>
+        <w:jc w:val="right"/>
+        <w:rPr>
+          <w:rFonts w:ascii="Arial Narrow" w:hAnsi="Arial Narrow"/>
+          <w:b/>
+          <w:sz w:val="32"/>
+          <w:szCs w:val="32"/>
+        </w:rPr>
+      </w:pPr>
+      <w:r>
+        <w:rPr>
+          <w:rFonts w:ascii="Arial Narrow" w:hAnsi="Arial Narrow"/>
+          <w:b/>
+          <w:sz w:val="32"/>
+          <w:szCs w:val="32"/>
+        </w:rPr>
+        <w:t>10/18/2018</w:t>
+      </w:r>
+    </w:p>
+    <w:p>
+      <w:pPr>
+        <w:rPr>
+          <w:rFonts w:ascii="Arial Narrow" w:hAnsi="Arial Narrow"/>
+          <w:b/>
+          <w:sz w:val="32"/>
+          <w:szCs w:val="32"/>
+        </w:rPr>
+      </w:pPr>
+      <w:r>
+        <w:rPr>
+          <w:rFonts w:ascii="Arial Narrow" w:hAnsi="Arial Narrow"/>
+          <w:b/>
+          <w:sz w:val="32"/>
+          <w:szCs w:val="32"/>
+        </w:rPr>
+        <w:br w:type="page"/>
+      </w:r>
+    </w:p>
+    <w:sdt>
+      <w:sdtPr>
+        <w:id w:val="-188301557"/>
+        <w:docPartObj>
+          <w:docPartGallery w:val="Table of Contents"/>
+          <w:docPartUnique/>
+        </w:docPartObj>
+      </w:sdtPr>
+      <w:sdtEndPr>
+        <w:rPr>
+          <w:b/>
+          <w:bCs/>
+          <w:noProof/>
+        </w:rPr>
+      </w:sdtEndPr>
+      <w:sdtContent>
+        <w:p>
+          <w:pPr>
+            <w:keepNext/>
+            <w:keepLines/>
+            <w:spacing w:before="240" w:after="0" w:line="259" w:lineRule="auto"/>
+            <w:rPr>
+              <w:rFonts w:asciiTheme="majorHAnsi" w:eastAsiaTheme="majorEastAsia" w:hAnsiTheme="majorHAnsi" w:cstheme="majorBidi"/>
+              <w:color w:val="365F91" w:themeColor="accent1" w:themeShade="BF"/>
+              <w:sz w:val="32"/>
+              <w:szCs w:val="32"/>
+            </w:rPr>
+          </w:pPr>
+          <w:r>
+            <w:rPr>
+              <w:rFonts w:asciiTheme="majorHAnsi" w:eastAsiaTheme="majorEastAsia" w:hAnsiTheme="majorHAnsi" w:cstheme="majorBidi"/>
+              <w:color w:val="365F91" w:themeColor="accent1" w:themeShade="BF"/>
+              <w:sz w:val="32"/>
+              <w:szCs w:val="32"/>
+            </w:rPr>
+            <w:t>Contents</w:t>
+          </w:r>
+        </w:p>
+        <w:p>
+          <w:pPr>
+            <w:tabs>
+              <w:tab w:val="left" w:pos="440"/>
+              <w:tab w:val="right" w:leader="dot" w:pos="12950"/>
+            </w:tabs>
+            <w:spacing w:after="100"/>
+            <w:rPr>
+              <w:rFonts w:eastAsiaTheme="minorEastAsia"/>
+              <w:noProof/>
+              <w:color w:val="000000" w:themeColor="text1"/>
+            </w:rPr>
+          </w:pPr>
+          <w:r>
+            <w:rPr>
+              <w:color w:val="000000" w:themeColor="text1"/>
+            </w:rPr>
+            <w:fldChar w:fldCharType="begin"/>
+          </w:r>
+          <w:r>
+            <w:rPr>
+              <w:color w:val="000000" w:themeColor="text1"/>
+            </w:rPr>
+            <w:instrText xml:space="preserve"> TOC \o "1-3" \h \z \u </w:instrText>
+          </w:r>
+          <w:r>
+            <w:rPr>
+              <w:color w:val="000000" w:themeColor="text1"/>
+            </w:rPr>
+            <w:fldChar w:fldCharType="separate"/>
+          </w:r>
+        </w:p>
+        <w:p>
+          <w:pPr>
+            <w:tabs>
+              <w:tab w:val="left" w:pos="440"/>
+              <w:tab w:val="right" w:leader="dot" w:pos="12950"/>
+            </w:tabs>
+            <w:spacing w:after="100"/>
+            <w:rPr>
+              <w:rFonts w:eastAsiaTheme="minorEastAsia"/>
+              <w:noProof/>
+              <w:color w:val="000000" w:themeColor="text1"/>
+            </w:rPr>
+          </w:pPr>
+        </w:p>
+        <w:p>
+          <w:r>
+            <w:rPr>
+              <w:b/>
+              <w:bCs/>
+              <w:noProof/>
+              <w:color w:val="000000" w:themeColor="text1"/>
+            </w:rPr>
+            <w:fldChar w:fldCharType="end"/>
+          </w:r>
+        </w:p>
+      </w:sdtContent>
+    </w:sdt>
+    <w:p/>
+    <w:p/>
+    <w:p/>
+    <w:p/>
+    <w:p/>
+    <w:p/>
+    <w:p/>
+    <w:p/>
+    <w:p/>
+    <w:p/>
+    <w:p/>
+    <w:p/>
+    <w:p/>
+    <w:p/>
+    <w:p/>
+    <w:p>
+      <w:pPr>
+        <w:keepNext/>
+        <w:keepLines/>
+        <w:numPr>
+          <w:ilvl w:val="0"/>
+          <w:numId w:val="2"/>
+        </w:numPr>
+        <w:spacing w:before="240" w:after="0"/>
+        <w:outlineLvl w:val="0"/>
+        <w:rPr>
+          <w:rFonts w:asciiTheme="majorHAnsi" w:eastAsiaTheme="majorEastAsia" w:hAnsiTheme="majorHAnsi" w:cstheme="majorBidi"/>
+          <w:color w:val="365F91" w:themeColor="accent1" w:themeShade="BF"/>
+          <w:sz w:val="32"/>
+          <w:szCs w:val="32"/>
+        </w:rPr>
+      </w:pPr>
+      <w:r>
+        <w:rPr>
+          <w:rFonts w:asciiTheme="majorHAnsi" w:eastAsiaTheme="majorEastAsia" w:hAnsiTheme="majorHAnsi" w:cstheme="majorBidi"/>
+          <w:color w:val="365F91" w:themeColor="accent1" w:themeShade="BF"/>
+          <w:sz w:val="32"/>
+          <w:szCs w:val="32"/>
+        </w:rPr>
+        <w:lastRenderedPageBreak/>
+        <w:t>Classes</w:t>
+      </w:r>
+    </w:p>
+    <w:p/>
+    <w:p>
+      <w:pPr>
+        <w:keepNext/>
+        <w:keepLines/>
+        <w:numPr>
+          <w:ilvl w:val="1"/>
+          <w:numId w:val="1"/>
+        </w:numPr>
+        <w:spacing w:before="40" w:after="0"/>
+        <w:outlineLvl w:val="1"/>
+        <w:rPr>
+          <w:rFonts w:asciiTheme="majorHAnsi" w:eastAsiaTheme="majorEastAsia" w:hAnsiTheme="majorHAnsi" w:cstheme="majorBidi"/>
+          <w:color w:val="365F91" w:themeColor="accent1" w:themeShade="BF"/>
+          <w:sz w:val="26"/>
+          <w:szCs w:val="26"/>
+        </w:rPr>
+      </w:pPr>
+      <w:r>
+        <w:rPr>
+          <w:rFonts w:asciiTheme="majorHAnsi" w:eastAsiaTheme="majorEastAsia" w:hAnsiTheme="majorHAnsi" w:cstheme="majorBidi"/>
+          <w:color w:val="365F91" w:themeColor="accent1" w:themeShade="BF"/>
+          <w:sz w:val="26"/>
+          <w:szCs w:val="26"/>
+        </w:rPr>
+        <w:t>Game Window</w:t>
+      </w:r>
+    </w:p>
+    <w:p>
+      <w:pPr>
+        <w:pStyle w:val="Heading3"/>
+      </w:pPr>
+      <w:r>
+        <w:t>Constructors</w:t>
+      </w:r>
+    </w:p>
+    <w:p/>
+    <w:tbl>
+      <w:tblPr>
+        <w:tblW w:w="13320" w:type="dxa"/>
+        <w:tblCellMar>
+          <w:top w:w="15" w:type="dxa"/>
+          <w:left w:w="15" w:type="dxa"/>
+          <w:bottom w:w="15" w:type="dxa"/>
+          <w:right w:w="15" w:type="dxa"/>
+        </w:tblCellMar>
+        <w:tblLook w:val="04A0" w:firstRow="1" w:lastRow="0" w:firstColumn="1" w:lastColumn="0" w:noHBand="0" w:noVBand="1"/>
+      </w:tblPr>
+      <w:tblGrid>
+        <w:gridCol w:w="1738"/>
+        <w:gridCol w:w="1866"/>
+        <w:gridCol w:w="9716"/>
+      </w:tblGrid>
+      <w:tr>
+        <w:trPr>
+          <w:tblHeader/>
+        </w:trPr>
+        <w:tc>
+          <w:tcPr>
+            <w:tcW w:w="0" w:type="auto"/>
+            <w:tcBorders>
+              <w:top w:val="single" w:sz="6" w:space="0" w:color="DFE2E5"/>
+              <w:left w:val="single" w:sz="6" w:space="0" w:color="DFE2E5"/>
+              <w:bottom w:val="single" w:sz="6" w:space="0" w:color="DFE2E5"/>
+              <w:right w:val="single" w:sz="6" w:space="0" w:color="DFE2E5"/>
+            </w:tcBorders>
+            <w:shd w:val="clear" w:color="auto" w:fill="FFFFFF"/>
+            <w:tcMar>
+              <w:top w:w="90" w:type="dxa"/>
+              <w:left w:w="195" w:type="dxa"/>
+              <w:bottom w:w="90" w:type="dxa"/>
+              <w:right w:w="195" w:type="dxa"/>
+            </w:tcMar>
+            <w:vAlign w:val="center"/>
+            <w:hideMark/>
+          </w:tcPr>
+          <w:p>
+            <w:pPr>
+              <w:spacing w:after="240"/>
+              <w:jc w:val="center"/>
+              <w:rPr>
+                <w:rFonts w:ascii="Segoe UI" w:hAnsi="Segoe UI" w:cs="Segoe UI"/>
+                <w:b/>
+                <w:bCs/>
+                <w:color w:val="24292E"/>
+              </w:rPr>
+            </w:pPr>
+            <w:r>
+              <w:rPr>
+                <w:rFonts w:ascii="Segoe UI" w:hAnsi="Segoe UI" w:cs="Segoe UI"/>
+                <w:b/>
+                <w:bCs/>
+                <w:color w:val="24292E"/>
+              </w:rPr>
+              <w:t>Constructor</w:t>
+            </w:r>
+          </w:p>
+        </w:tc>
+        <w:tc>
+          <w:tcPr>
+            <w:tcW w:w="0" w:type="auto"/>
+            <w:tcBorders>
+              <w:top w:val="single" w:sz="6" w:space="0" w:color="DFE2E5"/>
+              <w:left w:val="single" w:sz="6" w:space="0" w:color="DFE2E5"/>
+              <w:bottom w:val="single" w:sz="6" w:space="0" w:color="DFE2E5"/>
+              <w:right w:val="single" w:sz="6" w:space="0" w:color="DFE2E5"/>
+            </w:tcBorders>
+            <w:shd w:val="clear" w:color="auto" w:fill="FFFFFF"/>
+            <w:tcMar>
+              <w:top w:w="90" w:type="dxa"/>
+              <w:left w:w="195" w:type="dxa"/>
+              <w:bottom w:w="90" w:type="dxa"/>
+              <w:right w:w="195" w:type="dxa"/>
+            </w:tcMar>
+            <w:vAlign w:val="center"/>
+            <w:hideMark/>
+          </w:tcPr>
+          <w:p>
+            <w:pPr>
+              <w:spacing w:after="240"/>
+              <w:jc w:val="center"/>
+              <w:rPr>
+                <w:rFonts w:ascii="Segoe UI" w:hAnsi="Segoe UI" w:cs="Segoe UI"/>
+                <w:b/>
+                <w:bCs/>
+                <w:color w:val="24292E"/>
+              </w:rPr>
+            </w:pPr>
+            <w:r>
+              <w:rPr>
+                <w:rFonts w:ascii="Segoe UI" w:hAnsi="Segoe UI" w:cs="Segoe UI"/>
+                <w:b/>
+                <w:bCs/>
+                <w:color w:val="24292E"/>
+              </w:rPr>
+              <w:t>Requirement</w:t>
+            </w:r>
+          </w:p>
+        </w:tc>
+        <w:tc>
+          <w:tcPr>
+            <w:tcW w:w="0" w:type="auto"/>
+            <w:tcBorders>
+              <w:top w:val="single" w:sz="6" w:space="0" w:color="DFE2E5"/>
+              <w:left w:val="single" w:sz="6" w:space="0" w:color="DFE2E5"/>
+              <w:bottom w:val="single" w:sz="6" w:space="0" w:color="DFE2E5"/>
+              <w:right w:val="single" w:sz="6" w:space="0" w:color="DFE2E5"/>
+            </w:tcBorders>
+            <w:shd w:val="clear" w:color="auto" w:fill="FFFFFF"/>
+            <w:tcMar>
+              <w:top w:w="90" w:type="dxa"/>
+              <w:left w:w="195" w:type="dxa"/>
+              <w:bottom w:w="90" w:type="dxa"/>
+              <w:right w:w="195" w:type="dxa"/>
+            </w:tcMar>
+            <w:vAlign w:val="center"/>
+            <w:hideMark/>
+          </w:tcPr>
+          <w:p>
+            <w:pPr>
+              <w:spacing w:after="240"/>
+              <w:jc w:val="center"/>
+              <w:rPr>
+                <w:rFonts w:ascii="Segoe UI" w:hAnsi="Segoe UI" w:cs="Segoe UI"/>
+                <w:b/>
+                <w:bCs/>
+                <w:color w:val="24292E"/>
+              </w:rPr>
+            </w:pPr>
+            <w:r>
+              <w:rPr>
+                <w:rFonts w:ascii="Segoe UI" w:hAnsi="Segoe UI" w:cs="Segoe UI"/>
+                <w:b/>
+                <w:bCs/>
+                <w:color w:val="24292E"/>
+              </w:rPr>
+              <w:t>Purpose</w:t>
+            </w:r>
+          </w:p>
+        </w:tc>
+      </w:tr>
+      <w:tr>
+        <w:tc>
+          <w:tcPr>
+            <w:tcW w:w="0" w:type="auto"/>
+            <w:tcBorders>
+              <w:top w:val="single" w:sz="6" w:space="0" w:color="DFE2E5"/>
+              <w:left w:val="single" w:sz="6" w:space="0" w:color="DFE2E5"/>
+              <w:bottom w:val="single" w:sz="6" w:space="0" w:color="DFE2E5"/>
+              <w:right w:val="single" w:sz="6" w:space="0" w:color="DFE2E5"/>
+            </w:tcBorders>
+            <w:shd w:val="clear" w:color="auto" w:fill="FFFFFF"/>
+            <w:tcMar>
+              <w:top w:w="90" w:type="dxa"/>
+              <w:left w:w="195" w:type="dxa"/>
+              <w:bottom w:w="90" w:type="dxa"/>
+              <w:right w:w="195" w:type="dxa"/>
+            </w:tcMar>
+            <w:vAlign w:val="center"/>
+            <w:hideMark/>
+          </w:tcPr>
+          <w:p>
+            <w:pPr>
+              <w:spacing w:after="240"/>
+              <w:jc w:val="center"/>
+              <w:rPr>
+                <w:rFonts w:ascii="Segoe UI" w:hAnsi="Segoe UI" w:cs="Segoe UI"/>
+                <w:b/>
+                <w:bCs/>
+                <w:color w:val="24292E"/>
+              </w:rPr>
+            </w:pPr>
+          </w:p>
+        </w:tc>
+        <w:tc>
+          <w:tcPr>
+            <w:tcW w:w="0" w:type="auto"/>
+            <w:tcBorders>
+              <w:top w:val="single" w:sz="6" w:space="0" w:color="DFE2E5"/>
+              <w:left w:val="single" w:sz="6" w:space="0" w:color="DFE2E5"/>
+              <w:bottom w:val="single" w:sz="6" w:space="0" w:color="DFE2E5"/>
+              <w:right w:val="single" w:sz="6" w:space="0" w:color="DFE2E5"/>
+            </w:tcBorders>
+            <w:shd w:val="clear" w:color="auto" w:fill="FFFFFF"/>
+            <w:tcMar>
+              <w:top w:w="90" w:type="dxa"/>
+              <w:left w:w="195" w:type="dxa"/>
+              <w:bottom w:w="90" w:type="dxa"/>
+              <w:right w:w="195" w:type="dxa"/>
+            </w:tcMar>
+            <w:vAlign w:val="center"/>
+            <w:hideMark/>
+          </w:tcPr>
+          <w:p>
+            <w:pPr>
+              <w:spacing w:after="240"/>
+              <w:rPr>
+                <w:rFonts w:ascii="Segoe UI" w:hAnsi="Segoe UI" w:cs="Segoe UI"/>
+                <w:color w:val="24292E"/>
+                <w:sz w:val="24"/>
+                <w:szCs w:val="24"/>
+              </w:rPr>
+            </w:pPr>
+            <w:r>
+              <w:rPr>
+                <w:rFonts w:ascii="Segoe UI" w:hAnsi="Segoe UI" w:cs="Segoe UI"/>
+                <w:color w:val="24292E"/>
+              </w:rPr>
+              <w:t>REQ070200</w:t>
+            </w:r>
+          </w:p>
+        </w:tc>
+        <w:tc>
+          <w:tcPr>
+            <w:tcW w:w="0" w:type="auto"/>
+            <w:tcBorders>
+              <w:top w:val="single" w:sz="6" w:space="0" w:color="DFE2E5"/>
+              <w:left w:val="single" w:sz="6" w:space="0" w:color="DFE2E5"/>
+              <w:bottom w:val="single" w:sz="6" w:space="0" w:color="DFE2E5"/>
+              <w:right w:val="single" w:sz="6" w:space="0" w:color="DFE2E5"/>
+            </w:tcBorders>
+            <w:shd w:val="clear" w:color="auto" w:fill="FFFFFF"/>
+            <w:tcMar>
+              <w:top w:w="90" w:type="dxa"/>
+              <w:left w:w="195" w:type="dxa"/>
+              <w:bottom w:w="90" w:type="dxa"/>
+              <w:right w:w="195" w:type="dxa"/>
+            </w:tcMar>
+            <w:vAlign w:val="center"/>
+            <w:hideMark/>
+          </w:tcPr>
+          <w:p>
+            <w:pPr>
+              <w:spacing w:after="240"/>
+              <w:rPr>
+                <w:rFonts w:ascii="Segoe UI" w:hAnsi="Segoe UI" w:cs="Segoe UI"/>
+                <w:color w:val="24292E"/>
+              </w:rPr>
+            </w:pPr>
+            <w:r>
+              <w:rPr>
+                <w:rFonts w:ascii="Segoe UI" w:hAnsi="Segoe UI" w:cs="Segoe UI"/>
+                <w:color w:val="24292E"/>
+              </w:rPr>
+              <w:t xml:space="preserve">Creates and displays main window for poker game.  </w:t>
+            </w:r>
+            <w:r>
+              <w:rPr>
+                <w:rFonts w:ascii="Segoe UI" w:hAnsi="Segoe UI" w:cs="Segoe UI"/>
+                <w:color w:val="24292E"/>
+              </w:rPr>
+              <w:t>Will process game actions from user.</w:t>
+            </w:r>
+          </w:p>
+        </w:tc>
+      </w:tr>
+    </w:tbl>
+    <w:p/>
+    <w:p>
+      <w:pPr>
+        <w:pStyle w:val="Heading3"/>
+      </w:pPr>
+      <w:r>
+        <w:t>Properties</w:t>
+      </w:r>
+    </w:p>
+    <w:tbl>
+      <w:tblPr>
+        <w:tblW w:w="13320" w:type="dxa"/>
+        <w:tblCellMar>
+          <w:top w:w="15" w:type="dxa"/>
+          <w:left w:w="15" w:type="dxa"/>
+          <w:bottom w:w="15" w:type="dxa"/>
+          <w:right w:w="15" w:type="dxa"/>
+        </w:tblCellMar>
+        <w:tblLook w:val="04A0" w:firstRow="1" w:lastRow="0" w:firstColumn="1" w:lastColumn="0" w:noHBand="0" w:noVBand="1"/>
+      </w:tblPr>
+      <w:tblGrid>
+        <w:gridCol w:w="2166"/>
+        <w:gridCol w:w="2387"/>
+        <w:gridCol w:w="8767"/>
+      </w:tblGrid>
+      <w:tr>
+        <w:trPr>
+          <w:tblHeader/>
+        </w:trPr>
+        <w:tc>
+          <w:tcPr>
+            <w:tcW w:w="0" w:type="auto"/>
+            <w:tcBorders>
+              <w:top w:val="single" w:sz="6" w:space="0" w:color="DFE2E5"/>
+              <w:left w:val="single" w:sz="6" w:space="0" w:color="DFE2E5"/>
+              <w:bottom w:val="single" w:sz="6" w:space="0" w:color="DFE2E5"/>
+              <w:right w:val="single" w:sz="6" w:space="0" w:color="DFE2E5"/>
+            </w:tcBorders>
+            <w:shd w:val="clear" w:color="auto" w:fill="FFFFFF"/>
+            <w:tcMar>
+              <w:top w:w="90" w:type="dxa"/>
+              <w:left w:w="195" w:type="dxa"/>
+              <w:bottom w:w="90" w:type="dxa"/>
+              <w:right w:w="195" w:type="dxa"/>
+            </w:tcMar>
+            <w:vAlign w:val="center"/>
+            <w:hideMark/>
+          </w:tcPr>
+          <w:p>
+            <w:pPr>
+              <w:spacing w:after="240"/>
+              <w:jc w:val="center"/>
+              <w:rPr>
+                <w:rFonts w:ascii="Segoe UI" w:hAnsi="Segoe UI" w:cs="Segoe UI"/>
+                <w:b/>
+                <w:bCs/>
+                <w:color w:val="24292E"/>
+              </w:rPr>
+            </w:pPr>
+            <w:r>
+              <w:rPr>
+                <w:rFonts w:ascii="Segoe UI" w:hAnsi="Segoe UI" w:cs="Segoe UI"/>
+                <w:b/>
+                <w:bCs/>
+                <w:color w:val="24292E"/>
+              </w:rPr>
+              <w:t>Properties</w:t>
+            </w:r>
+          </w:p>
+        </w:tc>
+        <w:tc>
+          <w:tcPr>
+            <w:tcW w:w="0" w:type="auto"/>
+            <w:tcBorders>
+              <w:top w:val="single" w:sz="6" w:space="0" w:color="DFE2E5"/>
+              <w:left w:val="single" w:sz="6" w:space="0" w:color="DFE2E5"/>
+              <w:bottom w:val="single" w:sz="6" w:space="0" w:color="DFE2E5"/>
+              <w:right w:val="single" w:sz="6" w:space="0" w:color="DFE2E5"/>
+            </w:tcBorders>
+            <w:shd w:val="clear" w:color="auto" w:fill="FFFFFF"/>
+            <w:tcMar>
+              <w:top w:w="90" w:type="dxa"/>
+              <w:left w:w="195" w:type="dxa"/>
+              <w:bottom w:w="90" w:type="dxa"/>
+              <w:right w:w="195" w:type="dxa"/>
+            </w:tcMar>
+            <w:vAlign w:val="center"/>
+            <w:hideMark/>
+          </w:tcPr>
+          <w:p>
+            <w:pPr>
+              <w:spacing w:after="240"/>
+              <w:jc w:val="center"/>
+              <w:rPr>
+                <w:rFonts w:ascii="Segoe UI" w:hAnsi="Segoe UI" w:cs="Segoe UI"/>
+                <w:b/>
+                <w:bCs/>
+                <w:color w:val="24292E"/>
+              </w:rPr>
+            </w:pPr>
+            <w:r>
+              <w:rPr>
+                <w:rFonts w:ascii="Segoe UI" w:hAnsi="Segoe UI" w:cs="Segoe UI"/>
+                <w:b/>
+                <w:bCs/>
+                <w:color w:val="24292E"/>
+              </w:rPr>
+              <w:t>Requirement</w:t>
+            </w:r>
+          </w:p>
+        </w:tc>
+        <w:tc>
+          <w:tcPr>
+            <w:tcW w:w="0" w:type="auto"/>
+            <w:tcBorders>
+              <w:top w:val="single" w:sz="6" w:space="0" w:color="DFE2E5"/>
+              <w:left w:val="single" w:sz="6" w:space="0" w:color="DFE2E5"/>
+              <w:bottom w:val="single" w:sz="6" w:space="0" w:color="DFE2E5"/>
+              <w:right w:val="single" w:sz="6" w:space="0" w:color="DFE2E5"/>
+            </w:tcBorders>
+            <w:shd w:val="clear" w:color="auto" w:fill="FFFFFF"/>
+            <w:tcMar>
+              <w:top w:w="90" w:type="dxa"/>
+              <w:left w:w="195" w:type="dxa"/>
+              <w:bottom w:w="90" w:type="dxa"/>
+              <w:right w:w="195" w:type="dxa"/>
+            </w:tcMar>
+            <w:vAlign w:val="center"/>
+            <w:hideMark/>
+          </w:tcPr>
+          <w:p>
+            <w:pPr>
+              <w:spacing w:after="240"/>
+              <w:jc w:val="center"/>
+              <w:rPr>
+                <w:rFonts w:ascii="Segoe UI" w:hAnsi="Segoe UI" w:cs="Segoe UI"/>
+                <w:b/>
+                <w:bCs/>
+                <w:color w:val="24292E"/>
+              </w:rPr>
+            </w:pPr>
+            <w:r>
+              <w:rPr>
+                <w:rFonts w:ascii="Segoe UI" w:hAnsi="Segoe UI" w:cs="Segoe UI"/>
+                <w:b/>
+                <w:bCs/>
+                <w:color w:val="24292E"/>
+              </w:rPr>
+              <w:t>Purpose</w:t>
+            </w:r>
+          </w:p>
+        </w:tc>
+      </w:tr>
+      <w:tr>
+        <w:tc>
+          <w:tcPr>
+            <w:tcW w:w="0" w:type="auto"/>
+            <w:tcBorders>
+              <w:top w:val="single" w:sz="6" w:space="0" w:color="DFE2E5"/>
+              <w:left w:val="single" w:sz="6" w:space="0" w:color="DFE2E5"/>
+              <w:bottom w:val="single" w:sz="6" w:space="0" w:color="DFE2E5"/>
+              <w:right w:val="single" w:sz="6" w:space="0" w:color="DFE2E5"/>
+            </w:tcBorders>
+            <w:shd w:val="clear" w:color="auto" w:fill="FFFFFF"/>
+            <w:tcMar>
+              <w:top w:w="90" w:type="dxa"/>
+              <w:left w:w="195" w:type="dxa"/>
+              <w:bottom w:w="90" w:type="dxa"/>
+              <w:right w:w="195" w:type="dxa"/>
+            </w:tcMar>
+            <w:vAlign w:val="center"/>
+            <w:hideMark/>
+          </w:tcPr>
+          <w:p>
+            <w:pPr>
+              <w:spacing w:after="240"/>
+              <w:rPr>
+                <w:rFonts w:ascii="Segoe UI" w:hAnsi="Segoe UI" w:cs="Segoe UI"/>
+                <w:bCs/>
+                <w:color w:val="24292E"/>
+              </w:rPr>
+            </w:pPr>
+            <w:r>
+              <w:rPr>
+                <w:rFonts w:ascii="Segoe UI" w:hAnsi="Segoe UI" w:cs="Segoe UI"/>
+                <w:bCs/>
+                <w:color w:val="24292E"/>
+              </w:rPr>
+              <w:t>Game Title</w:t>
+            </w:r>
+          </w:p>
+        </w:tc>
+        <w:tc>
+          <w:tcPr>
+            <w:tcW w:w="0" w:type="auto"/>
+            <w:tcBorders>
+              <w:top w:val="single" w:sz="6" w:space="0" w:color="DFE2E5"/>
+              <w:left w:val="single" w:sz="6" w:space="0" w:color="DFE2E5"/>
+              <w:bottom w:val="single" w:sz="6" w:space="0" w:color="DFE2E5"/>
+              <w:right w:val="single" w:sz="6" w:space="0" w:color="DFE2E5"/>
+            </w:tcBorders>
+            <w:shd w:val="clear" w:color="auto" w:fill="FFFFFF"/>
+            <w:tcMar>
+              <w:top w:w="90" w:type="dxa"/>
+              <w:left w:w="195" w:type="dxa"/>
+              <w:bottom w:w="90" w:type="dxa"/>
+              <w:right w:w="195" w:type="dxa"/>
+            </w:tcMar>
+            <w:vAlign w:val="center"/>
+            <w:hideMark/>
+          </w:tcPr>
+          <w:p>
+            <w:pPr>
+              <w:spacing w:after="240"/>
+              <w:rPr>
+                <w:rFonts w:ascii="Segoe UI" w:hAnsi="Segoe UI" w:cs="Segoe UI"/>
+                <w:color w:val="24292E"/>
+                <w:sz w:val="24"/>
+                <w:szCs w:val="24"/>
+              </w:rPr>
+            </w:pPr>
+          </w:p>
+        </w:tc>
+        <w:tc>
+          <w:tcPr>
+            <w:tcW w:w="0" w:type="auto"/>
+            <w:tcBorders>
+              <w:top w:val="single" w:sz="6" w:space="0" w:color="DFE2E5"/>
+              <w:left w:val="single" w:sz="6" w:space="0" w:color="DFE2E5"/>
+              <w:bottom w:val="single" w:sz="6" w:space="0" w:color="DFE2E5"/>
+              <w:right w:val="single" w:sz="6" w:space="0" w:color="DFE2E5"/>
+            </w:tcBorders>
+            <w:shd w:val="clear" w:color="auto" w:fill="FFFFFF"/>
+            <w:tcMar>
+              <w:top w:w="90" w:type="dxa"/>
+              <w:left w:w="195" w:type="dxa"/>
+              <w:bottom w:w="90" w:type="dxa"/>
+              <w:right w:w="195" w:type="dxa"/>
+            </w:tcMar>
+            <w:vAlign w:val="center"/>
+            <w:hideMark/>
+          </w:tcPr>
+          <w:p>
+            <w:pPr>
+              <w:spacing w:after="240"/>
+              <w:rPr>
+                <w:rFonts w:ascii="Segoe UI" w:hAnsi="Segoe UI" w:cs="Segoe UI"/>
+                <w:color w:val="24292E"/>
+              </w:rPr>
+            </w:pPr>
+            <w:r>
+              <w:rPr>
+                <w:rFonts w:ascii="Segoe UI" w:hAnsi="Segoe UI" w:cs="Segoe UI"/>
+                <w:color w:val="24292E"/>
+              </w:rPr>
+              <w:t>Titles the game so user can know what game they are playing</w:t>
+            </w:r>
+          </w:p>
+        </w:tc>
+      </w:tr>
+      <w:tr>
+        <w:tc>
+          <w:tcPr>
+            <w:tcW w:w="0" w:type="auto"/>
+            <w:tcBorders>
+              <w:top w:val="single" w:sz="6" w:space="0" w:color="DFE2E5"/>
+              <w:left w:val="single" w:sz="6" w:space="0" w:color="DFE2E5"/>
+              <w:bottom w:val="single" w:sz="6" w:space="0" w:color="DFE2E5"/>
+              <w:right w:val="single" w:sz="6" w:space="0" w:color="DFE2E5"/>
+            </w:tcBorders>
+            <w:shd w:val="clear" w:color="auto" w:fill="FFFFFF"/>
+            <w:tcMar>
+              <w:top w:w="90" w:type="dxa"/>
+              <w:left w:w="195" w:type="dxa"/>
+              <w:bottom w:w="90" w:type="dxa"/>
+              <w:right w:w="195" w:type="dxa"/>
+            </w:tcMar>
+            <w:vAlign w:val="center"/>
+          </w:tcPr>
+          <w:p>
+            <w:pPr>
+              <w:spacing w:after="240"/>
+              <w:rPr>
+                <w:rFonts w:ascii="Segoe UI" w:hAnsi="Segoe UI" w:cs="Segoe UI"/>
+                <w:bCs/>
+                <w:color w:val="24292E"/>
+              </w:rPr>
+            </w:pPr>
+            <w:r>
+              <w:rPr>
+                <w:rFonts w:ascii="Segoe UI" w:hAnsi="Segoe UI" w:cs="Segoe UI"/>
+                <w:bCs/>
+                <w:color w:val="24292E"/>
+              </w:rPr>
+              <w:t>Resizable</w:t>
+            </w:r>
+          </w:p>
+        </w:tc>
+        <w:tc>
+          <w:tcPr>
+            <w:tcW w:w="0" w:type="auto"/>
+            <w:tcBorders>
+              <w:top w:val="single" w:sz="6" w:space="0" w:color="DFE2E5"/>
+              <w:left w:val="single" w:sz="6" w:space="0" w:color="DFE2E5"/>
+              <w:bottom w:val="single" w:sz="6" w:space="0" w:color="DFE2E5"/>
+              <w:right w:val="single" w:sz="6" w:space="0" w:color="DFE2E5"/>
+            </w:tcBorders>
+            <w:shd w:val="clear" w:color="auto" w:fill="FFFFFF"/>
+            <w:tcMar>
+              <w:top w:w="90" w:type="dxa"/>
+              <w:left w:w="195" w:type="dxa"/>
+              <w:bottom w:w="90" w:type="dxa"/>
+              <w:right w:w="195" w:type="dxa"/>
+            </w:tcMar>
+            <w:vAlign w:val="center"/>
+          </w:tcPr>
+          <w:p>
+            <w:pPr>
+              <w:spacing w:after="240"/>
+              <w:rPr>
+                <w:rFonts w:ascii="Segoe UI" w:hAnsi="Segoe UI" w:cs="Segoe UI"/>
+                <w:color w:val="24292E"/>
+                <w:sz w:val="24"/>
+                <w:szCs w:val="24"/>
+              </w:rPr>
+            </w:pPr>
+          </w:p>
+        </w:tc>
+        <w:tc>
+          <w:tcPr>
+            <w:tcW w:w="0" w:type="auto"/>
+            <w:tcBorders>
+              <w:top w:val="single" w:sz="6" w:space="0" w:color="DFE2E5"/>
+              <w:left w:val="single" w:sz="6" w:space="0" w:color="DFE2E5"/>
+              <w:bottom w:val="single" w:sz="6" w:space="0" w:color="DFE2E5"/>
+              <w:right w:val="single" w:sz="6" w:space="0" w:color="DFE2E5"/>
+            </w:tcBorders>
+            <w:shd w:val="clear" w:color="auto" w:fill="FFFFFF"/>
+            <w:tcMar>
+              <w:top w:w="90" w:type="dxa"/>
+              <w:left w:w="195" w:type="dxa"/>
+              <w:bottom w:w="90" w:type="dxa"/>
+              <w:right w:w="195" w:type="dxa"/>
+            </w:tcMar>
+            <w:vAlign w:val="center"/>
+          </w:tcPr>
+          <w:p>
+            <w:pPr>
+              <w:spacing w:after="240"/>
+              <w:rPr>
+                <w:rFonts w:ascii="Segoe UI" w:hAnsi="Segoe UI" w:cs="Segoe UI"/>
+                <w:color w:val="24292E"/>
+              </w:rPr>
+            </w:pPr>
+            <w:r>
+              <w:rPr>
+                <w:rFonts w:ascii="Segoe UI" w:hAnsi="Segoe UI" w:cs="Segoe UI"/>
+                <w:color w:val="24292E"/>
+              </w:rPr>
+              <w:t>User is unable to resize game playing field</w:t>
+            </w:r>
+          </w:p>
+        </w:tc>
+      </w:tr>
+      <w:tr>
+        <w:tc>
+          <w:tcPr>
+            <w:tcW w:w="0" w:type="auto"/>
+            <w:tcBorders>
+              <w:top w:val="single" w:sz="6" w:space="0" w:color="DFE2E5"/>
+              <w:left w:val="single" w:sz="6" w:space="0" w:color="DFE2E5"/>
+              <w:bottom w:val="single" w:sz="6" w:space="0" w:color="DFE2E5"/>
+              <w:right w:val="single" w:sz="6" w:space="0" w:color="DFE2E5"/>
+            </w:tcBorders>
+            <w:shd w:val="clear" w:color="auto" w:fill="FFFFFF"/>
+            <w:tcMar>
+              <w:top w:w="90" w:type="dxa"/>
+              <w:left w:w="195" w:type="dxa"/>
+              <w:bottom w:w="90" w:type="dxa"/>
+              <w:right w:w="195" w:type="dxa"/>
+            </w:tcMar>
+            <w:vAlign w:val="center"/>
+          </w:tcPr>
+          <w:p>
+            <w:pPr>
+              <w:spacing w:after="240"/>
+              <w:rPr>
+                <w:rFonts w:ascii="Segoe UI" w:hAnsi="Segoe UI" w:cs="Segoe UI"/>
+                <w:bCs/>
+                <w:color w:val="24292E"/>
+              </w:rPr>
+            </w:pPr>
+            <w:r>
+              <w:rPr>
+                <w:rFonts w:ascii="Segoe UI" w:hAnsi="Segoe UI" w:cs="Segoe UI"/>
+                <w:bCs/>
+                <w:color w:val="24292E"/>
+              </w:rPr>
+              <w:t>Game Panel</w:t>
+            </w:r>
+          </w:p>
+        </w:tc>
+        <w:tc>
+          <w:tcPr>
+            <w:tcW w:w="0" w:type="auto"/>
+            <w:shd w:val="clear" w:color="auto" w:fill="auto"/>
+            <w:tcMar>
+              <w:top w:w="90" w:type="dxa"/>
+              <w:left w:w="195" w:type="dxa"/>
+              <w:bottom w:w="90" w:type="dxa"/>
+              <w:right w:w="195" w:type="dxa"/>
+            </w:tcMar>
+          </w:tcPr>
+          <w:p>
+            <w:pPr>
+              <w:rPr>
+                <w:rFonts w:ascii="Calibri" w:eastAsia="Times New Roman" w:hAnsi="Calibri" w:cs="Calibri"/>
+                <w:b/>
+              </w:rPr>
+            </w:pPr>
+            <w:r>
+              <w:rPr>
+                <w:rFonts w:ascii="Calibri" w:eastAsia="Times New Roman" w:hAnsi="Calibri" w:cs="Calibri"/>
+                <w:b/>
+              </w:rPr>
+              <w:t>REQ070300</w:t>
+            </w:r>
+          </w:p>
+        </w:tc>
+        <w:tc>
+          <w:tcPr>
+            <w:tcW w:w="0" w:type="auto"/>
+            <w:tcBorders>
+              <w:top w:val="single" w:sz="6" w:space="0" w:color="DFE2E5"/>
+              <w:left w:val="single" w:sz="6" w:space="0" w:color="DFE2E5"/>
+              <w:bottom w:val="single" w:sz="6" w:space="0" w:color="DFE2E5"/>
+              <w:right w:val="single" w:sz="6" w:space="0" w:color="DFE2E5"/>
+            </w:tcBorders>
+            <w:shd w:val="clear" w:color="auto" w:fill="FFFFFF"/>
+            <w:tcMar>
+              <w:top w:w="90" w:type="dxa"/>
+              <w:left w:w="195" w:type="dxa"/>
+              <w:bottom w:w="90" w:type="dxa"/>
+              <w:right w:w="195" w:type="dxa"/>
+            </w:tcMar>
+            <w:vAlign w:val="center"/>
+          </w:tcPr>
+          <w:p>
+            <w:pPr>
+              <w:spacing w:after="240"/>
+              <w:rPr>
+                <w:rFonts w:ascii="Segoe UI" w:hAnsi="Segoe UI" w:cs="Segoe UI"/>
+                <w:color w:val="24292E"/>
+              </w:rPr>
+            </w:pPr>
+            <w:r>
+              <w:rPr>
+                <w:rFonts w:ascii="Segoe UI" w:hAnsi="Segoe UI" w:cs="Segoe UI"/>
+                <w:color w:val="24292E"/>
+              </w:rPr>
+              <w:t>Creates new Game Panel UI to show poker game actions</w:t>
+            </w:r>
+          </w:p>
+        </w:tc>
+      </w:tr>
+      <w:tr>
+        <w:tc>
+          <w:tcPr>
+            <w:tcW w:w="0" w:type="auto"/>
+            <w:tcBorders>
+              <w:top w:val="single" w:sz="6" w:space="0" w:color="DFE2E5"/>
+              <w:left w:val="single" w:sz="6" w:space="0" w:color="DFE2E5"/>
+              <w:bottom w:val="single" w:sz="6" w:space="0" w:color="DFE2E5"/>
+              <w:right w:val="single" w:sz="6" w:space="0" w:color="DFE2E5"/>
+            </w:tcBorders>
+            <w:shd w:val="clear" w:color="auto" w:fill="FFFFFF"/>
+            <w:tcMar>
+              <w:top w:w="90" w:type="dxa"/>
+              <w:left w:w="195" w:type="dxa"/>
+              <w:bottom w:w="90" w:type="dxa"/>
+              <w:right w:w="195" w:type="dxa"/>
+            </w:tcMar>
+            <w:vAlign w:val="center"/>
+          </w:tcPr>
+          <w:p>
+            <w:pPr>
+              <w:spacing w:after="240"/>
+              <w:rPr>
+                <w:rFonts w:ascii="Segoe UI" w:hAnsi="Segoe UI" w:cs="Segoe UI"/>
+                <w:bCs/>
+                <w:color w:val="24292E"/>
+              </w:rPr>
+            </w:pPr>
+            <w:r>
+              <w:rPr>
+                <w:rFonts w:ascii="Segoe UI" w:hAnsi="Segoe UI" w:cs="Segoe UI"/>
+                <w:bCs/>
+                <w:color w:val="24292E"/>
+              </w:rPr>
+              <w:t>Poker Game</w:t>
+            </w:r>
+          </w:p>
+        </w:tc>
+        <w:tc>
+          <w:tcPr>
+            <w:tcW w:w="0" w:type="auto"/>
+            <w:tcBorders>
+              <w:top w:val="single" w:sz="6" w:space="0" w:color="DFE2E5"/>
+              <w:left w:val="single" w:sz="6" w:space="0" w:color="DFE2E5"/>
+              <w:bottom w:val="single" w:sz="6" w:space="0" w:color="DFE2E5"/>
+              <w:right w:val="single" w:sz="6" w:space="0" w:color="DFE2E5"/>
+            </w:tcBorders>
+            <w:shd w:val="clear" w:color="auto" w:fill="FFFFFF"/>
+            <w:tcMar>
+              <w:top w:w="90" w:type="dxa"/>
+              <w:left w:w="195" w:type="dxa"/>
+              <w:bottom w:w="90" w:type="dxa"/>
+              <w:right w:w="195" w:type="dxa"/>
+            </w:tcMar>
+            <w:vAlign w:val="center"/>
+          </w:tcPr>
+          <w:p>
+            <w:pPr>
+              <w:spacing w:after="240"/>
+              <w:rPr>
+                <w:rFonts w:ascii="Segoe UI" w:hAnsi="Segoe UI" w:cs="Segoe UI"/>
+                <w:color w:val="24292E"/>
+                <w:sz w:val="24"/>
+                <w:szCs w:val="24"/>
+              </w:rPr>
+            </w:pPr>
+          </w:p>
+        </w:tc>
+        <w:tc>
+          <w:tcPr>
+            <w:tcW w:w="0" w:type="auto"/>
+            <w:tcBorders>
+              <w:top w:val="single" w:sz="6" w:space="0" w:color="DFE2E5"/>
+              <w:left w:val="single" w:sz="6" w:space="0" w:color="DFE2E5"/>
+              <w:bottom w:val="single" w:sz="6" w:space="0" w:color="DFE2E5"/>
+              <w:right w:val="single" w:sz="6" w:space="0" w:color="DFE2E5"/>
+            </w:tcBorders>
+            <w:shd w:val="clear" w:color="auto" w:fill="FFFFFF"/>
+            <w:tcMar>
+              <w:top w:w="90" w:type="dxa"/>
+              <w:left w:w="195" w:type="dxa"/>
+              <w:bottom w:w="90" w:type="dxa"/>
+              <w:right w:w="195" w:type="dxa"/>
+            </w:tcMar>
+            <w:vAlign w:val="center"/>
+          </w:tcPr>
+          <w:p>
+            <w:pPr>
+              <w:spacing w:after="240"/>
+              <w:rPr>
+                <w:rFonts w:ascii="Segoe UI" w:hAnsi="Segoe UI" w:cs="Segoe UI"/>
+                <w:color w:val="24292E"/>
+              </w:rPr>
+            </w:pPr>
+            <w:r>
+              <w:rPr>
+                <w:rFonts w:ascii="Segoe UI" w:hAnsi="Segoe UI" w:cs="Segoe UI"/>
+                <w:color w:val="24292E"/>
+              </w:rPr>
+              <w:t>Creates game backend to start game.</w:t>
+            </w:r>
+          </w:p>
+        </w:tc>
+      </w:tr>
+    </w:tbl>
+    <w:p/>
+    <w:p>
+      <w:pPr>
+        <w:pStyle w:val="Heading3"/>
+      </w:pPr>
+      <w:r>
+        <w:lastRenderedPageBreak/>
+        <w:t>Functions</w:t>
+      </w:r>
+    </w:p>
+    <w:tbl>
+      <w:tblPr>
+        <w:tblW w:w="13320" w:type="dxa"/>
+        <w:tblCellMar>
+          <w:top w:w="15" w:type="dxa"/>
+          <w:left w:w="15" w:type="dxa"/>
+          <w:bottom w:w="15" w:type="dxa"/>
+          <w:right w:w="15" w:type="dxa"/>
+        </w:tblCellMar>
+        <w:tblLook w:val="04A0" w:firstRow="1" w:lastRow="0" w:firstColumn="1" w:lastColumn="0" w:noHBand="0" w:noVBand="1"/>
+      </w:tblPr>
+      <w:tblGrid>
+        <w:gridCol w:w="3257"/>
+        <w:gridCol w:w="1731"/>
+        <w:gridCol w:w="8332"/>
+      </w:tblGrid>
+      <w:tr>
+        <w:trPr>
+          <w:tblHeader/>
+        </w:trPr>
+        <w:tc>
+          <w:tcPr>
+            <w:tcW w:w="0" w:type="auto"/>
+            <w:tcBorders>
+              <w:top w:val="single" w:sz="6" w:space="0" w:color="DFE2E5"/>
+              <w:left w:val="single" w:sz="6" w:space="0" w:color="DFE2E5"/>
+              <w:bottom w:val="single" w:sz="6" w:space="0" w:color="DFE2E5"/>
+              <w:right w:val="single" w:sz="6" w:space="0" w:color="DFE2E5"/>
+            </w:tcBorders>
+            <w:shd w:val="clear" w:color="auto" w:fill="FFFFFF"/>
+            <w:tcMar>
+              <w:top w:w="90" w:type="dxa"/>
+              <w:left w:w="195" w:type="dxa"/>
+              <w:bottom w:w="90" w:type="dxa"/>
+              <w:right w:w="195" w:type="dxa"/>
+            </w:tcMar>
+            <w:vAlign w:val="center"/>
+            <w:hideMark/>
+          </w:tcPr>
+          <w:p>
+            <w:pPr>
+              <w:spacing w:after="240"/>
+              <w:jc w:val="center"/>
+              <w:rPr>
+                <w:rFonts w:ascii="Segoe UI" w:hAnsi="Segoe UI" w:cs="Segoe UI"/>
+                <w:b/>
+                <w:bCs/>
+                <w:color w:val="24292E"/>
+              </w:rPr>
+            </w:pPr>
+            <w:r>
+              <w:rPr>
+                <w:rFonts w:ascii="Segoe UI" w:hAnsi="Segoe UI" w:cs="Segoe UI"/>
+                <w:b/>
+                <w:bCs/>
+                <w:color w:val="24292E"/>
+              </w:rPr>
+              <w:t>Function</w:t>
+            </w:r>
+          </w:p>
+        </w:tc>
+        <w:tc>
+          <w:tcPr>
+            <w:tcW w:w="0" w:type="auto"/>
+            <w:tcBorders>
+              <w:top w:val="single" w:sz="6" w:space="0" w:color="DFE2E5"/>
+              <w:left w:val="single" w:sz="6" w:space="0" w:color="DFE2E5"/>
+              <w:bottom w:val="single" w:sz="6" w:space="0" w:color="DFE2E5"/>
+              <w:right w:val="single" w:sz="6" w:space="0" w:color="DFE2E5"/>
+            </w:tcBorders>
+            <w:shd w:val="clear" w:color="auto" w:fill="FFFFFF"/>
+            <w:tcMar>
+              <w:top w:w="90" w:type="dxa"/>
+              <w:left w:w="195" w:type="dxa"/>
+              <w:bottom w:w="90" w:type="dxa"/>
+              <w:right w:w="195" w:type="dxa"/>
+            </w:tcMar>
+            <w:vAlign w:val="center"/>
+            <w:hideMark/>
+          </w:tcPr>
+          <w:p>
+            <w:pPr>
+              <w:spacing w:after="240"/>
+              <w:jc w:val="center"/>
+              <w:rPr>
+                <w:rFonts w:ascii="Segoe UI" w:hAnsi="Segoe UI" w:cs="Segoe UI"/>
+                <w:b/>
+                <w:bCs/>
+                <w:color w:val="24292E"/>
+              </w:rPr>
+            </w:pPr>
+            <w:r>
+              <w:rPr>
+                <w:rFonts w:ascii="Segoe UI" w:hAnsi="Segoe UI" w:cs="Segoe UI"/>
+                <w:b/>
+                <w:bCs/>
+                <w:color w:val="24292E"/>
+              </w:rPr>
+              <w:t>Requirement</w:t>
+            </w:r>
+          </w:p>
+        </w:tc>
+        <w:tc>
+          <w:tcPr>
+            <w:tcW w:w="0" w:type="auto"/>
+            <w:tcBorders>
+              <w:top w:val="single" w:sz="6" w:space="0" w:color="DFE2E5"/>
+              <w:left w:val="single" w:sz="6" w:space="0" w:color="DFE2E5"/>
+              <w:bottom w:val="single" w:sz="6" w:space="0" w:color="DFE2E5"/>
+              <w:right w:val="single" w:sz="6" w:space="0" w:color="DFE2E5"/>
+            </w:tcBorders>
+            <w:shd w:val="clear" w:color="auto" w:fill="FFFFFF"/>
+            <w:tcMar>
+              <w:top w:w="90" w:type="dxa"/>
+              <w:left w:w="195" w:type="dxa"/>
+              <w:bottom w:w="90" w:type="dxa"/>
+              <w:right w:w="195" w:type="dxa"/>
+            </w:tcMar>
+            <w:vAlign w:val="center"/>
+            <w:hideMark/>
+          </w:tcPr>
+          <w:p>
+            <w:pPr>
+              <w:spacing w:after="240"/>
+              <w:jc w:val="center"/>
+              <w:rPr>
+                <w:rFonts w:ascii="Segoe UI" w:hAnsi="Segoe UI" w:cs="Segoe UI"/>
+                <w:b/>
+                <w:bCs/>
+                <w:color w:val="24292E"/>
+              </w:rPr>
+            </w:pPr>
+            <w:r>
+              <w:rPr>
+                <w:rFonts w:ascii="Segoe UI" w:hAnsi="Segoe UI" w:cs="Segoe UI"/>
+                <w:b/>
+                <w:bCs/>
+                <w:color w:val="24292E"/>
+              </w:rPr>
+              <w:t>Purpose</w:t>
+            </w:r>
+          </w:p>
+        </w:tc>
+      </w:tr>
+      <w:tr>
+        <w:tc>
+          <w:tcPr>
+            <w:tcW w:w="0" w:type="auto"/>
+            <w:tcBorders>
+              <w:top w:val="single" w:sz="6" w:space="0" w:color="DFE2E5"/>
+              <w:left w:val="single" w:sz="6" w:space="0" w:color="DFE2E5"/>
+              <w:bottom w:val="single" w:sz="6" w:space="0" w:color="DFE2E5"/>
+              <w:right w:val="single" w:sz="6" w:space="0" w:color="DFE2E5"/>
+            </w:tcBorders>
+            <w:shd w:val="clear" w:color="auto" w:fill="FFFFFF"/>
+            <w:tcMar>
+              <w:top w:w="90" w:type="dxa"/>
+              <w:left w:w="195" w:type="dxa"/>
+              <w:bottom w:w="90" w:type="dxa"/>
+              <w:right w:w="195" w:type="dxa"/>
+            </w:tcMar>
+            <w:vAlign w:val="center"/>
+            <w:hideMark/>
+          </w:tcPr>
+          <w:p>
+            <w:pPr>
+              <w:spacing w:after="240"/>
+              <w:rPr>
+                <w:rFonts w:ascii="Segoe UI" w:hAnsi="Segoe UI" w:cs="Segoe UI"/>
+                <w:bCs/>
+                <w:color w:val="24292E"/>
+              </w:rPr>
+            </w:pPr>
+            <w:r>
+              <w:rPr>
+                <w:rFonts w:ascii="Segoe UI" w:hAnsi="Segoe UI" w:cs="Segoe UI"/>
+                <w:bCs/>
+                <w:color w:val="24292E"/>
+              </w:rPr>
+              <w:t>HandleButtonAddPlayerPress</w:t>
+            </w:r>
+          </w:p>
+        </w:tc>
+        <w:tc>
+          <w:tcPr>
+            <w:tcW w:w="0" w:type="auto"/>
+            <w:tcBorders>
+              <w:top w:val="single" w:sz="6" w:space="0" w:color="DFE2E5"/>
+              <w:left w:val="single" w:sz="6" w:space="0" w:color="DFE2E5"/>
+              <w:bottom w:val="single" w:sz="6" w:space="0" w:color="DFE2E5"/>
+              <w:right w:val="single" w:sz="6" w:space="0" w:color="DFE2E5"/>
+            </w:tcBorders>
+            <w:shd w:val="clear" w:color="auto" w:fill="FFFFFF"/>
+            <w:tcMar>
+              <w:top w:w="90" w:type="dxa"/>
+              <w:left w:w="195" w:type="dxa"/>
+              <w:bottom w:w="90" w:type="dxa"/>
+              <w:right w:w="195" w:type="dxa"/>
+            </w:tcMar>
+            <w:vAlign w:val="center"/>
+            <w:hideMark/>
+          </w:tcPr>
+          <w:p>
+            <w:pPr>
+              <w:spacing w:after="240"/>
+              <w:rPr>
+                <w:rFonts w:ascii="Segoe UI" w:hAnsi="Segoe UI" w:cs="Segoe UI"/>
+                <w:color w:val="24292E"/>
+                <w:sz w:val="24"/>
+                <w:szCs w:val="24"/>
+              </w:rPr>
+            </w:pPr>
+            <w:r>
+              <w:rPr>
+                <w:rFonts w:ascii="Segoe UI" w:hAnsi="Segoe UI" w:cs="Segoe UI"/>
+                <w:color w:val="24292E"/>
+                <w:sz w:val="24"/>
+                <w:szCs w:val="24"/>
+              </w:rPr>
+              <w:t>REQ070102</w:t>
+            </w:r>
+          </w:p>
+          <w:p>
+            <w:pPr>
+              <w:spacing w:after="240"/>
+              <w:rPr>
+                <w:rFonts w:ascii="Segoe UI" w:hAnsi="Segoe UI" w:cs="Segoe UI"/>
+                <w:color w:val="24292E"/>
+                <w:sz w:val="24"/>
+                <w:szCs w:val="24"/>
+              </w:rPr>
+            </w:pPr>
+            <w:r>
+              <w:rPr>
+                <w:rFonts w:ascii="Segoe UI" w:hAnsi="Segoe UI" w:cs="Segoe UI"/>
+                <w:color w:val="24292E"/>
+                <w:sz w:val="24"/>
+                <w:szCs w:val="24"/>
+              </w:rPr>
+              <w:t>REQ070103</w:t>
+            </w:r>
+          </w:p>
+        </w:tc>
+        <w:tc>
+          <w:tcPr>
+            <w:tcW w:w="0" w:type="auto"/>
+            <w:tcBorders>
+              <w:top w:val="single" w:sz="6" w:space="0" w:color="DFE2E5"/>
+              <w:left w:val="single" w:sz="6" w:space="0" w:color="DFE2E5"/>
+              <w:bottom w:val="single" w:sz="6" w:space="0" w:color="DFE2E5"/>
+              <w:right w:val="single" w:sz="6" w:space="0" w:color="DFE2E5"/>
+            </w:tcBorders>
+            <w:shd w:val="clear" w:color="auto" w:fill="FFFFFF"/>
+            <w:tcMar>
+              <w:top w:w="90" w:type="dxa"/>
+              <w:left w:w="195" w:type="dxa"/>
+              <w:bottom w:w="90" w:type="dxa"/>
+              <w:right w:w="195" w:type="dxa"/>
+            </w:tcMar>
+            <w:vAlign w:val="center"/>
+            <w:hideMark/>
+          </w:tcPr>
+          <w:p>
+            <w:pPr>
+              <w:spacing w:after="240"/>
+              <w:rPr>
+                <w:rFonts w:ascii="Segoe UI" w:hAnsi="Segoe UI" w:cs="Segoe UI"/>
+                <w:color w:val="24292E"/>
+              </w:rPr>
+            </w:pPr>
+            <w:r>
+              <w:rPr>
+                <w:rFonts w:ascii="Segoe UI" w:hAnsi="Segoe UI" w:cs="Segoe UI"/>
+                <w:color w:val="24292E"/>
+              </w:rPr>
+              <w:t>Adds players to current game</w:t>
+            </w:r>
+          </w:p>
+        </w:tc>
+      </w:tr>
+      <w:tr>
+        <w:tc>
+          <w:tcPr>
+            <w:tcW w:w="0" w:type="auto"/>
+            <w:tcBorders>
+              <w:top w:val="single" w:sz="6" w:space="0" w:color="DFE2E5"/>
+              <w:left w:val="single" w:sz="6" w:space="0" w:color="DFE2E5"/>
+              <w:bottom w:val="single" w:sz="6" w:space="0" w:color="DFE2E5"/>
+              <w:right w:val="single" w:sz="6" w:space="0" w:color="DFE2E5"/>
+            </w:tcBorders>
+            <w:shd w:val="clear" w:color="auto" w:fill="FFFFFF"/>
+            <w:tcMar>
+              <w:top w:w="90" w:type="dxa"/>
+              <w:left w:w="195" w:type="dxa"/>
+              <w:bottom w:w="90" w:type="dxa"/>
+              <w:right w:w="195" w:type="dxa"/>
+            </w:tcMar>
+            <w:vAlign w:val="center"/>
+          </w:tcPr>
+          <w:p>
+            <w:pPr>
+              <w:spacing w:after="240"/>
+              <w:rPr>
+                <w:rFonts w:ascii="Segoe UI" w:hAnsi="Segoe UI" w:cs="Segoe UI"/>
+                <w:bCs/>
+                <w:color w:val="24292E"/>
+              </w:rPr>
+            </w:pPr>
+            <w:r>
+              <w:rPr>
+                <w:rFonts w:ascii="Segoe UI" w:hAnsi="Segoe UI" w:cs="Segoe UI"/>
+                <w:bCs/>
+                <w:color w:val="24292E"/>
+              </w:rPr>
+              <w:t>HandleButtonAntePress</w:t>
+            </w:r>
+          </w:p>
+        </w:tc>
+        <w:tc>
+          <w:tcPr>
+            <w:tcW w:w="0" w:type="auto"/>
+            <w:tcBorders>
+              <w:top w:val="single" w:sz="6" w:space="0" w:color="DFE2E5"/>
+              <w:left w:val="single" w:sz="6" w:space="0" w:color="DFE2E5"/>
+              <w:bottom w:val="single" w:sz="6" w:space="0" w:color="DFE2E5"/>
+              <w:right w:val="single" w:sz="6" w:space="0" w:color="DFE2E5"/>
+            </w:tcBorders>
+            <w:shd w:val="clear" w:color="auto" w:fill="FFFFFF"/>
+            <w:tcMar>
+              <w:top w:w="90" w:type="dxa"/>
+              <w:left w:w="195" w:type="dxa"/>
+              <w:bottom w:w="90" w:type="dxa"/>
+              <w:right w:w="195" w:type="dxa"/>
+            </w:tcMar>
+            <w:vAlign w:val="center"/>
+          </w:tcPr>
+          <w:p>
+            <w:pPr>
+              <w:spacing w:after="240"/>
+              <w:rPr>
+                <w:rFonts w:ascii="Segoe UI" w:hAnsi="Segoe UI" w:cs="Segoe UI"/>
+                <w:color w:val="24292E"/>
+              </w:rPr>
+            </w:pPr>
+          </w:p>
+        </w:tc>
+        <w:tc>
+          <w:tcPr>
+            <w:tcW w:w="0" w:type="auto"/>
+            <w:tcBorders>
+              <w:top w:val="single" w:sz="6" w:space="0" w:color="DFE2E5"/>
+              <w:left w:val="single" w:sz="6" w:space="0" w:color="DFE2E5"/>
+              <w:bottom w:val="single" w:sz="6" w:space="0" w:color="DFE2E5"/>
+              <w:right w:val="single" w:sz="6" w:space="0" w:color="DFE2E5"/>
+            </w:tcBorders>
+            <w:shd w:val="clear" w:color="auto" w:fill="FFFFFF"/>
+            <w:tcMar>
+              <w:top w:w="90" w:type="dxa"/>
+              <w:left w:w="195" w:type="dxa"/>
+              <w:bottom w:w="90" w:type="dxa"/>
+              <w:right w:w="195" w:type="dxa"/>
+            </w:tcMar>
+            <w:vAlign w:val="center"/>
+          </w:tcPr>
+          <w:p>
+            <w:pPr>
+              <w:spacing w:after="240"/>
+              <w:rPr>
+                <w:rFonts w:ascii="Segoe UI" w:hAnsi="Segoe UI" w:cs="Segoe UI"/>
+                <w:color w:val="24292E"/>
+              </w:rPr>
+            </w:pPr>
+            <w:r>
+              <w:rPr>
+                <w:rFonts w:ascii="Segoe UI" w:hAnsi="Segoe UI" w:cs="Segoe UI"/>
+                <w:color w:val="24292E"/>
+              </w:rPr>
+              <w:t>Processes player ante button to begin round betting</w:t>
+            </w:r>
+          </w:p>
+        </w:tc>
+      </w:tr>
+      <w:tr>
+        <w:tc>
+          <w:tcPr>
+            <w:tcW w:w="0" w:type="auto"/>
+            <w:tcBorders>
+              <w:top w:val="single" w:sz="6" w:space="0" w:color="DFE2E5"/>
+              <w:left w:val="single" w:sz="6" w:space="0" w:color="DFE2E5"/>
+              <w:bottom w:val="single" w:sz="6" w:space="0" w:color="DFE2E5"/>
+              <w:right w:val="single" w:sz="6" w:space="0" w:color="DFE2E5"/>
+            </w:tcBorders>
+            <w:shd w:val="clear" w:color="auto" w:fill="FFFFFF"/>
+            <w:tcMar>
+              <w:top w:w="90" w:type="dxa"/>
+              <w:left w:w="195" w:type="dxa"/>
+              <w:bottom w:w="90" w:type="dxa"/>
+              <w:right w:w="195" w:type="dxa"/>
+            </w:tcMar>
+            <w:vAlign w:val="center"/>
+          </w:tcPr>
+          <w:p>
+            <w:pPr>
+              <w:spacing w:after="240"/>
+              <w:rPr>
+                <w:rFonts w:ascii="Segoe UI" w:hAnsi="Segoe UI" w:cs="Segoe UI"/>
+                <w:bCs/>
+                <w:color w:val="24292E"/>
+              </w:rPr>
+            </w:pPr>
+            <w:r>
+              <w:rPr>
+                <w:rFonts w:ascii="Segoe UI" w:hAnsi="Segoe UI" w:cs="Segoe UI"/>
+                <w:bCs/>
+                <w:color w:val="24292E"/>
+              </w:rPr>
+              <w:t>HandleButtonCallPress</w:t>
+            </w:r>
+          </w:p>
+        </w:tc>
+        <w:tc>
+          <w:tcPr>
+            <w:tcW w:w="0" w:type="auto"/>
+            <w:tcBorders>
+              <w:top w:val="single" w:sz="6" w:space="0" w:color="DFE2E5"/>
+              <w:left w:val="single" w:sz="6" w:space="0" w:color="DFE2E5"/>
+              <w:bottom w:val="single" w:sz="6" w:space="0" w:color="DFE2E5"/>
+              <w:right w:val="single" w:sz="6" w:space="0" w:color="DFE2E5"/>
+            </w:tcBorders>
+            <w:shd w:val="clear" w:color="auto" w:fill="FFFFFF"/>
+            <w:tcMar>
+              <w:top w:w="90" w:type="dxa"/>
+              <w:left w:w="195" w:type="dxa"/>
+              <w:bottom w:w="90" w:type="dxa"/>
+              <w:right w:w="195" w:type="dxa"/>
+            </w:tcMar>
+            <w:vAlign w:val="center"/>
+          </w:tcPr>
+          <w:p>
+            <w:pPr>
+              <w:spacing w:after="240"/>
+              <w:rPr>
+                <w:rFonts w:ascii="Segoe UI" w:hAnsi="Segoe UI" w:cs="Segoe UI"/>
+                <w:color w:val="24292E"/>
+              </w:rPr>
+            </w:pPr>
+          </w:p>
+        </w:tc>
+        <w:tc>
+          <w:tcPr>
+            <w:tcW w:w="0" w:type="auto"/>
+            <w:tcBorders>
+              <w:top w:val="single" w:sz="6" w:space="0" w:color="DFE2E5"/>
+              <w:left w:val="single" w:sz="6" w:space="0" w:color="DFE2E5"/>
+              <w:bottom w:val="single" w:sz="6" w:space="0" w:color="DFE2E5"/>
+              <w:right w:val="single" w:sz="6" w:space="0" w:color="DFE2E5"/>
+            </w:tcBorders>
+            <w:shd w:val="clear" w:color="auto" w:fill="FFFFFF"/>
+            <w:tcMar>
+              <w:top w:w="90" w:type="dxa"/>
+              <w:left w:w="195" w:type="dxa"/>
+              <w:bottom w:w="90" w:type="dxa"/>
+              <w:right w:w="195" w:type="dxa"/>
+            </w:tcMar>
+            <w:vAlign w:val="center"/>
+          </w:tcPr>
+          <w:p>
+            <w:pPr>
+              <w:spacing w:after="240"/>
+              <w:rPr>
+                <w:rFonts w:ascii="Segoe UI" w:hAnsi="Segoe UI" w:cs="Segoe UI"/>
+                <w:color w:val="24292E"/>
+              </w:rPr>
+            </w:pPr>
+            <w:r>
+              <w:rPr>
+                <w:rFonts w:ascii="Segoe UI" w:hAnsi="Segoe UI" w:cs="Segoe UI"/>
+                <w:color w:val="24292E"/>
+              </w:rPr>
+              <w:t>Enables the player to call a bet in order to stay in game</w:t>
+            </w:r>
+          </w:p>
+        </w:tc>
+      </w:tr>
+      <w:tr>
+        <w:tc>
+          <w:tcPr>
+            <w:tcW w:w="0" w:type="auto"/>
+            <w:tcBorders>
+              <w:top w:val="single" w:sz="6" w:space="0" w:color="DFE2E5"/>
+              <w:left w:val="single" w:sz="6" w:space="0" w:color="DFE2E5"/>
+              <w:bottom w:val="single" w:sz="6" w:space="0" w:color="DFE2E5"/>
+              <w:right w:val="single" w:sz="6" w:space="0" w:color="DFE2E5"/>
+            </w:tcBorders>
+            <w:shd w:val="clear" w:color="auto" w:fill="FFFFFF"/>
+            <w:tcMar>
+              <w:top w:w="90" w:type="dxa"/>
+              <w:left w:w="195" w:type="dxa"/>
+              <w:bottom w:w="90" w:type="dxa"/>
+              <w:right w:w="195" w:type="dxa"/>
+            </w:tcMar>
+            <w:vAlign w:val="center"/>
+          </w:tcPr>
+          <w:p>
+            <w:pPr>
+              <w:spacing w:after="240"/>
+              <w:rPr>
+                <w:rFonts w:ascii="Segoe UI" w:hAnsi="Segoe UI" w:cs="Segoe UI"/>
+                <w:bCs/>
+                <w:color w:val="24292E"/>
+              </w:rPr>
+            </w:pPr>
+            <w:r>
+              <w:rPr>
+                <w:rFonts w:ascii="Segoe UI" w:hAnsi="Segoe UI" w:cs="Segoe UI"/>
+                <w:bCs/>
+                <w:color w:val="24292E"/>
+              </w:rPr>
+              <w:t>HandleButtonMuckPress</w:t>
+            </w:r>
+          </w:p>
+        </w:tc>
+        <w:tc>
+          <w:tcPr>
+            <w:tcW w:w="0" w:type="auto"/>
+            <w:tcBorders>
+              <w:top w:val="single" w:sz="6" w:space="0" w:color="DFE2E5"/>
+              <w:left w:val="single" w:sz="6" w:space="0" w:color="DFE2E5"/>
+              <w:bottom w:val="single" w:sz="6" w:space="0" w:color="DFE2E5"/>
+              <w:right w:val="single" w:sz="6" w:space="0" w:color="DFE2E5"/>
+            </w:tcBorders>
+            <w:shd w:val="clear" w:color="auto" w:fill="FFFFFF"/>
+            <w:tcMar>
+              <w:top w:w="90" w:type="dxa"/>
+              <w:left w:w="195" w:type="dxa"/>
+              <w:bottom w:w="90" w:type="dxa"/>
+              <w:right w:w="195" w:type="dxa"/>
+            </w:tcMar>
+            <w:vAlign w:val="center"/>
+          </w:tcPr>
+          <w:p>
+            <w:pPr>
+              <w:spacing w:after="240"/>
+              <w:rPr>
+                <w:rFonts w:ascii="Segoe UI" w:hAnsi="Segoe UI" w:cs="Segoe UI"/>
+                <w:color w:val="24292E"/>
+              </w:rPr>
+            </w:pPr>
+          </w:p>
+        </w:tc>
+        <w:tc>
+          <w:tcPr>
+            <w:tcW w:w="0" w:type="auto"/>
+            <w:tcBorders>
+              <w:top w:val="single" w:sz="6" w:space="0" w:color="DFE2E5"/>
+              <w:left w:val="single" w:sz="6" w:space="0" w:color="DFE2E5"/>
+              <w:bottom w:val="single" w:sz="6" w:space="0" w:color="DFE2E5"/>
+              <w:right w:val="single" w:sz="6" w:space="0" w:color="DFE2E5"/>
+            </w:tcBorders>
+            <w:shd w:val="clear" w:color="auto" w:fill="FFFFFF"/>
+            <w:tcMar>
+              <w:top w:w="90" w:type="dxa"/>
+              <w:left w:w="195" w:type="dxa"/>
+              <w:bottom w:w="90" w:type="dxa"/>
+              <w:right w:w="195" w:type="dxa"/>
+            </w:tcMar>
+            <w:vAlign w:val="center"/>
+          </w:tcPr>
+          <w:p>
+            <w:pPr>
+              <w:spacing w:after="240"/>
+              <w:rPr>
+                <w:rFonts w:ascii="Segoe UI" w:hAnsi="Segoe UI" w:cs="Segoe UI"/>
+                <w:color w:val="24292E"/>
+              </w:rPr>
+            </w:pPr>
+            <w:r>
+              <w:rPr>
+                <w:rFonts w:ascii="Segoe UI" w:hAnsi="Segoe UI" w:cs="Segoe UI"/>
+                <w:color w:val="24292E"/>
+              </w:rPr>
+              <w:t>Allows player to not show their cards at the end of the hand if they choose so</w:t>
+            </w:r>
+          </w:p>
+        </w:tc>
+      </w:tr>
+      <w:tr>
+        <w:tc>
+          <w:tcPr>
+            <w:tcW w:w="0" w:type="auto"/>
+            <w:tcBorders>
+              <w:top w:val="single" w:sz="6" w:space="0" w:color="DFE2E5"/>
+              <w:left w:val="single" w:sz="6" w:space="0" w:color="DFE2E5"/>
+              <w:bottom w:val="single" w:sz="6" w:space="0" w:color="DFE2E5"/>
+              <w:right w:val="single" w:sz="6" w:space="0" w:color="DFE2E5"/>
+            </w:tcBorders>
+            <w:shd w:val="clear" w:color="auto" w:fill="FFFFFF"/>
+            <w:tcMar>
+              <w:top w:w="90" w:type="dxa"/>
+              <w:left w:w="195" w:type="dxa"/>
+              <w:bottom w:w="90" w:type="dxa"/>
+              <w:right w:w="195" w:type="dxa"/>
+            </w:tcMar>
+            <w:vAlign w:val="center"/>
+          </w:tcPr>
+          <w:p>
+            <w:pPr>
+              <w:spacing w:after="240"/>
+              <w:rPr>
+                <w:rFonts w:ascii="Segoe UI" w:hAnsi="Segoe UI" w:cs="Segoe UI"/>
+                <w:bCs/>
+                <w:color w:val="24292E"/>
+              </w:rPr>
+            </w:pPr>
+            <w:r>
+              <w:rPr>
+                <w:rFonts w:ascii="Segoe UI" w:hAnsi="Segoe UI" w:cs="Segoe UI"/>
+                <w:bCs/>
+                <w:color w:val="24292E"/>
+              </w:rPr>
+              <w:t>HandleButtonRaisePress</w:t>
+            </w:r>
+          </w:p>
+        </w:tc>
+        <w:tc>
+          <w:tcPr>
+            <w:tcW w:w="0" w:type="auto"/>
+            <w:tcBorders>
+              <w:top w:val="single" w:sz="6" w:space="0" w:color="DFE2E5"/>
+              <w:left w:val="single" w:sz="6" w:space="0" w:color="DFE2E5"/>
+              <w:bottom w:val="single" w:sz="6" w:space="0" w:color="DFE2E5"/>
+              <w:right w:val="single" w:sz="6" w:space="0" w:color="DFE2E5"/>
+            </w:tcBorders>
+            <w:shd w:val="clear" w:color="auto" w:fill="FFFFFF"/>
+            <w:tcMar>
+              <w:top w:w="90" w:type="dxa"/>
+              <w:left w:w="195" w:type="dxa"/>
+              <w:bottom w:w="90" w:type="dxa"/>
+              <w:right w:w="195" w:type="dxa"/>
+            </w:tcMar>
+            <w:vAlign w:val="center"/>
+          </w:tcPr>
+          <w:p>
+            <w:pPr>
+              <w:spacing w:after="240"/>
+              <w:rPr>
+                <w:rFonts w:ascii="Segoe UI" w:hAnsi="Segoe UI" w:cs="Segoe UI"/>
+                <w:color w:val="24292E"/>
+              </w:rPr>
+            </w:pPr>
+            <w:r>
+              <w:rPr>
+                <w:rFonts w:ascii="Segoe UI" w:hAnsi="Segoe UI" w:cs="Segoe UI"/>
+                <w:color w:val="24292E"/>
+              </w:rPr>
+              <w:t>REQ070206</w:t>
+            </w:r>
+          </w:p>
+          <w:p>
+            <w:pPr>
+              <w:spacing w:after="240"/>
+              <w:rPr>
+                <w:rFonts w:ascii="Segoe UI" w:hAnsi="Segoe UI" w:cs="Segoe UI"/>
+                <w:color w:val="24292E"/>
+              </w:rPr>
+            </w:pPr>
+            <w:r>
+              <w:rPr>
+                <w:rFonts w:ascii="Segoe UI" w:hAnsi="Segoe UI" w:cs="Segoe UI"/>
+                <w:color w:val="24292E"/>
+              </w:rPr>
+              <w:t>REQ070206</w:t>
+            </w:r>
+          </w:p>
+        </w:tc>
+        <w:tc>
+          <w:tcPr>
+            <w:tcW w:w="0" w:type="auto"/>
+            <w:tcBorders>
+              <w:top w:val="single" w:sz="6" w:space="0" w:color="DFE2E5"/>
+              <w:left w:val="single" w:sz="6" w:space="0" w:color="DFE2E5"/>
+              <w:bottom w:val="single" w:sz="6" w:space="0" w:color="DFE2E5"/>
+              <w:right w:val="single" w:sz="6" w:space="0" w:color="DFE2E5"/>
+            </w:tcBorders>
+            <w:shd w:val="clear" w:color="auto" w:fill="FFFFFF"/>
+            <w:tcMar>
+              <w:top w:w="90" w:type="dxa"/>
+              <w:left w:w="195" w:type="dxa"/>
+              <w:bottom w:w="90" w:type="dxa"/>
+              <w:right w:w="195" w:type="dxa"/>
+            </w:tcMar>
+            <w:vAlign w:val="center"/>
+          </w:tcPr>
+          <w:p>
+            <w:pPr>
+              <w:spacing w:after="240"/>
+              <w:rPr>
+                <w:rFonts w:ascii="Segoe UI" w:hAnsi="Segoe UI" w:cs="Segoe UI"/>
+                <w:color w:val="24292E"/>
+              </w:rPr>
+            </w:pPr>
+            <w:r>
+              <w:rPr>
+                <w:rFonts w:ascii="Segoe UI" w:hAnsi="Segoe UI" w:cs="Segoe UI"/>
+                <w:color w:val="24292E"/>
+              </w:rPr>
+              <w:t>If player chooses to raise this process the button press and gets the raise amount.</w:t>
+            </w:r>
+          </w:p>
+        </w:tc>
+      </w:tr>
+      <w:tr>
+        <w:tc>
+          <w:tcPr>
+            <w:tcW w:w="0" w:type="auto"/>
+            <w:tcBorders>
+              <w:top w:val="single" w:sz="6" w:space="0" w:color="DFE2E5"/>
+              <w:left w:val="single" w:sz="6" w:space="0" w:color="DFE2E5"/>
+              <w:bottom w:val="single" w:sz="6" w:space="0" w:color="DFE2E5"/>
+              <w:right w:val="single" w:sz="6" w:space="0" w:color="DFE2E5"/>
+            </w:tcBorders>
+            <w:shd w:val="clear" w:color="auto" w:fill="FFFFFF"/>
+            <w:tcMar>
+              <w:top w:w="90" w:type="dxa"/>
+              <w:left w:w="195" w:type="dxa"/>
+              <w:bottom w:w="90" w:type="dxa"/>
+              <w:right w:w="195" w:type="dxa"/>
+            </w:tcMar>
+            <w:vAlign w:val="center"/>
+          </w:tcPr>
+          <w:p>
+            <w:pPr>
+              <w:spacing w:after="240"/>
+              <w:rPr>
+                <w:rFonts w:ascii="Segoe UI" w:hAnsi="Segoe UI" w:cs="Segoe UI"/>
+                <w:bCs/>
+                <w:color w:val="24292E"/>
+              </w:rPr>
+            </w:pPr>
+            <w:r>
+              <w:rPr>
+                <w:rFonts w:ascii="Segoe UI" w:hAnsi="Segoe UI" w:cs="Segoe UI"/>
+                <w:bCs/>
+                <w:color w:val="24292E"/>
+              </w:rPr>
+              <w:t>HandleButtonShowPress</w:t>
+            </w:r>
+          </w:p>
+        </w:tc>
+        <w:tc>
+          <w:tcPr>
+            <w:tcW w:w="0" w:type="auto"/>
+            <w:tcBorders>
+              <w:top w:val="single" w:sz="6" w:space="0" w:color="DFE2E5"/>
+              <w:left w:val="single" w:sz="6" w:space="0" w:color="DFE2E5"/>
+              <w:bottom w:val="single" w:sz="6" w:space="0" w:color="DFE2E5"/>
+              <w:right w:val="single" w:sz="6" w:space="0" w:color="DFE2E5"/>
+            </w:tcBorders>
+            <w:shd w:val="clear" w:color="auto" w:fill="FFFFFF"/>
+            <w:tcMar>
+              <w:top w:w="90" w:type="dxa"/>
+              <w:left w:w="195" w:type="dxa"/>
+              <w:bottom w:w="90" w:type="dxa"/>
+              <w:right w:w="195" w:type="dxa"/>
+            </w:tcMar>
+            <w:vAlign w:val="center"/>
+          </w:tcPr>
+          <w:p>
+            <w:pPr>
+              <w:spacing w:after="240"/>
+              <w:rPr>
+                <w:rFonts w:ascii="Segoe UI" w:hAnsi="Segoe UI" w:cs="Segoe UI"/>
+                <w:color w:val="24292E"/>
+              </w:rPr>
+            </w:pPr>
+          </w:p>
+        </w:tc>
+        <w:tc>
+          <w:tcPr>
+            <w:tcW w:w="0" w:type="auto"/>
+            <w:tcBorders>
+              <w:top w:val="single" w:sz="6" w:space="0" w:color="DFE2E5"/>
+              <w:left w:val="single" w:sz="6" w:space="0" w:color="DFE2E5"/>
+              <w:bottom w:val="single" w:sz="6" w:space="0" w:color="DFE2E5"/>
+              <w:right w:val="single" w:sz="6" w:space="0" w:color="DFE2E5"/>
+            </w:tcBorders>
+            <w:shd w:val="clear" w:color="auto" w:fill="FFFFFF"/>
+            <w:tcMar>
+              <w:top w:w="90" w:type="dxa"/>
+              <w:left w:w="195" w:type="dxa"/>
+              <w:bottom w:w="90" w:type="dxa"/>
+              <w:right w:w="195" w:type="dxa"/>
+            </w:tcMar>
+            <w:vAlign w:val="center"/>
+          </w:tcPr>
+          <w:p>
+            <w:pPr>
+              <w:spacing w:after="240"/>
+              <w:rPr>
+                <w:rFonts w:ascii="Segoe UI" w:hAnsi="Segoe UI" w:cs="Segoe UI"/>
+                <w:color w:val="24292E"/>
+              </w:rPr>
+            </w:pPr>
+            <w:r>
+              <w:rPr>
+                <w:rFonts w:ascii="Segoe UI" w:hAnsi="Segoe UI" w:cs="Segoe UI"/>
+                <w:color w:val="24292E"/>
+              </w:rPr>
+              <w:t>If player chooses to show cards at the end of the game they can select this to show their cards</w:t>
+            </w:r>
+          </w:p>
+        </w:tc>
+      </w:tr>
+      <w:tr>
+        <w:tc>
+          <w:tcPr>
+            <w:tcW w:w="0" w:type="auto"/>
+            <w:tcBorders>
+              <w:top w:val="single" w:sz="6" w:space="0" w:color="DFE2E5"/>
+              <w:left w:val="single" w:sz="6" w:space="0" w:color="DFE2E5"/>
+              <w:bottom w:val="single" w:sz="6" w:space="0" w:color="DFE2E5"/>
+              <w:right w:val="single" w:sz="6" w:space="0" w:color="DFE2E5"/>
+            </w:tcBorders>
+            <w:shd w:val="clear" w:color="auto" w:fill="FFFFFF"/>
+            <w:tcMar>
+              <w:top w:w="90" w:type="dxa"/>
+              <w:left w:w="195" w:type="dxa"/>
+              <w:bottom w:w="90" w:type="dxa"/>
+              <w:right w:w="195" w:type="dxa"/>
+            </w:tcMar>
+            <w:vAlign w:val="center"/>
+          </w:tcPr>
+          <w:p>
+            <w:pPr>
+              <w:spacing w:after="240"/>
+              <w:rPr>
+                <w:rFonts w:ascii="Segoe UI" w:hAnsi="Segoe UI" w:cs="Segoe UI"/>
+                <w:bCs/>
+                <w:color w:val="24292E"/>
+              </w:rPr>
+            </w:pPr>
+            <w:r>
+              <w:rPr>
+                <w:rFonts w:ascii="Segoe UI" w:hAnsi="Segoe UI" w:cs="Segoe UI"/>
+                <w:bCs/>
+                <w:color w:val="24292E"/>
+              </w:rPr>
+              <w:t>HandleButtonStartGamePress</w:t>
+            </w:r>
+          </w:p>
+        </w:tc>
+        <w:tc>
+          <w:tcPr>
+            <w:tcW w:w="0" w:type="auto"/>
+            <w:tcBorders>
+              <w:top w:val="single" w:sz="6" w:space="0" w:color="DFE2E5"/>
+              <w:left w:val="single" w:sz="6" w:space="0" w:color="DFE2E5"/>
+              <w:bottom w:val="single" w:sz="6" w:space="0" w:color="DFE2E5"/>
+              <w:right w:val="single" w:sz="6" w:space="0" w:color="DFE2E5"/>
+            </w:tcBorders>
+            <w:shd w:val="clear" w:color="auto" w:fill="FFFFFF"/>
+            <w:tcMar>
+              <w:top w:w="90" w:type="dxa"/>
+              <w:left w:w="195" w:type="dxa"/>
+              <w:bottom w:w="90" w:type="dxa"/>
+              <w:right w:w="195" w:type="dxa"/>
+            </w:tcMar>
+            <w:vAlign w:val="center"/>
+          </w:tcPr>
+          <w:p>
+            <w:pPr>
+              <w:spacing w:after="240"/>
+              <w:rPr>
+                <w:rFonts w:ascii="Segoe UI" w:hAnsi="Segoe UI" w:cs="Segoe UI"/>
+                <w:color w:val="24292E"/>
+              </w:rPr>
+            </w:pPr>
+            <w:r>
+              <w:rPr>
+                <w:rFonts w:ascii="Segoe UI" w:hAnsi="Segoe UI" w:cs="Segoe UI"/>
+                <w:color w:val="24292E"/>
+              </w:rPr>
+              <w:t>REQ070105</w:t>
+            </w:r>
+          </w:p>
+        </w:tc>
+        <w:tc>
+          <w:tcPr>
+            <w:tcW w:w="0" w:type="auto"/>
+            <w:tcBorders>
+              <w:top w:val="single" w:sz="6" w:space="0" w:color="DFE2E5"/>
+              <w:left w:val="single" w:sz="6" w:space="0" w:color="DFE2E5"/>
+              <w:bottom w:val="single" w:sz="6" w:space="0" w:color="DFE2E5"/>
+              <w:right w:val="single" w:sz="6" w:space="0" w:color="DFE2E5"/>
+            </w:tcBorders>
+            <w:shd w:val="clear" w:color="auto" w:fill="FFFFFF"/>
+            <w:tcMar>
+              <w:top w:w="90" w:type="dxa"/>
+              <w:left w:w="195" w:type="dxa"/>
+              <w:bottom w:w="90" w:type="dxa"/>
+              <w:right w:w="195" w:type="dxa"/>
+            </w:tcMar>
+            <w:vAlign w:val="center"/>
+          </w:tcPr>
+          <w:p>
+            <w:pPr>
+              <w:spacing w:after="240"/>
+              <w:rPr>
+                <w:rFonts w:ascii="Segoe UI" w:hAnsi="Segoe UI" w:cs="Segoe UI"/>
+                <w:color w:val="24292E"/>
+              </w:rPr>
+            </w:pPr>
+            <w:r>
+              <w:rPr>
+                <w:rFonts w:ascii="Segoe UI" w:hAnsi="Segoe UI" w:cs="Segoe UI"/>
+                <w:color w:val="24292E"/>
+              </w:rPr>
+              <w:t>This button starts the game after players have been added successfully</w:t>
+            </w:r>
+          </w:p>
+        </w:tc>
+      </w:tr>
+      <w:tr>
+        <w:tc>
+          <w:tcPr>
+            <w:tcW w:w="0" w:type="auto"/>
+            <w:tcBorders>
+              <w:top w:val="single" w:sz="6" w:space="0" w:color="DFE2E5"/>
+              <w:left w:val="single" w:sz="6" w:space="0" w:color="DFE2E5"/>
+              <w:bottom w:val="single" w:sz="6" w:space="0" w:color="DFE2E5"/>
+              <w:right w:val="single" w:sz="6" w:space="0" w:color="DFE2E5"/>
+            </w:tcBorders>
+            <w:shd w:val="clear" w:color="auto" w:fill="FFFFFF"/>
+            <w:tcMar>
+              <w:top w:w="90" w:type="dxa"/>
+              <w:left w:w="195" w:type="dxa"/>
+              <w:bottom w:w="90" w:type="dxa"/>
+              <w:right w:w="195" w:type="dxa"/>
+            </w:tcMar>
+            <w:vAlign w:val="center"/>
+          </w:tcPr>
+          <w:p>
+            <w:pPr>
+              <w:spacing w:after="240"/>
+              <w:rPr>
+                <w:rFonts w:ascii="Segoe UI" w:hAnsi="Segoe UI" w:cs="Segoe UI"/>
+                <w:bCs/>
+                <w:color w:val="24292E"/>
+              </w:rPr>
+            </w:pPr>
+            <w:r>
+              <w:rPr>
+                <w:rFonts w:ascii="Segoe UI" w:hAnsi="Segoe UI" w:cs="Segoe UI"/>
+                <w:bCs/>
+                <w:color w:val="24292E"/>
+              </w:rPr>
+              <w:t>PropertyChange(event)</w:t>
+            </w:r>
+          </w:p>
+        </w:tc>
+        <w:tc>
+          <w:tcPr>
+            <w:tcW w:w="0" w:type="auto"/>
+            <w:tcBorders>
+              <w:top w:val="single" w:sz="6" w:space="0" w:color="DFE2E5"/>
+              <w:left w:val="single" w:sz="6" w:space="0" w:color="DFE2E5"/>
+              <w:bottom w:val="single" w:sz="6" w:space="0" w:color="DFE2E5"/>
+              <w:right w:val="single" w:sz="6" w:space="0" w:color="DFE2E5"/>
+            </w:tcBorders>
+            <w:shd w:val="clear" w:color="auto" w:fill="FFFFFF"/>
+            <w:tcMar>
+              <w:top w:w="90" w:type="dxa"/>
+              <w:left w:w="195" w:type="dxa"/>
+              <w:bottom w:w="90" w:type="dxa"/>
+              <w:right w:w="195" w:type="dxa"/>
+            </w:tcMar>
+            <w:vAlign w:val="center"/>
+          </w:tcPr>
+          <w:p>
+            <w:pPr>
+              <w:spacing w:after="240"/>
+              <w:rPr>
+                <w:rFonts w:ascii="Segoe UI" w:hAnsi="Segoe UI" w:cs="Segoe UI"/>
+                <w:color w:val="24292E"/>
+              </w:rPr>
+            </w:pPr>
+          </w:p>
+        </w:tc>
+        <w:tc>
+          <w:tcPr>
+            <w:tcW w:w="0" w:type="auto"/>
+            <w:tcBorders>
+              <w:top w:val="single" w:sz="6" w:space="0" w:color="DFE2E5"/>
+              <w:left w:val="single" w:sz="6" w:space="0" w:color="DFE2E5"/>
+              <w:bottom w:val="single" w:sz="6" w:space="0" w:color="DFE2E5"/>
+              <w:right w:val="single" w:sz="6" w:space="0" w:color="DFE2E5"/>
+            </w:tcBorders>
+            <w:shd w:val="clear" w:color="auto" w:fill="FFFFFF"/>
+            <w:tcMar>
+              <w:top w:w="90" w:type="dxa"/>
+              <w:left w:w="195" w:type="dxa"/>
+              <w:bottom w:w="90" w:type="dxa"/>
+              <w:right w:w="195" w:type="dxa"/>
+            </w:tcMar>
+            <w:vAlign w:val="center"/>
+          </w:tcPr>
+          <w:p>
+            <w:pPr>
+              <w:spacing w:after="240"/>
+              <w:rPr>
+                <w:rFonts w:ascii="Segoe UI" w:hAnsi="Segoe UI" w:cs="Segoe UI"/>
+                <w:color w:val="24292E"/>
+              </w:rPr>
+            </w:pPr>
+            <w:r>
+              <w:rPr>
+                <w:rFonts w:ascii="Segoe UI" w:hAnsi="Segoe UI" w:cs="Segoe UI"/>
+                <w:color w:val="24292E"/>
+              </w:rPr>
+              <w:t>Listens for any changes made by computer or human players</w:t>
+            </w:r>
+          </w:p>
+        </w:tc>
+      </w:tr>
+    </w:tbl>
+    <w:p/>
+    <w:p/>
+    <w:p/>
+    <w:p>
+      <w:pPr>
+        <w:keepNext/>
+        <w:keepLines/>
+        <w:numPr>
+          <w:ilvl w:val="1"/>
+          <w:numId w:val="1"/>
+        </w:numPr>
+        <w:spacing w:before="40" w:after="0"/>
+        <w:outlineLvl w:val="1"/>
+        <w:rPr>
+          <w:rFonts w:asciiTheme="majorHAnsi" w:eastAsiaTheme="majorEastAsia" w:hAnsiTheme="majorHAnsi" w:cstheme="majorBidi"/>
+          <w:color w:val="365F91" w:themeColor="accent1" w:themeShade="BF"/>
+          <w:sz w:val="26"/>
+          <w:szCs w:val="26"/>
+        </w:rPr>
+      </w:pPr>
+      <w:r>
+        <w:rPr>
+          <w:rFonts w:asciiTheme="majorHAnsi" w:eastAsiaTheme="majorEastAsia" w:hAnsiTheme="majorHAnsi" w:cstheme="majorBidi"/>
+          <w:color w:val="365F91" w:themeColor="accent1" w:themeShade="BF"/>
+          <w:sz w:val="26"/>
+          <w:szCs w:val="26"/>
+        </w:rPr>
+        <w:t>Game Panel</w:t>
+      </w:r>
+    </w:p>
+    <w:p>
+      <w:pPr>
+        <w:pStyle w:val="Heading3"/>
+      </w:pPr>
+      <w:r>
+        <w:t>Constructor</w:t>
+      </w:r>
+    </w:p>
+    <w:tbl>
+      <w:tblPr>
+        <w:tblW w:w="13320" w:type="dxa"/>
+        <w:tblCellMar>
+          <w:top w:w="15" w:type="dxa"/>
+          <w:left w:w="15" w:type="dxa"/>
+          <w:bottom w:w="15" w:type="dxa"/>
+          <w:right w:w="15" w:type="dxa"/>
+        </w:tblCellMar>
+        <w:tblLook w:val="04A0" w:firstRow="1" w:lastRow="0" w:firstColumn="1" w:lastColumn="0" w:noHBand="0" w:noVBand="1"/>
+      </w:tblPr>
+      <w:tblGrid>
+        <w:gridCol w:w="2039"/>
+        <w:gridCol w:w="2189"/>
+        <w:gridCol w:w="9092"/>
+      </w:tblGrid>
+      <w:tr>
+        <w:trPr>
+          <w:tblHeader/>
+        </w:trPr>
+        <w:tc>
+          <w:tcPr>
+            <w:tcW w:w="0" w:type="auto"/>
+            <w:tcBorders>
+              <w:top w:val="single" w:sz="6" w:space="0" w:color="DFE2E5"/>
+              <w:left w:val="single" w:sz="6" w:space="0" w:color="DFE2E5"/>
+              <w:bottom w:val="single" w:sz="6" w:space="0" w:color="DFE2E5"/>
+              <w:right w:val="single" w:sz="6" w:space="0" w:color="DFE2E5"/>
+            </w:tcBorders>
+            <w:shd w:val="clear" w:color="auto" w:fill="FFFFFF"/>
+            <w:tcMar>
+              <w:top w:w="90" w:type="dxa"/>
+              <w:left w:w="195" w:type="dxa"/>
+              <w:bottom w:w="90" w:type="dxa"/>
+              <w:right w:w="195" w:type="dxa"/>
+            </w:tcMar>
+            <w:vAlign w:val="center"/>
+            <w:hideMark/>
+          </w:tcPr>
+          <w:p>
+            <w:pPr>
+              <w:spacing w:after="240"/>
+              <w:jc w:val="center"/>
+              <w:rPr>
+                <w:rFonts w:ascii="Segoe UI" w:hAnsi="Segoe UI" w:cs="Segoe UI"/>
+                <w:b/>
+                <w:bCs/>
+                <w:color w:val="24292E"/>
+              </w:rPr>
+            </w:pPr>
+            <w:r>
+              <w:rPr>
+                <w:rFonts w:ascii="Segoe UI" w:hAnsi="Segoe UI" w:cs="Segoe UI"/>
+                <w:b/>
+                <w:bCs/>
+                <w:color w:val="24292E"/>
+              </w:rPr>
+              <w:t>Constructor</w:t>
+            </w:r>
+          </w:p>
+        </w:tc>
+        <w:tc>
+          <w:tcPr>
+            <w:tcW w:w="0" w:type="auto"/>
+            <w:tcBorders>
+              <w:top w:val="single" w:sz="6" w:space="0" w:color="DFE2E5"/>
+              <w:left w:val="single" w:sz="6" w:space="0" w:color="DFE2E5"/>
+              <w:bottom w:val="single" w:sz="6" w:space="0" w:color="DFE2E5"/>
+              <w:right w:val="single" w:sz="6" w:space="0" w:color="DFE2E5"/>
+            </w:tcBorders>
+            <w:shd w:val="clear" w:color="auto" w:fill="FFFFFF"/>
+            <w:tcMar>
+              <w:top w:w="90" w:type="dxa"/>
+              <w:left w:w="195" w:type="dxa"/>
+              <w:bottom w:w="90" w:type="dxa"/>
+              <w:right w:w="195" w:type="dxa"/>
+            </w:tcMar>
+            <w:vAlign w:val="center"/>
+            <w:hideMark/>
+          </w:tcPr>
+          <w:p>
+            <w:pPr>
+              <w:spacing w:after="240"/>
+              <w:jc w:val="center"/>
+              <w:rPr>
+                <w:rFonts w:ascii="Segoe UI" w:hAnsi="Segoe UI" w:cs="Segoe UI"/>
+                <w:b/>
+                <w:bCs/>
+                <w:color w:val="24292E"/>
+              </w:rPr>
+            </w:pPr>
+            <w:r>
+              <w:rPr>
+                <w:rFonts w:ascii="Segoe UI" w:hAnsi="Segoe UI" w:cs="Segoe UI"/>
+                <w:b/>
+                <w:bCs/>
+                <w:color w:val="24292E"/>
+              </w:rPr>
+              <w:t>Requirement</w:t>
+            </w:r>
+          </w:p>
+        </w:tc>
+        <w:tc>
+          <w:tcPr>
+            <w:tcW w:w="0" w:type="auto"/>
+            <w:tcBorders>
+              <w:top w:val="single" w:sz="6" w:space="0" w:color="DFE2E5"/>
+              <w:left w:val="single" w:sz="6" w:space="0" w:color="DFE2E5"/>
+              <w:bottom w:val="single" w:sz="6" w:space="0" w:color="DFE2E5"/>
+              <w:right w:val="single" w:sz="6" w:space="0" w:color="DFE2E5"/>
+            </w:tcBorders>
+            <w:shd w:val="clear" w:color="auto" w:fill="FFFFFF"/>
+            <w:tcMar>
+              <w:top w:w="90" w:type="dxa"/>
+              <w:left w:w="195" w:type="dxa"/>
+              <w:bottom w:w="90" w:type="dxa"/>
+              <w:right w:w="195" w:type="dxa"/>
+            </w:tcMar>
+            <w:vAlign w:val="center"/>
+            <w:hideMark/>
+          </w:tcPr>
+          <w:p>
+            <w:pPr>
+              <w:spacing w:after="240"/>
+              <w:jc w:val="center"/>
+              <w:rPr>
+                <w:rFonts w:ascii="Segoe UI" w:hAnsi="Segoe UI" w:cs="Segoe UI"/>
+                <w:b/>
+                <w:bCs/>
+                <w:color w:val="24292E"/>
+              </w:rPr>
+            </w:pPr>
+            <w:r>
+              <w:rPr>
+                <w:rFonts w:ascii="Segoe UI" w:hAnsi="Segoe UI" w:cs="Segoe UI"/>
+                <w:b/>
+                <w:bCs/>
+                <w:color w:val="24292E"/>
+              </w:rPr>
+              <w:t>Purpose</w:t>
+            </w:r>
+          </w:p>
+        </w:tc>
+      </w:tr>
+      <w:tr>
+        <w:tc>
+          <w:tcPr>
+            <w:tcW w:w="0" w:type="auto"/>
+            <w:tcBorders>
+              <w:top w:val="single" w:sz="6" w:space="0" w:color="DFE2E5"/>
+              <w:left w:val="single" w:sz="6" w:space="0" w:color="DFE2E5"/>
+              <w:bottom w:val="single" w:sz="6" w:space="0" w:color="DFE2E5"/>
+              <w:right w:val="single" w:sz="6" w:space="0" w:color="DFE2E5"/>
+            </w:tcBorders>
+            <w:shd w:val="clear" w:color="auto" w:fill="FFFFFF"/>
+            <w:tcMar>
+              <w:top w:w="90" w:type="dxa"/>
+              <w:left w:w="195" w:type="dxa"/>
+              <w:bottom w:w="90" w:type="dxa"/>
+              <w:right w:w="195" w:type="dxa"/>
+            </w:tcMar>
+            <w:vAlign w:val="center"/>
+            <w:hideMark/>
+          </w:tcPr>
+          <w:p>
+            <w:pPr>
+              <w:spacing w:after="240"/>
+              <w:jc w:val="center"/>
+              <w:rPr>
+                <w:rFonts w:ascii="Segoe UI" w:hAnsi="Segoe UI" w:cs="Segoe UI"/>
+                <w:b/>
+                <w:bCs/>
+                <w:color w:val="24292E"/>
+              </w:rPr>
+            </w:pPr>
+          </w:p>
+        </w:tc>
+        <w:tc>
+          <w:tcPr>
+            <w:tcW w:w="0" w:type="auto"/>
+            <w:tcBorders>
+              <w:top w:val="single" w:sz="6" w:space="0" w:color="DFE2E5"/>
+              <w:left w:val="single" w:sz="6" w:space="0" w:color="DFE2E5"/>
+              <w:bottom w:val="single" w:sz="6" w:space="0" w:color="DFE2E5"/>
+              <w:right w:val="single" w:sz="6" w:space="0" w:color="DFE2E5"/>
+            </w:tcBorders>
+            <w:shd w:val="clear" w:color="auto" w:fill="FFFFFF"/>
+            <w:tcMar>
+              <w:top w:w="90" w:type="dxa"/>
+              <w:left w:w="195" w:type="dxa"/>
+              <w:bottom w:w="90" w:type="dxa"/>
+              <w:right w:w="195" w:type="dxa"/>
+            </w:tcMar>
+            <w:vAlign w:val="center"/>
+            <w:hideMark/>
+          </w:tcPr>
+          <w:p>
+            <w:pPr>
+              <w:spacing w:after="240"/>
+              <w:rPr>
+                <w:rFonts w:ascii="Segoe UI" w:hAnsi="Segoe UI" w:cs="Segoe UI"/>
+                <w:color w:val="24292E"/>
+                <w:sz w:val="24"/>
+                <w:szCs w:val="24"/>
+              </w:rPr>
+            </w:pPr>
+          </w:p>
+        </w:tc>
+        <w:tc>
+          <w:tcPr>
+            <w:tcW w:w="0" w:type="auto"/>
+            <w:tcBorders>
+              <w:top w:val="single" w:sz="6" w:space="0" w:color="DFE2E5"/>
+              <w:left w:val="single" w:sz="6" w:space="0" w:color="DFE2E5"/>
+              <w:bottom w:val="single" w:sz="6" w:space="0" w:color="DFE2E5"/>
+              <w:right w:val="single" w:sz="6" w:space="0" w:color="DFE2E5"/>
+            </w:tcBorders>
+            <w:shd w:val="clear" w:color="auto" w:fill="FFFFFF"/>
+            <w:tcMar>
+              <w:top w:w="90" w:type="dxa"/>
+              <w:left w:w="195" w:type="dxa"/>
+              <w:bottom w:w="90" w:type="dxa"/>
+              <w:right w:w="195" w:type="dxa"/>
+            </w:tcMar>
+            <w:vAlign w:val="center"/>
+            <w:hideMark/>
+          </w:tcPr>
+          <w:p>
+            <w:pPr>
+              <w:spacing w:after="240"/>
+              <w:rPr>
+                <w:rFonts w:ascii="Segoe UI" w:hAnsi="Segoe UI" w:cs="Segoe UI"/>
+                <w:color w:val="24292E"/>
+              </w:rPr>
+            </w:pPr>
+            <w:r>
+              <w:rPr>
+                <w:rFonts w:ascii="Segoe UI" w:hAnsi="Segoe UI" w:cs="Segoe UI"/>
+                <w:color w:val="24292E"/>
+              </w:rPr>
+              <w:t>This creates the UI panel that will show game notifications and actions</w:t>
+            </w:r>
+          </w:p>
+        </w:tc>
+      </w:tr>
+    </w:tbl>
+    <w:p/>
+    <w:p>
+      <w:pPr>
+        <w:pStyle w:val="Heading3"/>
+      </w:pPr>
+      <w:r>
+        <w:t>Properties</w:t>
+      </w:r>
+    </w:p>
+    <w:tbl>
+      <w:tblPr>
+        <w:tblW w:w="13320" w:type="dxa"/>
+        <w:tblCellMar>
+          <w:top w:w="15" w:type="dxa"/>
+          <w:left w:w="15" w:type="dxa"/>
+          <w:bottom w:w="15" w:type="dxa"/>
+          <w:right w:w="15" w:type="dxa"/>
+        </w:tblCellMar>
+        <w:tblLook w:val="04A0" w:firstRow="1" w:lastRow="0" w:firstColumn="1" w:lastColumn="0" w:noHBand="0" w:noVBand="1"/>
+      </w:tblPr>
+      <w:tblGrid>
+        <w:gridCol w:w="3053"/>
+        <w:gridCol w:w="2276"/>
+        <w:gridCol w:w="7991"/>
+      </w:tblGrid>
+      <w:tr>
+        <w:trPr>
+          <w:tblHeader/>
+        </w:trPr>
+        <w:tc>
+          <w:tcPr>
+            <w:tcW w:w="0" w:type="auto"/>
+            <w:tcBorders>
+              <w:top w:val="single" w:sz="6" w:space="0" w:color="DFE2E5"/>
+              <w:left w:val="single" w:sz="6" w:space="0" w:color="DFE2E5"/>
+              <w:bottom w:val="single" w:sz="6" w:space="0" w:color="DFE2E5"/>
+              <w:right w:val="single" w:sz="6" w:space="0" w:color="DFE2E5"/>
+            </w:tcBorders>
+            <w:shd w:val="clear" w:color="auto" w:fill="FFFFFF"/>
+            <w:tcMar>
+              <w:top w:w="90" w:type="dxa"/>
+              <w:left w:w="195" w:type="dxa"/>
+              <w:bottom w:w="90" w:type="dxa"/>
+              <w:right w:w="195" w:type="dxa"/>
+            </w:tcMar>
+            <w:vAlign w:val="center"/>
+            <w:hideMark/>
+          </w:tcPr>
+          <w:p>
+            <w:pPr>
+              <w:spacing w:after="240"/>
+              <w:jc w:val="center"/>
+              <w:rPr>
+                <w:rFonts w:ascii="Segoe UI" w:hAnsi="Segoe UI" w:cs="Segoe UI"/>
+                <w:b/>
+                <w:bCs/>
+                <w:color w:val="24292E"/>
+              </w:rPr>
+            </w:pPr>
+            <w:r>
+              <w:rPr>
+                <w:rFonts w:ascii="Segoe UI" w:hAnsi="Segoe UI" w:cs="Segoe UI"/>
+                <w:b/>
+                <w:bCs/>
+                <w:color w:val="24292E"/>
+              </w:rPr>
+              <w:t>Properties</w:t>
+            </w:r>
+          </w:p>
+        </w:tc>
+        <w:tc>
+          <w:tcPr>
+            <w:tcW w:w="0" w:type="auto"/>
+            <w:tcBorders>
+              <w:top w:val="single" w:sz="6" w:space="0" w:color="DFE2E5"/>
+              <w:left w:val="single" w:sz="6" w:space="0" w:color="DFE2E5"/>
+              <w:bottom w:val="single" w:sz="6" w:space="0" w:color="DFE2E5"/>
+              <w:right w:val="single" w:sz="6" w:space="0" w:color="DFE2E5"/>
+            </w:tcBorders>
+            <w:shd w:val="clear" w:color="auto" w:fill="FFFFFF"/>
+            <w:tcMar>
+              <w:top w:w="90" w:type="dxa"/>
+              <w:left w:w="195" w:type="dxa"/>
+              <w:bottom w:w="90" w:type="dxa"/>
+              <w:right w:w="195" w:type="dxa"/>
+            </w:tcMar>
+            <w:vAlign w:val="center"/>
+            <w:hideMark/>
+          </w:tcPr>
+          <w:p>
+            <w:pPr>
+              <w:spacing w:after="240"/>
+              <w:jc w:val="center"/>
+              <w:rPr>
+                <w:rFonts w:ascii="Segoe UI" w:hAnsi="Segoe UI" w:cs="Segoe UI"/>
+                <w:b/>
+                <w:bCs/>
+                <w:color w:val="24292E"/>
+              </w:rPr>
+            </w:pPr>
+            <w:r>
+              <w:rPr>
+                <w:rFonts w:ascii="Segoe UI" w:hAnsi="Segoe UI" w:cs="Segoe UI"/>
+                <w:b/>
+                <w:bCs/>
+                <w:color w:val="24292E"/>
+              </w:rPr>
+              <w:t>Requirement</w:t>
+            </w:r>
+          </w:p>
+        </w:tc>
+        <w:tc>
+          <w:tcPr>
+            <w:tcW w:w="0" w:type="auto"/>
+            <w:tcBorders>
+              <w:top w:val="single" w:sz="6" w:space="0" w:color="DFE2E5"/>
+              <w:left w:val="single" w:sz="6" w:space="0" w:color="DFE2E5"/>
+              <w:bottom w:val="single" w:sz="6" w:space="0" w:color="DFE2E5"/>
+              <w:right w:val="single" w:sz="6" w:space="0" w:color="DFE2E5"/>
+            </w:tcBorders>
+            <w:shd w:val="clear" w:color="auto" w:fill="FFFFFF"/>
+            <w:tcMar>
+              <w:top w:w="90" w:type="dxa"/>
+              <w:left w:w="195" w:type="dxa"/>
+              <w:bottom w:w="90" w:type="dxa"/>
+              <w:right w:w="195" w:type="dxa"/>
+            </w:tcMar>
+            <w:vAlign w:val="center"/>
+            <w:hideMark/>
+          </w:tcPr>
+          <w:p>
+            <w:pPr>
+              <w:spacing w:after="240"/>
+              <w:jc w:val="center"/>
+              <w:rPr>
+                <w:rFonts w:ascii="Segoe UI" w:hAnsi="Segoe UI" w:cs="Segoe UI"/>
+                <w:b/>
+                <w:bCs/>
+                <w:color w:val="24292E"/>
+              </w:rPr>
+            </w:pPr>
+            <w:r>
+              <w:rPr>
+                <w:rFonts w:ascii="Segoe UI" w:hAnsi="Segoe UI" w:cs="Segoe UI"/>
+                <w:b/>
+                <w:bCs/>
+                <w:color w:val="24292E"/>
+              </w:rPr>
+              <w:t>Purpose</w:t>
+            </w:r>
+          </w:p>
+        </w:tc>
+      </w:tr>
+      <w:tr>
+        <w:tc>
+          <w:tcPr>
+            <w:tcW w:w="0" w:type="auto"/>
+            <w:tcBorders>
+              <w:top w:val="single" w:sz="6" w:space="0" w:color="DFE2E5"/>
+              <w:left w:val="single" w:sz="6" w:space="0" w:color="DFE2E5"/>
+              <w:bottom w:val="single" w:sz="6" w:space="0" w:color="DFE2E5"/>
+              <w:right w:val="single" w:sz="6" w:space="0" w:color="DFE2E5"/>
+            </w:tcBorders>
+            <w:shd w:val="clear" w:color="auto" w:fill="FFFFFF"/>
+            <w:tcMar>
+              <w:top w:w="90" w:type="dxa"/>
+              <w:left w:w="195" w:type="dxa"/>
+              <w:bottom w:w="90" w:type="dxa"/>
+              <w:right w:w="195" w:type="dxa"/>
+            </w:tcMar>
+            <w:vAlign w:val="center"/>
+            <w:hideMark/>
+          </w:tcPr>
+          <w:p>
+            <w:pPr>
+              <w:spacing w:after="240"/>
+              <w:jc w:val="center"/>
+              <w:rPr>
+                <w:rFonts w:ascii="Segoe UI" w:hAnsi="Segoe UI" w:cs="Segoe UI"/>
+                <w:bCs/>
+                <w:color w:val="24292E"/>
+              </w:rPr>
+            </w:pPr>
+            <w:r>
+              <w:rPr>
+                <w:rFonts w:ascii="Segoe UI" w:hAnsi="Segoe UI" w:cs="Segoe UI"/>
+                <w:bCs/>
+                <w:color w:val="24292E"/>
+              </w:rPr>
+              <w:t>Start Game Boolean</w:t>
+            </w:r>
+            <w:r>
+              <w:rPr>
+                <w:rFonts w:ascii="Segoe UI" w:hAnsi="Segoe UI" w:cs="Segoe UI"/>
+                <w:bCs/>
+                <w:color w:val="24292E"/>
+              </w:rPr>
+              <w:t xml:space="preserve">       </w:t>
+            </w:r>
+          </w:p>
+        </w:tc>
+        <w:tc>
+          <w:tcPr>
+            <w:tcW w:w="0" w:type="auto"/>
+            <w:tcBorders>
+              <w:top w:val="single" w:sz="6" w:space="0" w:color="DFE2E5"/>
+              <w:left w:val="single" w:sz="6" w:space="0" w:color="DFE2E5"/>
+              <w:bottom w:val="single" w:sz="6" w:space="0" w:color="DFE2E5"/>
+              <w:right w:val="single" w:sz="6" w:space="0" w:color="DFE2E5"/>
+            </w:tcBorders>
+            <w:shd w:val="clear" w:color="auto" w:fill="FFFFFF"/>
+            <w:tcMar>
+              <w:top w:w="90" w:type="dxa"/>
+              <w:left w:w="195" w:type="dxa"/>
+              <w:bottom w:w="90" w:type="dxa"/>
+              <w:right w:w="195" w:type="dxa"/>
+            </w:tcMar>
+            <w:vAlign w:val="center"/>
+            <w:hideMark/>
+          </w:tcPr>
+          <w:p>
+            <w:pPr>
+              <w:spacing w:after="240"/>
+              <w:rPr>
+                <w:rFonts w:ascii="Segoe UI" w:hAnsi="Segoe UI" w:cs="Segoe UI"/>
+                <w:color w:val="24292E"/>
+                <w:sz w:val="24"/>
+                <w:szCs w:val="24"/>
+              </w:rPr>
+            </w:pPr>
+          </w:p>
+        </w:tc>
+        <w:tc>
+          <w:tcPr>
+            <w:tcW w:w="0" w:type="auto"/>
+            <w:tcBorders>
+              <w:top w:val="single" w:sz="6" w:space="0" w:color="DFE2E5"/>
+              <w:left w:val="single" w:sz="6" w:space="0" w:color="DFE2E5"/>
+              <w:bottom w:val="single" w:sz="6" w:space="0" w:color="DFE2E5"/>
+              <w:right w:val="single" w:sz="6" w:space="0" w:color="DFE2E5"/>
+            </w:tcBorders>
+            <w:shd w:val="clear" w:color="auto" w:fill="FFFFFF"/>
+            <w:tcMar>
+              <w:top w:w="90" w:type="dxa"/>
+              <w:left w:w="195" w:type="dxa"/>
+              <w:bottom w:w="90" w:type="dxa"/>
+              <w:right w:w="195" w:type="dxa"/>
+            </w:tcMar>
+            <w:vAlign w:val="center"/>
+            <w:hideMark/>
+          </w:tcPr>
+          <w:p>
+            <w:pPr>
+              <w:spacing w:after="240"/>
+              <w:rPr>
+                <w:rFonts w:ascii="Segoe UI" w:hAnsi="Segoe UI" w:cs="Segoe UI"/>
+                <w:color w:val="24292E"/>
+              </w:rPr>
+            </w:pPr>
+            <w:r>
+              <w:rPr>
+                <w:rFonts w:ascii="Segoe UI" w:hAnsi="Segoe UI" w:cs="Segoe UI"/>
+                <w:color w:val="24292E"/>
+              </w:rPr>
+              <w:t>Only allows game to be started if players have been added</w:t>
+            </w:r>
+          </w:p>
+        </w:tc>
+      </w:tr>
+      <w:tr>
+        <w:tc>
+          <w:tcPr>
+            <w:tcW w:w="0" w:type="auto"/>
+            <w:tcBorders>
+              <w:top w:val="single" w:sz="6" w:space="0" w:color="DFE2E5"/>
+              <w:left w:val="single" w:sz="6" w:space="0" w:color="DFE2E5"/>
+              <w:bottom w:val="single" w:sz="6" w:space="0" w:color="DFE2E5"/>
+              <w:right w:val="single" w:sz="6" w:space="0" w:color="DFE2E5"/>
+            </w:tcBorders>
+            <w:shd w:val="clear" w:color="auto" w:fill="FFFFFF"/>
+            <w:tcMar>
+              <w:top w:w="90" w:type="dxa"/>
+              <w:left w:w="195" w:type="dxa"/>
+              <w:bottom w:w="90" w:type="dxa"/>
+              <w:right w:w="195" w:type="dxa"/>
+            </w:tcMar>
+            <w:vAlign w:val="center"/>
+          </w:tcPr>
+          <w:p>
+            <w:pPr>
+              <w:spacing w:after="240"/>
+              <w:jc w:val="center"/>
+              <w:rPr>
+                <w:rFonts w:ascii="Segoe UI" w:hAnsi="Segoe UI" w:cs="Segoe UI"/>
+                <w:bCs/>
+                <w:color w:val="24292E"/>
+              </w:rPr>
+            </w:pPr>
+            <w:r>
+              <w:rPr>
+                <w:rFonts w:ascii="Segoe UI" w:hAnsi="Segoe UI" w:cs="Segoe UI"/>
+                <w:bCs/>
+                <w:color w:val="24292E"/>
+              </w:rPr>
+              <w:t>Game Window</w:t>
+            </w:r>
+          </w:p>
+        </w:tc>
+        <w:tc>
+          <w:tcPr>
+            <w:tcW w:w="0" w:type="auto"/>
+            <w:tcBorders>
+              <w:top w:val="single" w:sz="6" w:space="0" w:color="DFE2E5"/>
+              <w:left w:val="single" w:sz="6" w:space="0" w:color="DFE2E5"/>
+              <w:bottom w:val="single" w:sz="6" w:space="0" w:color="DFE2E5"/>
+              <w:right w:val="single" w:sz="6" w:space="0" w:color="DFE2E5"/>
+            </w:tcBorders>
+            <w:shd w:val="clear" w:color="auto" w:fill="FFFFFF"/>
+            <w:tcMar>
+              <w:top w:w="90" w:type="dxa"/>
+              <w:left w:w="195" w:type="dxa"/>
+              <w:bottom w:w="90" w:type="dxa"/>
+              <w:right w:w="195" w:type="dxa"/>
+            </w:tcMar>
+            <w:vAlign w:val="center"/>
+          </w:tcPr>
+          <w:p>
+            <w:pPr>
+              <w:spacing w:after="240"/>
+              <w:rPr>
+                <w:rFonts w:ascii="Segoe UI" w:hAnsi="Segoe UI" w:cs="Segoe UI"/>
+                <w:color w:val="24292E"/>
+                <w:sz w:val="24"/>
+                <w:szCs w:val="24"/>
+              </w:rPr>
+            </w:pPr>
+          </w:p>
+        </w:tc>
+        <w:tc>
+          <w:tcPr>
+            <w:tcW w:w="0" w:type="auto"/>
+            <w:tcBorders>
+              <w:top w:val="single" w:sz="6" w:space="0" w:color="DFE2E5"/>
+              <w:left w:val="single" w:sz="6" w:space="0" w:color="DFE2E5"/>
+              <w:bottom w:val="single" w:sz="6" w:space="0" w:color="DFE2E5"/>
+              <w:right w:val="single" w:sz="6" w:space="0" w:color="DFE2E5"/>
+            </w:tcBorders>
+            <w:shd w:val="clear" w:color="auto" w:fill="FFFFFF"/>
+            <w:tcMar>
+              <w:top w:w="90" w:type="dxa"/>
+              <w:left w:w="195" w:type="dxa"/>
+              <w:bottom w:w="90" w:type="dxa"/>
+              <w:right w:w="195" w:type="dxa"/>
+            </w:tcMar>
+            <w:vAlign w:val="center"/>
+          </w:tcPr>
+          <w:p>
+            <w:pPr>
+              <w:spacing w:after="240"/>
+              <w:rPr>
+                <w:rFonts w:ascii="Segoe UI" w:hAnsi="Segoe UI" w:cs="Segoe UI"/>
+                <w:color w:val="24292E"/>
+              </w:rPr>
+            </w:pPr>
+          </w:p>
+        </w:tc>
+      </w:tr>
+    </w:tbl>
+    <w:p/>
+    <w:p>
+      <w:pPr>
+        <w:pStyle w:val="Heading3"/>
+      </w:pPr>
+      <w:r>
+        <w:t>Functions</w:t>
+      </w:r>
+    </w:p>
+    <w:tbl>
+      <w:tblPr>
+        <w:tblW w:w="13320" w:type="dxa"/>
+        <w:tblCellMar>
+          <w:top w:w="15" w:type="dxa"/>
+          <w:left w:w="15" w:type="dxa"/>
+          <w:bottom w:w="15" w:type="dxa"/>
+          <w:right w:w="15" w:type="dxa"/>
+        </w:tblCellMar>
+        <w:tblLook w:val="04A0" w:firstRow="1" w:lastRow="0" w:firstColumn="1" w:lastColumn="0" w:noHBand="0" w:noVBand="1"/>
+      </w:tblPr>
+      <w:tblGrid>
+        <w:gridCol w:w="2206"/>
+        <w:gridCol w:w="1731"/>
+        <w:gridCol w:w="9383"/>
+      </w:tblGrid>
+      <w:tr>
+        <w:trPr>
+          <w:tblHeader/>
+        </w:trPr>
+        <w:tc>
+          <w:tcPr>
+            <w:tcW w:w="0" w:type="auto"/>
+            <w:tcBorders>
+              <w:top w:val="single" w:sz="6" w:space="0" w:color="DFE2E5"/>
+              <w:left w:val="single" w:sz="6" w:space="0" w:color="DFE2E5"/>
+              <w:bottom w:val="single" w:sz="6" w:space="0" w:color="DFE2E5"/>
+              <w:right w:val="single" w:sz="6" w:space="0" w:color="DFE2E5"/>
+            </w:tcBorders>
+            <w:shd w:val="clear" w:color="auto" w:fill="FFFFFF"/>
+            <w:tcMar>
+              <w:top w:w="90" w:type="dxa"/>
+              <w:left w:w="195" w:type="dxa"/>
+              <w:bottom w:w="90" w:type="dxa"/>
+              <w:right w:w="195" w:type="dxa"/>
+            </w:tcMar>
+            <w:vAlign w:val="center"/>
+            <w:hideMark/>
+          </w:tcPr>
+          <w:p>
+            <w:pPr>
+              <w:spacing w:after="240"/>
+              <w:jc w:val="center"/>
+              <w:rPr>
+                <w:rFonts w:ascii="Segoe UI" w:hAnsi="Segoe UI" w:cs="Segoe UI"/>
+                <w:b/>
+                <w:bCs/>
+                <w:color w:val="24292E"/>
+              </w:rPr>
+            </w:pPr>
+            <w:r>
+              <w:rPr>
+                <w:rFonts w:ascii="Segoe UI" w:hAnsi="Segoe UI" w:cs="Segoe UI"/>
+                <w:b/>
+                <w:bCs/>
+                <w:color w:val="24292E"/>
+              </w:rPr>
+              <w:t>Function</w:t>
+            </w:r>
+          </w:p>
+        </w:tc>
+        <w:tc>
+          <w:tcPr>
+            <w:tcW w:w="0" w:type="auto"/>
+            <w:tcBorders>
+              <w:top w:val="single" w:sz="6" w:space="0" w:color="DFE2E5"/>
+              <w:left w:val="single" w:sz="6" w:space="0" w:color="DFE2E5"/>
+              <w:bottom w:val="single" w:sz="6" w:space="0" w:color="DFE2E5"/>
+              <w:right w:val="single" w:sz="6" w:space="0" w:color="DFE2E5"/>
+            </w:tcBorders>
+            <w:shd w:val="clear" w:color="auto" w:fill="FFFFFF"/>
+            <w:tcMar>
+              <w:top w:w="90" w:type="dxa"/>
+              <w:left w:w="195" w:type="dxa"/>
+              <w:bottom w:w="90" w:type="dxa"/>
+              <w:right w:w="195" w:type="dxa"/>
+            </w:tcMar>
+            <w:vAlign w:val="center"/>
+            <w:hideMark/>
+          </w:tcPr>
+          <w:p>
+            <w:pPr>
+              <w:spacing w:after="240"/>
+              <w:jc w:val="center"/>
+              <w:rPr>
+                <w:rFonts w:ascii="Segoe UI" w:hAnsi="Segoe UI" w:cs="Segoe UI"/>
+                <w:b/>
+                <w:bCs/>
+                <w:color w:val="24292E"/>
+              </w:rPr>
+            </w:pPr>
+            <w:r>
+              <w:rPr>
+                <w:rFonts w:ascii="Segoe UI" w:hAnsi="Segoe UI" w:cs="Segoe UI"/>
+                <w:b/>
+                <w:bCs/>
+                <w:color w:val="24292E"/>
+              </w:rPr>
+              <w:t>Requirement</w:t>
+            </w:r>
+          </w:p>
+        </w:tc>
+        <w:tc>
+          <w:tcPr>
+            <w:tcW w:w="0" w:type="auto"/>
+            <w:tcBorders>
+              <w:top w:val="single" w:sz="6" w:space="0" w:color="DFE2E5"/>
+              <w:left w:val="single" w:sz="6" w:space="0" w:color="DFE2E5"/>
+              <w:bottom w:val="single" w:sz="6" w:space="0" w:color="DFE2E5"/>
+              <w:right w:val="single" w:sz="6" w:space="0" w:color="DFE2E5"/>
+            </w:tcBorders>
+            <w:shd w:val="clear" w:color="auto" w:fill="FFFFFF"/>
+            <w:tcMar>
+              <w:top w:w="90" w:type="dxa"/>
+              <w:left w:w="195" w:type="dxa"/>
+              <w:bottom w:w="90" w:type="dxa"/>
+              <w:right w:w="195" w:type="dxa"/>
+            </w:tcMar>
+            <w:vAlign w:val="center"/>
+            <w:hideMark/>
+          </w:tcPr>
+          <w:p>
+            <w:pPr>
+              <w:spacing w:after="240"/>
+              <w:jc w:val="center"/>
+              <w:rPr>
+                <w:rFonts w:ascii="Segoe UI" w:hAnsi="Segoe UI" w:cs="Segoe UI"/>
+                <w:b/>
+                <w:bCs/>
+                <w:color w:val="24292E"/>
+              </w:rPr>
+            </w:pPr>
+            <w:r>
+              <w:rPr>
+                <w:rFonts w:ascii="Segoe UI" w:hAnsi="Segoe UI" w:cs="Segoe UI"/>
+                <w:b/>
+                <w:bCs/>
+                <w:color w:val="24292E"/>
+              </w:rPr>
+              <w:t>Purpose</w:t>
+            </w:r>
+          </w:p>
+        </w:tc>
+      </w:tr>
+      <w:tr>
+        <w:tc>
+          <w:tcPr>
+            <w:tcW w:w="0" w:type="auto"/>
+            <w:tcBorders>
+              <w:top w:val="single" w:sz="6" w:space="0" w:color="DFE2E5"/>
+              <w:left w:val="single" w:sz="6" w:space="0" w:color="DFE2E5"/>
+              <w:bottom w:val="single" w:sz="6" w:space="0" w:color="DFE2E5"/>
+              <w:right w:val="single" w:sz="6" w:space="0" w:color="DFE2E5"/>
+            </w:tcBorders>
+            <w:shd w:val="clear" w:color="auto" w:fill="FFFFFF"/>
+            <w:tcMar>
+              <w:top w:w="90" w:type="dxa"/>
+              <w:left w:w="195" w:type="dxa"/>
+              <w:bottom w:w="90" w:type="dxa"/>
+              <w:right w:w="195" w:type="dxa"/>
+            </w:tcMar>
+            <w:vAlign w:val="center"/>
+            <w:hideMark/>
+          </w:tcPr>
+          <w:p>
+            <w:pPr>
+              <w:spacing w:after="240"/>
+              <w:jc w:val="center"/>
+              <w:rPr>
+                <w:rFonts w:ascii="Segoe UI" w:hAnsi="Segoe UI" w:cs="Segoe UI"/>
+                <w:b/>
+                <w:bCs/>
+                <w:color w:val="24292E"/>
+              </w:rPr>
+            </w:pPr>
+            <w:r>
+              <w:rPr>
+                <w:rFonts w:ascii="Segoe UI" w:hAnsi="Segoe UI" w:cs="Segoe UI"/>
+                <w:b/>
+                <w:bCs/>
+                <w:color w:val="24292E"/>
+              </w:rPr>
+              <w:t>Add Buttons</w:t>
+            </w:r>
+          </w:p>
+        </w:tc>
+        <w:tc>
+          <w:tcPr>
+            <w:tcW w:w="0" w:type="auto"/>
+            <w:tcBorders>
+              <w:top w:val="single" w:sz="6" w:space="0" w:color="DFE2E5"/>
+              <w:left w:val="single" w:sz="6" w:space="0" w:color="DFE2E5"/>
+              <w:bottom w:val="single" w:sz="6" w:space="0" w:color="DFE2E5"/>
+              <w:right w:val="single" w:sz="6" w:space="0" w:color="DFE2E5"/>
+            </w:tcBorders>
+            <w:shd w:val="clear" w:color="auto" w:fill="FFFFFF"/>
+            <w:tcMar>
+              <w:top w:w="90" w:type="dxa"/>
+              <w:left w:w="195" w:type="dxa"/>
+              <w:bottom w:w="90" w:type="dxa"/>
+              <w:right w:w="195" w:type="dxa"/>
+            </w:tcMar>
+            <w:vAlign w:val="center"/>
+            <w:hideMark/>
+          </w:tcPr>
+          <w:p>
+            <w:pPr>
+              <w:spacing w:after="240"/>
+              <w:rPr>
+                <w:rFonts w:ascii="Segoe UI" w:hAnsi="Segoe UI" w:cs="Segoe UI"/>
+                <w:color w:val="24292E"/>
+                <w:sz w:val="24"/>
+                <w:szCs w:val="24"/>
+              </w:rPr>
+            </w:pPr>
+          </w:p>
+        </w:tc>
+        <w:tc>
+          <w:tcPr>
+            <w:tcW w:w="0" w:type="auto"/>
+            <w:tcBorders>
+              <w:top w:val="single" w:sz="6" w:space="0" w:color="DFE2E5"/>
+              <w:left w:val="single" w:sz="6" w:space="0" w:color="DFE2E5"/>
+              <w:bottom w:val="single" w:sz="6" w:space="0" w:color="DFE2E5"/>
+              <w:right w:val="single" w:sz="6" w:space="0" w:color="DFE2E5"/>
+            </w:tcBorders>
+            <w:shd w:val="clear" w:color="auto" w:fill="FFFFFF"/>
+            <w:tcMar>
+              <w:top w:w="90" w:type="dxa"/>
+              <w:left w:w="195" w:type="dxa"/>
+              <w:bottom w:w="90" w:type="dxa"/>
+              <w:right w:w="195" w:type="dxa"/>
+            </w:tcMar>
+            <w:vAlign w:val="center"/>
+            <w:hideMark/>
+          </w:tcPr>
+          <w:p>
+            <w:pPr>
+              <w:spacing w:after="240"/>
+              <w:rPr>
+                <w:rFonts w:ascii="Segoe UI" w:hAnsi="Segoe UI" w:cs="Segoe UI"/>
+                <w:color w:val="24292E"/>
+              </w:rPr>
+            </w:pPr>
+            <w:r>
+              <w:rPr>
+                <w:rFonts w:ascii="Segoe UI" w:hAnsi="Segoe UI" w:cs="Segoe UI"/>
+                <w:color w:val="24292E"/>
+              </w:rPr>
+              <w:t>This adds the appropriate buttons for the player to press in game.</w:t>
+            </w:r>
+          </w:p>
+        </w:tc>
+      </w:tr>
+      <w:tr>
+        <w:tc>
+          <w:tcPr>
+            <w:tcW w:w="0" w:type="auto"/>
+            <w:tcBorders>
+              <w:top w:val="single" w:sz="6" w:space="0" w:color="DFE2E5"/>
+              <w:left w:val="single" w:sz="6" w:space="0" w:color="DFE2E5"/>
+              <w:bottom w:val="single" w:sz="6" w:space="0" w:color="DFE2E5"/>
+              <w:right w:val="single" w:sz="6" w:space="0" w:color="DFE2E5"/>
+            </w:tcBorders>
+            <w:shd w:val="clear" w:color="auto" w:fill="FFFFFF"/>
+            <w:tcMar>
+              <w:top w:w="90" w:type="dxa"/>
+              <w:left w:w="195" w:type="dxa"/>
+              <w:bottom w:w="90" w:type="dxa"/>
+              <w:right w:w="195" w:type="dxa"/>
+            </w:tcMar>
+            <w:vAlign w:val="center"/>
+          </w:tcPr>
+          <w:p>
+            <w:pPr>
+              <w:spacing w:after="240"/>
+              <w:jc w:val="center"/>
+              <w:rPr>
+                <w:rFonts w:ascii="Segoe UI" w:hAnsi="Segoe UI" w:cs="Segoe UI"/>
+                <w:b/>
+                <w:bCs/>
+                <w:color w:val="24292E"/>
+              </w:rPr>
+            </w:pPr>
+            <w:r>
+              <w:rPr>
+                <w:rFonts w:ascii="Segoe UI" w:hAnsi="Segoe UI" w:cs="Segoe UI"/>
+                <w:b/>
+                <w:bCs/>
+                <w:color w:val="24292E"/>
+              </w:rPr>
+              <w:lastRenderedPageBreak/>
+              <w:t>Draw Base UI</w:t>
+            </w:r>
+          </w:p>
+        </w:tc>
+        <w:tc>
+          <w:tcPr>
+            <w:tcW w:w="0" w:type="auto"/>
+            <w:tcBorders>
+              <w:top w:val="single" w:sz="6" w:space="0" w:color="DFE2E5"/>
+              <w:left w:val="single" w:sz="6" w:space="0" w:color="DFE2E5"/>
+              <w:bottom w:val="single" w:sz="6" w:space="0" w:color="DFE2E5"/>
+              <w:right w:val="single" w:sz="6" w:space="0" w:color="DFE2E5"/>
+            </w:tcBorders>
+            <w:shd w:val="clear" w:color="auto" w:fill="FFFFFF"/>
+            <w:tcMar>
+              <w:top w:w="90" w:type="dxa"/>
+              <w:left w:w="195" w:type="dxa"/>
+              <w:bottom w:w="90" w:type="dxa"/>
+              <w:right w:w="195" w:type="dxa"/>
+            </w:tcMar>
+            <w:vAlign w:val="center"/>
+          </w:tcPr>
+          <w:p>
+            <w:pPr>
+              <w:spacing w:after="240"/>
+              <w:rPr>
+                <w:rFonts w:ascii="Segoe UI" w:hAnsi="Segoe UI" w:cs="Segoe UI"/>
+                <w:color w:val="24292E"/>
+              </w:rPr>
+            </w:pPr>
+          </w:p>
+        </w:tc>
+        <w:tc>
+          <w:tcPr>
+            <w:tcW w:w="0" w:type="auto"/>
+            <w:tcBorders>
+              <w:top w:val="single" w:sz="6" w:space="0" w:color="DFE2E5"/>
+              <w:left w:val="single" w:sz="6" w:space="0" w:color="DFE2E5"/>
+              <w:bottom w:val="single" w:sz="6" w:space="0" w:color="DFE2E5"/>
+              <w:right w:val="single" w:sz="6" w:space="0" w:color="DFE2E5"/>
+            </w:tcBorders>
+            <w:shd w:val="clear" w:color="auto" w:fill="FFFFFF"/>
+            <w:tcMar>
+              <w:top w:w="90" w:type="dxa"/>
+              <w:left w:w="195" w:type="dxa"/>
+              <w:bottom w:w="90" w:type="dxa"/>
+              <w:right w:w="195" w:type="dxa"/>
+            </w:tcMar>
+            <w:vAlign w:val="center"/>
+          </w:tcPr>
+          <w:p>
+            <w:pPr>
+              <w:spacing w:after="240"/>
+              <w:rPr>
+                <w:rFonts w:ascii="Segoe UI" w:hAnsi="Segoe UI" w:cs="Segoe UI"/>
+                <w:color w:val="24292E"/>
+              </w:rPr>
+            </w:pPr>
+            <w:r>
+              <w:rPr>
+                <w:rFonts w:ascii="Segoe UI" w:hAnsi="Segoe UI" w:cs="Segoe UI"/>
+                <w:color w:val="24292E"/>
+              </w:rPr>
+              <w:t>Sets the color for the background</w:t>
+            </w:r>
+          </w:p>
+        </w:tc>
+      </w:tr>
+      <w:tr>
+        <w:tc>
+          <w:tcPr>
+            <w:tcW w:w="0" w:type="auto"/>
+            <w:tcBorders>
+              <w:top w:val="single" w:sz="6" w:space="0" w:color="DFE2E5"/>
+              <w:left w:val="single" w:sz="6" w:space="0" w:color="DFE2E5"/>
+              <w:bottom w:val="single" w:sz="6" w:space="0" w:color="DFE2E5"/>
+              <w:right w:val="single" w:sz="6" w:space="0" w:color="DFE2E5"/>
+            </w:tcBorders>
+            <w:shd w:val="clear" w:color="auto" w:fill="FFFFFF"/>
+            <w:tcMar>
+              <w:top w:w="90" w:type="dxa"/>
+              <w:left w:w="195" w:type="dxa"/>
+              <w:bottom w:w="90" w:type="dxa"/>
+              <w:right w:w="195" w:type="dxa"/>
+            </w:tcMar>
+            <w:vAlign w:val="center"/>
+          </w:tcPr>
+          <w:p>
+            <w:pPr>
+              <w:spacing w:after="240"/>
+              <w:jc w:val="center"/>
+              <w:rPr>
+                <w:rFonts w:ascii="Segoe UI" w:hAnsi="Segoe UI" w:cs="Segoe UI"/>
+                <w:b/>
+                <w:bCs/>
+                <w:color w:val="24292E"/>
+              </w:rPr>
+            </w:pPr>
+            <w:r>
+              <w:rPr>
+                <w:rFonts w:ascii="Segoe UI" w:hAnsi="Segoe UI" w:cs="Segoe UI"/>
+                <w:b/>
+                <w:bCs/>
+                <w:color w:val="24292E"/>
+              </w:rPr>
+              <w:t>Draw Card</w:t>
+            </w:r>
+          </w:p>
+        </w:tc>
+        <w:tc>
+          <w:tcPr>
+            <w:tcW w:w="0" w:type="auto"/>
+            <w:tcBorders>
+              <w:top w:val="single" w:sz="6" w:space="0" w:color="DFE2E5"/>
+              <w:left w:val="single" w:sz="6" w:space="0" w:color="DFE2E5"/>
+              <w:bottom w:val="single" w:sz="6" w:space="0" w:color="DFE2E5"/>
+              <w:right w:val="single" w:sz="6" w:space="0" w:color="DFE2E5"/>
+            </w:tcBorders>
+            <w:shd w:val="clear" w:color="auto" w:fill="FFFFFF"/>
+            <w:tcMar>
+              <w:top w:w="90" w:type="dxa"/>
+              <w:left w:w="195" w:type="dxa"/>
+              <w:bottom w:w="90" w:type="dxa"/>
+              <w:right w:w="195" w:type="dxa"/>
+            </w:tcMar>
+            <w:vAlign w:val="center"/>
+          </w:tcPr>
+          <w:p>
+            <w:pPr>
+              <w:spacing w:after="240"/>
+              <w:rPr>
+                <w:rFonts w:ascii="Segoe UI" w:hAnsi="Segoe UI" w:cs="Segoe UI"/>
+                <w:color w:val="24292E"/>
+              </w:rPr>
+            </w:pPr>
+          </w:p>
+        </w:tc>
+        <w:tc>
+          <w:tcPr>
+            <w:tcW w:w="0" w:type="auto"/>
+            <w:tcBorders>
+              <w:top w:val="single" w:sz="6" w:space="0" w:color="DFE2E5"/>
+              <w:left w:val="single" w:sz="6" w:space="0" w:color="DFE2E5"/>
+              <w:bottom w:val="single" w:sz="6" w:space="0" w:color="DFE2E5"/>
+              <w:right w:val="single" w:sz="6" w:space="0" w:color="DFE2E5"/>
+            </w:tcBorders>
+            <w:shd w:val="clear" w:color="auto" w:fill="FFFFFF"/>
+            <w:tcMar>
+              <w:top w:w="90" w:type="dxa"/>
+              <w:left w:w="195" w:type="dxa"/>
+              <w:bottom w:w="90" w:type="dxa"/>
+              <w:right w:w="195" w:type="dxa"/>
+            </w:tcMar>
+            <w:vAlign w:val="center"/>
+          </w:tcPr>
+          <w:p>
+            <w:pPr>
+              <w:spacing w:after="240"/>
+              <w:rPr>
+                <w:rFonts w:ascii="Segoe UI" w:hAnsi="Segoe UI" w:cs="Segoe UI"/>
+                <w:color w:val="24292E"/>
+              </w:rPr>
+            </w:pPr>
+            <w:r>
+              <w:rPr>
+                <w:rFonts w:ascii="Segoe UI" w:hAnsi="Segoe UI" w:cs="Segoe UI"/>
+                <w:color w:val="24292E"/>
+              </w:rPr>
+              <w:t xml:space="preserve">This draws the card at a specified location with a specified orientation (horizontal or vertical) </w:t>
+            </w:r>
+          </w:p>
+        </w:tc>
+      </w:tr>
+      <w:tr>
+        <w:tc>
+          <w:tcPr>
+            <w:tcW w:w="0" w:type="auto"/>
+            <w:tcBorders>
+              <w:top w:val="single" w:sz="6" w:space="0" w:color="DFE2E5"/>
+              <w:left w:val="single" w:sz="6" w:space="0" w:color="DFE2E5"/>
+              <w:bottom w:val="single" w:sz="6" w:space="0" w:color="DFE2E5"/>
+              <w:right w:val="single" w:sz="6" w:space="0" w:color="DFE2E5"/>
+            </w:tcBorders>
+            <w:shd w:val="clear" w:color="auto" w:fill="FFFFFF"/>
+            <w:tcMar>
+              <w:top w:w="90" w:type="dxa"/>
+              <w:left w:w="195" w:type="dxa"/>
+              <w:bottom w:w="90" w:type="dxa"/>
+              <w:right w:w="195" w:type="dxa"/>
+            </w:tcMar>
+            <w:vAlign w:val="center"/>
+          </w:tcPr>
+          <w:p>
+            <w:pPr>
+              <w:spacing w:after="240"/>
+              <w:jc w:val="center"/>
+              <w:rPr>
+                <w:rFonts w:ascii="Segoe UI" w:hAnsi="Segoe UI" w:cs="Segoe UI"/>
+                <w:b/>
+                <w:bCs/>
+                <w:color w:val="24292E"/>
+              </w:rPr>
+            </w:pPr>
+            <w:r>
+              <w:rPr>
+                <w:rFonts w:ascii="Segoe UI" w:hAnsi="Segoe UI" w:cs="Segoe UI"/>
+                <w:b/>
+                <w:bCs/>
+                <w:color w:val="24292E"/>
+              </w:rPr>
+              <w:t>Draw Cards For Player</w:t>
+            </w:r>
+          </w:p>
+        </w:tc>
+        <w:tc>
+          <w:tcPr>
+            <w:tcW w:w="0" w:type="auto"/>
+            <w:tcBorders>
+              <w:top w:val="single" w:sz="6" w:space="0" w:color="DFE2E5"/>
+              <w:left w:val="single" w:sz="6" w:space="0" w:color="DFE2E5"/>
+              <w:bottom w:val="single" w:sz="6" w:space="0" w:color="DFE2E5"/>
+              <w:right w:val="single" w:sz="6" w:space="0" w:color="DFE2E5"/>
+            </w:tcBorders>
+            <w:shd w:val="clear" w:color="auto" w:fill="FFFFFF"/>
+            <w:tcMar>
+              <w:top w:w="90" w:type="dxa"/>
+              <w:left w:w="195" w:type="dxa"/>
+              <w:bottom w:w="90" w:type="dxa"/>
+              <w:right w:w="195" w:type="dxa"/>
+            </w:tcMar>
+            <w:vAlign w:val="center"/>
+          </w:tcPr>
+          <w:p>
+            <w:pPr>
+              <w:spacing w:after="240"/>
+              <w:rPr>
+                <w:rFonts w:ascii="Segoe UI" w:hAnsi="Segoe UI" w:cs="Segoe UI"/>
+                <w:color w:val="24292E"/>
+              </w:rPr>
+            </w:pPr>
+            <w:r>
+              <w:rPr>
+                <w:rFonts w:ascii="Segoe UI" w:hAnsi="Segoe UI" w:cs="Segoe UI"/>
+                <w:color w:val="24292E"/>
+              </w:rPr>
+              <w:t>REQ070203</w:t>
+            </w:r>
+          </w:p>
+        </w:tc>
+        <w:tc>
+          <w:tcPr>
+            <w:tcW w:w="0" w:type="auto"/>
+            <w:tcBorders>
+              <w:top w:val="single" w:sz="6" w:space="0" w:color="DFE2E5"/>
+              <w:left w:val="single" w:sz="6" w:space="0" w:color="DFE2E5"/>
+              <w:bottom w:val="single" w:sz="6" w:space="0" w:color="DFE2E5"/>
+              <w:right w:val="single" w:sz="6" w:space="0" w:color="DFE2E5"/>
+            </w:tcBorders>
+            <w:shd w:val="clear" w:color="auto" w:fill="FFFFFF"/>
+            <w:tcMar>
+              <w:top w:w="90" w:type="dxa"/>
+              <w:left w:w="195" w:type="dxa"/>
+              <w:bottom w:w="90" w:type="dxa"/>
+              <w:right w:w="195" w:type="dxa"/>
+            </w:tcMar>
+            <w:vAlign w:val="center"/>
+          </w:tcPr>
+          <w:p>
+            <w:pPr>
+              <w:spacing w:after="240"/>
+              <w:rPr>
+                <w:rFonts w:ascii="Segoe UI" w:hAnsi="Segoe UI" w:cs="Segoe UI"/>
+                <w:color w:val="24292E"/>
+              </w:rPr>
+            </w:pPr>
+            <w:r>
+              <w:rPr>
+                <w:rFonts w:ascii="Segoe UI" w:hAnsi="Segoe UI" w:cs="Segoe UI"/>
+                <w:color w:val="24292E"/>
+              </w:rPr>
+              <w:t>This draws the cards in each players hand to the screen</w:t>
+            </w:r>
+          </w:p>
+        </w:tc>
+      </w:tr>
+      <w:tr>
+        <w:tc>
+          <w:tcPr>
+            <w:tcW w:w="0" w:type="auto"/>
+            <w:tcBorders>
+              <w:top w:val="single" w:sz="6" w:space="0" w:color="DFE2E5"/>
+              <w:left w:val="single" w:sz="6" w:space="0" w:color="DFE2E5"/>
+              <w:bottom w:val="single" w:sz="6" w:space="0" w:color="DFE2E5"/>
+              <w:right w:val="single" w:sz="6" w:space="0" w:color="DFE2E5"/>
+            </w:tcBorders>
+            <w:shd w:val="clear" w:color="auto" w:fill="FFFFFF"/>
+            <w:tcMar>
+              <w:top w:w="90" w:type="dxa"/>
+              <w:left w:w="195" w:type="dxa"/>
+              <w:bottom w:w="90" w:type="dxa"/>
+              <w:right w:w="195" w:type="dxa"/>
+            </w:tcMar>
+            <w:vAlign w:val="center"/>
+          </w:tcPr>
+          <w:p>
+            <w:pPr>
+              <w:spacing w:after="240"/>
+              <w:jc w:val="center"/>
+              <w:rPr>
+                <w:rFonts w:ascii="Segoe UI" w:hAnsi="Segoe UI" w:cs="Segoe UI"/>
+                <w:b/>
+                <w:bCs/>
+                <w:color w:val="24292E"/>
+              </w:rPr>
+            </w:pPr>
+            <w:r>
+              <w:rPr>
+                <w:rFonts w:ascii="Segoe UI" w:hAnsi="Segoe UI" w:cs="Segoe UI"/>
+                <w:b/>
+                <w:bCs/>
+                <w:color w:val="24292E"/>
+              </w:rPr>
+              <w:t>Draw Player</w:t>
+            </w:r>
+          </w:p>
+        </w:tc>
+        <w:tc>
+          <w:tcPr>
+            <w:tcW w:w="0" w:type="auto"/>
+            <w:tcBorders>
+              <w:top w:val="single" w:sz="6" w:space="0" w:color="DFE2E5"/>
+              <w:left w:val="single" w:sz="6" w:space="0" w:color="DFE2E5"/>
+              <w:bottom w:val="single" w:sz="6" w:space="0" w:color="DFE2E5"/>
+              <w:right w:val="single" w:sz="6" w:space="0" w:color="DFE2E5"/>
+            </w:tcBorders>
+            <w:shd w:val="clear" w:color="auto" w:fill="FFFFFF"/>
+            <w:tcMar>
+              <w:top w:w="90" w:type="dxa"/>
+              <w:left w:w="195" w:type="dxa"/>
+              <w:bottom w:w="90" w:type="dxa"/>
+              <w:right w:w="195" w:type="dxa"/>
+            </w:tcMar>
+            <w:vAlign w:val="center"/>
+          </w:tcPr>
+          <w:p>
+            <w:pPr>
+              <w:spacing w:after="240"/>
+              <w:rPr>
+                <w:rFonts w:ascii="Segoe UI" w:hAnsi="Segoe UI" w:cs="Segoe UI"/>
+                <w:color w:val="24292E"/>
+              </w:rPr>
+            </w:pPr>
+            <w:r>
+              <w:rPr>
+                <w:rFonts w:ascii="Segoe UI" w:hAnsi="Segoe UI" w:cs="Segoe UI"/>
+                <w:color w:val="24292E"/>
+              </w:rPr>
+              <w:t>REQ070207</w:t>
+            </w:r>
+          </w:p>
+        </w:tc>
+        <w:tc>
+          <w:tcPr>
+            <w:tcW w:w="0" w:type="auto"/>
+            <w:tcBorders>
+              <w:top w:val="single" w:sz="6" w:space="0" w:color="DFE2E5"/>
+              <w:left w:val="single" w:sz="6" w:space="0" w:color="DFE2E5"/>
+              <w:bottom w:val="single" w:sz="6" w:space="0" w:color="DFE2E5"/>
+              <w:right w:val="single" w:sz="6" w:space="0" w:color="DFE2E5"/>
+            </w:tcBorders>
+            <w:shd w:val="clear" w:color="auto" w:fill="FFFFFF"/>
+            <w:tcMar>
+              <w:top w:w="90" w:type="dxa"/>
+              <w:left w:w="195" w:type="dxa"/>
+              <w:bottom w:w="90" w:type="dxa"/>
+              <w:right w:w="195" w:type="dxa"/>
+            </w:tcMar>
+            <w:vAlign w:val="center"/>
+          </w:tcPr>
+          <w:p>
+            <w:pPr>
+              <w:spacing w:after="240"/>
+              <w:rPr>
+                <w:rFonts w:ascii="Segoe UI" w:hAnsi="Segoe UI" w:cs="Segoe UI"/>
+                <w:color w:val="24292E"/>
+              </w:rPr>
+            </w:pPr>
+            <w:r>
+              <w:rPr>
+                <w:rFonts w:ascii="Segoe UI" w:hAnsi="Segoe UI" w:cs="Segoe UI"/>
+                <w:color w:val="24292E"/>
+              </w:rPr>
+              <w:t>Draws the graphics for each player to be shown after a player has been added</w:t>
+            </w:r>
+          </w:p>
+        </w:tc>
+      </w:tr>
+      <w:tr>
+        <w:tc>
+          <w:tcPr>
+            <w:tcW w:w="0" w:type="auto"/>
+            <w:tcBorders>
+              <w:top w:val="single" w:sz="6" w:space="0" w:color="DFE2E5"/>
+              <w:left w:val="single" w:sz="6" w:space="0" w:color="DFE2E5"/>
+              <w:bottom w:val="single" w:sz="6" w:space="0" w:color="DFE2E5"/>
+              <w:right w:val="single" w:sz="6" w:space="0" w:color="DFE2E5"/>
+            </w:tcBorders>
+            <w:shd w:val="clear" w:color="auto" w:fill="FFFFFF"/>
+            <w:tcMar>
+              <w:top w:w="90" w:type="dxa"/>
+              <w:left w:w="195" w:type="dxa"/>
+              <w:bottom w:w="90" w:type="dxa"/>
+              <w:right w:w="195" w:type="dxa"/>
+            </w:tcMar>
+            <w:vAlign w:val="center"/>
+          </w:tcPr>
+          <w:p>
+            <w:pPr>
+              <w:spacing w:after="240"/>
+              <w:jc w:val="center"/>
+              <w:rPr>
+                <w:rFonts w:ascii="Segoe UI" w:hAnsi="Segoe UI" w:cs="Segoe UI"/>
+                <w:b/>
+                <w:bCs/>
+                <w:color w:val="24292E"/>
+              </w:rPr>
+            </w:pPr>
+            <w:r>
+              <w:rPr>
+                <w:rFonts w:ascii="Segoe UI" w:hAnsi="Segoe UI" w:cs="Segoe UI"/>
+                <w:b/>
+                <w:bCs/>
+                <w:color w:val="24292E"/>
+              </w:rPr>
+              <w:t>Draw Table</w:t>
+            </w:r>
+          </w:p>
+        </w:tc>
+        <w:tc>
+          <w:tcPr>
+            <w:tcW w:w="0" w:type="auto"/>
+            <w:tcBorders>
+              <w:top w:val="single" w:sz="6" w:space="0" w:color="DFE2E5"/>
+              <w:left w:val="single" w:sz="6" w:space="0" w:color="DFE2E5"/>
+              <w:bottom w:val="single" w:sz="6" w:space="0" w:color="DFE2E5"/>
+              <w:right w:val="single" w:sz="6" w:space="0" w:color="DFE2E5"/>
+            </w:tcBorders>
+            <w:shd w:val="clear" w:color="auto" w:fill="FFFFFF"/>
+            <w:tcMar>
+              <w:top w:w="90" w:type="dxa"/>
+              <w:left w:w="195" w:type="dxa"/>
+              <w:bottom w:w="90" w:type="dxa"/>
+              <w:right w:w="195" w:type="dxa"/>
+            </w:tcMar>
+            <w:vAlign w:val="center"/>
+          </w:tcPr>
+          <w:p>
+            <w:pPr>
+              <w:spacing w:after="240"/>
+              <w:rPr>
+                <w:rFonts w:ascii="Segoe UI" w:hAnsi="Segoe UI" w:cs="Segoe UI"/>
+                <w:color w:val="24292E"/>
+              </w:rPr>
+            </w:pPr>
+            <w:r>
+              <w:rPr>
+                <w:rFonts w:ascii="Segoe UI" w:hAnsi="Segoe UI" w:cs="Segoe UI"/>
+                <w:color w:val="24292E"/>
+              </w:rPr>
+              <w:t>REQ070202</w:t>
+            </w:r>
+          </w:p>
+          <w:p>
+            <w:pPr>
+              <w:spacing w:after="240"/>
+              <w:rPr>
+                <w:rFonts w:ascii="Segoe UI" w:hAnsi="Segoe UI" w:cs="Segoe UI"/>
+                <w:color w:val="24292E"/>
+              </w:rPr>
+            </w:pPr>
+            <w:r>
+              <w:rPr>
+                <w:rFonts w:ascii="Segoe UI" w:hAnsi="Segoe UI" w:cs="Segoe UI"/>
+                <w:color w:val="24292E"/>
+              </w:rPr>
+              <w:t>REQ070201</w:t>
+            </w:r>
+          </w:p>
+          <w:p>
+            <w:pPr>
+              <w:spacing w:after="240"/>
+              <w:rPr>
+                <w:rFonts w:ascii="Segoe UI" w:hAnsi="Segoe UI" w:cs="Segoe UI"/>
+                <w:color w:val="24292E"/>
+              </w:rPr>
+            </w:pPr>
+            <w:r>
+              <w:rPr>
+                <w:rFonts w:ascii="Segoe UI" w:hAnsi="Segoe UI" w:cs="Segoe UI"/>
+                <w:color w:val="24292E"/>
+              </w:rPr>
+              <w:t>REQ070301</w:t>
+            </w:r>
+          </w:p>
+          <w:p>
+            <w:pPr>
+              <w:spacing w:after="240"/>
+              <w:rPr>
+                <w:rFonts w:ascii="Segoe UI" w:hAnsi="Segoe UI" w:cs="Segoe UI"/>
+                <w:color w:val="24292E"/>
+              </w:rPr>
+            </w:pPr>
+            <w:r>
+              <w:rPr>
+                <w:rFonts w:ascii="Segoe UI" w:hAnsi="Segoe UI" w:cs="Segoe UI"/>
+                <w:color w:val="24292E"/>
+              </w:rPr>
+              <w:t>REQ070302</w:t>
+            </w:r>
+          </w:p>
+        </w:tc>
+        <w:tc>
+          <w:tcPr>
+            <w:tcW w:w="0" w:type="auto"/>
+            <w:tcBorders>
+              <w:top w:val="single" w:sz="6" w:space="0" w:color="DFE2E5"/>
+              <w:left w:val="single" w:sz="6" w:space="0" w:color="DFE2E5"/>
+              <w:bottom w:val="single" w:sz="6" w:space="0" w:color="DFE2E5"/>
+              <w:right w:val="single" w:sz="6" w:space="0" w:color="DFE2E5"/>
+            </w:tcBorders>
+            <w:shd w:val="clear" w:color="auto" w:fill="FFFFFF"/>
+            <w:tcMar>
+              <w:top w:w="90" w:type="dxa"/>
+              <w:left w:w="195" w:type="dxa"/>
+              <w:bottom w:w="90" w:type="dxa"/>
+              <w:right w:w="195" w:type="dxa"/>
+            </w:tcMar>
+            <w:vAlign w:val="center"/>
+          </w:tcPr>
+          <w:p>
+            <w:pPr>
+              <w:spacing w:after="240"/>
+              <w:rPr>
+                <w:rFonts w:ascii="Segoe UI" w:hAnsi="Segoe UI" w:cs="Segoe UI"/>
+                <w:color w:val="24292E"/>
+              </w:rPr>
+            </w:pPr>
+            <w:r>
+              <w:rPr>
+                <w:rFonts w:ascii="Segoe UI" w:hAnsi="Segoe UI" w:cs="Segoe UI"/>
+                <w:color w:val="24292E"/>
+              </w:rPr>
+              <w:t>This sets the image for the main betting table that will display the total pot, the current table bet, the round number, and the winner of the current game.</w:t>
+            </w:r>
+          </w:p>
+        </w:tc>
+      </w:tr>
+      <w:tr>
+        <w:tc>
+          <w:tcPr>
+            <w:tcW w:w="0" w:type="auto"/>
+            <w:tcBorders>
+              <w:top w:val="single" w:sz="6" w:space="0" w:color="DFE2E5"/>
+              <w:left w:val="single" w:sz="6" w:space="0" w:color="DFE2E5"/>
+              <w:bottom w:val="single" w:sz="6" w:space="0" w:color="DFE2E5"/>
+              <w:right w:val="single" w:sz="6" w:space="0" w:color="DFE2E5"/>
+            </w:tcBorders>
+            <w:shd w:val="clear" w:color="auto" w:fill="FFFFFF"/>
+            <w:tcMar>
+              <w:top w:w="90" w:type="dxa"/>
+              <w:left w:w="195" w:type="dxa"/>
+              <w:bottom w:w="90" w:type="dxa"/>
+              <w:right w:w="195" w:type="dxa"/>
+            </w:tcMar>
+            <w:vAlign w:val="center"/>
+          </w:tcPr>
+          <w:p>
+            <w:pPr>
+              <w:spacing w:after="240"/>
+              <w:jc w:val="center"/>
+              <w:rPr>
+                <w:rFonts w:ascii="Segoe UI" w:hAnsi="Segoe UI" w:cs="Segoe UI"/>
+                <w:b/>
+                <w:bCs/>
+                <w:color w:val="24292E"/>
+              </w:rPr>
+            </w:pPr>
+            <w:r>
+              <w:rPr>
+                <w:rFonts w:ascii="Segoe UI" w:hAnsi="Segoe UI" w:cs="Segoe UI"/>
+                <w:b/>
+                <w:bCs/>
+                <w:color w:val="24292E"/>
+              </w:rPr>
+              <w:t>Enable Valid Actions</w:t>
+            </w:r>
+          </w:p>
+        </w:tc>
+        <w:tc>
+          <w:tcPr>
+            <w:tcW w:w="0" w:type="auto"/>
+            <w:tcBorders>
+              <w:top w:val="single" w:sz="6" w:space="0" w:color="DFE2E5"/>
+              <w:left w:val="single" w:sz="6" w:space="0" w:color="DFE2E5"/>
+              <w:bottom w:val="single" w:sz="6" w:space="0" w:color="DFE2E5"/>
+              <w:right w:val="single" w:sz="6" w:space="0" w:color="DFE2E5"/>
+            </w:tcBorders>
+            <w:shd w:val="clear" w:color="auto" w:fill="FFFFFF"/>
+            <w:tcMar>
+              <w:top w:w="90" w:type="dxa"/>
+              <w:left w:w="195" w:type="dxa"/>
+              <w:bottom w:w="90" w:type="dxa"/>
+              <w:right w:w="195" w:type="dxa"/>
+            </w:tcMar>
+            <w:vAlign w:val="center"/>
+          </w:tcPr>
+          <w:p>
+            <w:pPr>
+              <w:spacing w:after="240"/>
+              <w:rPr>
+                <w:rFonts w:ascii="Segoe UI" w:hAnsi="Segoe UI" w:cs="Segoe UI"/>
+                <w:color w:val="24292E"/>
+              </w:rPr>
+            </w:pPr>
+            <w:r>
+              <w:rPr>
+                <w:rFonts w:ascii="Segoe UI" w:hAnsi="Segoe UI" w:cs="Segoe UI"/>
+                <w:color w:val="24292E"/>
+              </w:rPr>
+              <w:t>REQ070205</w:t>
+            </w:r>
+          </w:p>
+        </w:tc>
+        <w:tc>
+          <w:tcPr>
+            <w:tcW w:w="0" w:type="auto"/>
+            <w:tcBorders>
+              <w:top w:val="single" w:sz="6" w:space="0" w:color="DFE2E5"/>
+              <w:left w:val="single" w:sz="6" w:space="0" w:color="DFE2E5"/>
+              <w:bottom w:val="single" w:sz="6" w:space="0" w:color="DFE2E5"/>
+              <w:right w:val="single" w:sz="6" w:space="0" w:color="DFE2E5"/>
+            </w:tcBorders>
+            <w:shd w:val="clear" w:color="auto" w:fill="FFFFFF"/>
+            <w:tcMar>
+              <w:top w:w="90" w:type="dxa"/>
+              <w:left w:w="195" w:type="dxa"/>
+              <w:bottom w:w="90" w:type="dxa"/>
+              <w:right w:w="195" w:type="dxa"/>
+            </w:tcMar>
+            <w:vAlign w:val="center"/>
+          </w:tcPr>
+          <w:p>
+            <w:pPr>
+              <w:spacing w:after="240"/>
+              <w:rPr>
+                <w:rFonts w:ascii="Segoe UI" w:hAnsi="Segoe UI" w:cs="Segoe UI"/>
+                <w:color w:val="24292E"/>
+              </w:rPr>
+            </w:pPr>
+            <w:r>
+              <w:rPr>
+                <w:rFonts w:ascii="Segoe UI" w:hAnsi="Segoe UI" w:cs="Segoe UI"/>
+                <w:color w:val="24292E"/>
+              </w:rPr>
+              <w:t>This enables and disable buttons so user can’t press them when they aren’t allowed</w:t>
+            </w:r>
+          </w:p>
+        </w:tc>
+      </w:tr>
+      <w:tr>
+        <w:tc>
+          <w:tcPr>
+            <w:tcW w:w="0" w:type="auto"/>
+            <w:tcBorders>
+              <w:top w:val="single" w:sz="6" w:space="0" w:color="DFE2E5"/>
+              <w:left w:val="single" w:sz="6" w:space="0" w:color="DFE2E5"/>
+              <w:bottom w:val="single" w:sz="6" w:space="0" w:color="DFE2E5"/>
+              <w:right w:val="single" w:sz="6" w:space="0" w:color="DFE2E5"/>
+            </w:tcBorders>
+            <w:shd w:val="clear" w:color="auto" w:fill="FFFFFF"/>
+            <w:tcMar>
+              <w:top w:w="90" w:type="dxa"/>
+              <w:left w:w="195" w:type="dxa"/>
+              <w:bottom w:w="90" w:type="dxa"/>
+              <w:right w:w="195" w:type="dxa"/>
+            </w:tcMar>
+            <w:vAlign w:val="center"/>
+          </w:tcPr>
+          <w:p>
+            <w:pPr>
+              <w:spacing w:after="240"/>
+              <w:jc w:val="center"/>
+              <w:rPr>
+                <w:rFonts w:ascii="Segoe UI" w:hAnsi="Segoe UI" w:cs="Segoe UI"/>
+                <w:b/>
+                <w:bCs/>
+                <w:color w:val="24292E"/>
+              </w:rPr>
+            </w:pPr>
+            <w:r>
+              <w:rPr>
+                <w:rFonts w:ascii="Segoe UI" w:hAnsi="Segoe UI" w:cs="Segoe UI"/>
+                <w:b/>
+                <w:bCs/>
+                <w:color w:val="24292E"/>
+              </w:rPr>
+              <w:t>Paint Component</w:t>
+            </w:r>
+          </w:p>
+        </w:tc>
+        <w:tc>
+          <w:tcPr>
+            <w:tcW w:w="0" w:type="auto"/>
+            <w:tcBorders>
+              <w:top w:val="single" w:sz="6" w:space="0" w:color="DFE2E5"/>
+              <w:left w:val="single" w:sz="6" w:space="0" w:color="DFE2E5"/>
+              <w:bottom w:val="single" w:sz="6" w:space="0" w:color="DFE2E5"/>
+              <w:right w:val="single" w:sz="6" w:space="0" w:color="DFE2E5"/>
+            </w:tcBorders>
+            <w:shd w:val="clear" w:color="auto" w:fill="FFFFFF"/>
+            <w:tcMar>
+              <w:top w:w="90" w:type="dxa"/>
+              <w:left w:w="195" w:type="dxa"/>
+              <w:bottom w:w="90" w:type="dxa"/>
+              <w:right w:w="195" w:type="dxa"/>
+            </w:tcMar>
+            <w:vAlign w:val="center"/>
+          </w:tcPr>
+          <w:p>
+            <w:pPr>
+              <w:spacing w:after="240"/>
+              <w:rPr>
+                <w:rFonts w:ascii="Segoe UI" w:hAnsi="Segoe UI" w:cs="Segoe UI"/>
+                <w:color w:val="24292E"/>
+              </w:rPr>
+            </w:pPr>
+            <w:r>
+              <w:rPr>
+                <w:rFonts w:ascii="Segoe UI" w:hAnsi="Segoe UI" w:cs="Segoe UI"/>
+                <w:color w:val="24292E"/>
+              </w:rPr>
+              <w:t>REQ070201</w:t>
+            </w:r>
+          </w:p>
+        </w:tc>
+        <w:tc>
+          <w:tcPr>
+            <w:tcW w:w="0" w:type="auto"/>
+            <w:tcBorders>
+              <w:top w:val="single" w:sz="6" w:space="0" w:color="DFE2E5"/>
+              <w:left w:val="single" w:sz="6" w:space="0" w:color="DFE2E5"/>
+              <w:bottom w:val="single" w:sz="6" w:space="0" w:color="DFE2E5"/>
+              <w:right w:val="single" w:sz="6" w:space="0" w:color="DFE2E5"/>
+            </w:tcBorders>
+            <w:shd w:val="clear" w:color="auto" w:fill="FFFFFF"/>
+            <w:tcMar>
+              <w:top w:w="90" w:type="dxa"/>
+              <w:left w:w="195" w:type="dxa"/>
+              <w:bottom w:w="90" w:type="dxa"/>
+              <w:right w:w="195" w:type="dxa"/>
+            </w:tcMar>
+            <w:vAlign w:val="center"/>
+          </w:tcPr>
+          <w:p>
+            <w:pPr>
+              <w:spacing w:after="240"/>
+              <w:rPr>
+                <w:rFonts w:ascii="Segoe UI" w:hAnsi="Segoe UI" w:cs="Segoe UI"/>
+                <w:color w:val="24292E"/>
+              </w:rPr>
+            </w:pPr>
+            <w:r>
+              <w:rPr>
+                <w:rFonts w:ascii="Segoe UI" w:hAnsi="Segoe UI" w:cs="Segoe UI"/>
+                <w:color w:val="24292E"/>
+              </w:rPr>
+              <w:t>This overrides paintComponent draws the UI. (base UI, table, and players)</w:t>
+            </w:r>
+          </w:p>
+        </w:tc>
+      </w:tr>
+      <w:tr>
+        <w:tc>
+          <w:tcPr>
+            <w:tcW w:w="0" w:type="auto"/>
+            <w:tcBorders>
+              <w:top w:val="single" w:sz="6" w:space="0" w:color="DFE2E5"/>
+              <w:left w:val="single" w:sz="6" w:space="0" w:color="DFE2E5"/>
+              <w:bottom w:val="single" w:sz="6" w:space="0" w:color="DFE2E5"/>
+              <w:right w:val="single" w:sz="6" w:space="0" w:color="DFE2E5"/>
+            </w:tcBorders>
+            <w:shd w:val="clear" w:color="auto" w:fill="FFFFFF"/>
+            <w:tcMar>
+              <w:top w:w="90" w:type="dxa"/>
+              <w:left w:w="195" w:type="dxa"/>
+              <w:bottom w:w="90" w:type="dxa"/>
+              <w:right w:w="195" w:type="dxa"/>
+            </w:tcMar>
+            <w:vAlign w:val="center"/>
+          </w:tcPr>
+          <w:p>
+            <w:pPr>
+              <w:spacing w:after="240"/>
+              <w:jc w:val="center"/>
+              <w:rPr>
+                <w:rFonts w:ascii="Segoe UI" w:hAnsi="Segoe UI" w:cs="Segoe UI"/>
+                <w:b/>
+                <w:bCs/>
+                <w:color w:val="24292E"/>
+              </w:rPr>
+            </w:pPr>
+            <w:r>
+              <w:rPr>
+                <w:rFonts w:ascii="Segoe UI" w:hAnsi="Segoe UI" w:cs="Segoe UI"/>
+                <w:b/>
+                <w:bCs/>
+                <w:color w:val="24292E"/>
+              </w:rPr>
+              <w:lastRenderedPageBreak/>
+              <w:t>Set Enable Add Player</w:t>
+            </w:r>
+          </w:p>
+        </w:tc>
+        <w:tc>
+          <w:tcPr>
+            <w:tcW w:w="0" w:type="auto"/>
+            <w:tcBorders>
+              <w:top w:val="single" w:sz="6" w:space="0" w:color="DFE2E5"/>
+              <w:left w:val="single" w:sz="6" w:space="0" w:color="DFE2E5"/>
+              <w:bottom w:val="single" w:sz="6" w:space="0" w:color="DFE2E5"/>
+              <w:right w:val="single" w:sz="6" w:space="0" w:color="DFE2E5"/>
+            </w:tcBorders>
+            <w:shd w:val="clear" w:color="auto" w:fill="FFFFFF"/>
+            <w:tcMar>
+              <w:top w:w="90" w:type="dxa"/>
+              <w:left w:w="195" w:type="dxa"/>
+              <w:bottom w:w="90" w:type="dxa"/>
+              <w:right w:w="195" w:type="dxa"/>
+            </w:tcMar>
+            <w:vAlign w:val="center"/>
+          </w:tcPr>
+          <w:p>
+            <w:pPr>
+              <w:spacing w:after="240"/>
+              <w:rPr>
+                <w:rFonts w:ascii="Segoe UI" w:hAnsi="Segoe UI" w:cs="Segoe UI"/>
+                <w:color w:val="24292E"/>
+              </w:rPr>
+            </w:pPr>
+            <w:r>
+              <w:rPr>
+                <w:rFonts w:ascii="Segoe UI" w:hAnsi="Segoe UI" w:cs="Segoe UI"/>
+                <w:color w:val="24292E"/>
+              </w:rPr>
+              <w:t>REQ061501</w:t>
+            </w:r>
+            <w:bookmarkStart w:id="0" w:name="_GoBack"/>
+            <w:bookmarkEnd w:id="0"/>
+          </w:p>
+        </w:tc>
+        <w:tc>
+          <w:tcPr>
+            <w:tcW w:w="0" w:type="auto"/>
+            <w:tcBorders>
+              <w:top w:val="single" w:sz="6" w:space="0" w:color="DFE2E5"/>
+              <w:left w:val="single" w:sz="6" w:space="0" w:color="DFE2E5"/>
+              <w:bottom w:val="single" w:sz="6" w:space="0" w:color="DFE2E5"/>
+              <w:right w:val="single" w:sz="6" w:space="0" w:color="DFE2E5"/>
+            </w:tcBorders>
+            <w:shd w:val="clear" w:color="auto" w:fill="FFFFFF"/>
+            <w:tcMar>
+              <w:top w:w="90" w:type="dxa"/>
+              <w:left w:w="195" w:type="dxa"/>
+              <w:bottom w:w="90" w:type="dxa"/>
+              <w:right w:w="195" w:type="dxa"/>
+            </w:tcMar>
+            <w:vAlign w:val="center"/>
+          </w:tcPr>
+          <w:p>
+            <w:pPr>
+              <w:spacing w:after="240"/>
+              <w:rPr>
+                <w:rFonts w:ascii="Segoe UI" w:hAnsi="Segoe UI" w:cs="Segoe UI"/>
+                <w:color w:val="24292E"/>
+              </w:rPr>
+            </w:pPr>
+            <w:r>
+              <w:rPr>
+                <w:rFonts w:ascii="Segoe UI" w:hAnsi="Segoe UI" w:cs="Segoe UI"/>
+                <w:color w:val="24292E"/>
+              </w:rPr>
+              <w:t>Shows or disables the add player button</w:t>
+            </w:r>
+          </w:p>
+        </w:tc>
+      </w:tr>
+      <w:tr>
+        <w:tc>
+          <w:tcPr>
+            <w:tcW w:w="0" w:type="auto"/>
+            <w:tcBorders>
+              <w:top w:val="single" w:sz="6" w:space="0" w:color="DFE2E5"/>
+              <w:left w:val="single" w:sz="6" w:space="0" w:color="DFE2E5"/>
+              <w:bottom w:val="single" w:sz="6" w:space="0" w:color="DFE2E5"/>
+              <w:right w:val="single" w:sz="6" w:space="0" w:color="DFE2E5"/>
+            </w:tcBorders>
+            <w:shd w:val="clear" w:color="auto" w:fill="FFFFFF"/>
+            <w:tcMar>
+              <w:top w:w="90" w:type="dxa"/>
+              <w:left w:w="195" w:type="dxa"/>
+              <w:bottom w:w="90" w:type="dxa"/>
+              <w:right w:w="195" w:type="dxa"/>
+            </w:tcMar>
+            <w:vAlign w:val="center"/>
+          </w:tcPr>
+          <w:p>
+            <w:pPr>
+              <w:spacing w:after="240"/>
+              <w:jc w:val="center"/>
+              <w:rPr>
+                <w:rFonts w:ascii="Segoe UI" w:hAnsi="Segoe UI" w:cs="Segoe UI"/>
+                <w:b/>
+                <w:bCs/>
+                <w:color w:val="24292E"/>
+              </w:rPr>
+            </w:pPr>
+            <w:r>
+              <w:rPr>
+                <w:rFonts w:ascii="Segoe UI" w:hAnsi="Segoe UI" w:cs="Segoe UI"/>
+                <w:b/>
+                <w:bCs/>
+                <w:color w:val="24292E"/>
+              </w:rPr>
+              <w:t>Set Enable Start Game</w:t>
+            </w:r>
+          </w:p>
+        </w:tc>
+        <w:tc>
+          <w:tcPr>
+            <w:tcW w:w="0" w:type="auto"/>
+            <w:tcBorders>
+              <w:top w:val="single" w:sz="6" w:space="0" w:color="DFE2E5"/>
+              <w:left w:val="single" w:sz="6" w:space="0" w:color="DFE2E5"/>
+              <w:bottom w:val="single" w:sz="6" w:space="0" w:color="DFE2E5"/>
+              <w:right w:val="single" w:sz="6" w:space="0" w:color="DFE2E5"/>
+            </w:tcBorders>
+            <w:shd w:val="clear" w:color="auto" w:fill="FFFFFF"/>
+            <w:tcMar>
+              <w:top w:w="90" w:type="dxa"/>
+              <w:left w:w="195" w:type="dxa"/>
+              <w:bottom w:w="90" w:type="dxa"/>
+              <w:right w:w="195" w:type="dxa"/>
+            </w:tcMar>
+            <w:vAlign w:val="center"/>
+          </w:tcPr>
+          <w:p>
+            <w:pPr>
+              <w:spacing w:after="240"/>
+              <w:rPr>
+                <w:rFonts w:ascii="Segoe UI" w:hAnsi="Segoe UI" w:cs="Segoe UI"/>
+                <w:color w:val="24292E"/>
+              </w:rPr>
+            </w:pPr>
+            <w:r>
+              <w:rPr>
+                <w:rFonts w:ascii="Segoe UI" w:hAnsi="Segoe UI" w:cs="Segoe UI"/>
+                <w:color w:val="24292E"/>
+              </w:rPr>
+              <w:t>REQ070105</w:t>
+            </w:r>
+          </w:p>
+        </w:tc>
+        <w:tc>
+          <w:tcPr>
+            <w:tcW w:w="0" w:type="auto"/>
+            <w:tcBorders>
+              <w:top w:val="single" w:sz="6" w:space="0" w:color="DFE2E5"/>
+              <w:left w:val="single" w:sz="6" w:space="0" w:color="DFE2E5"/>
+              <w:bottom w:val="single" w:sz="6" w:space="0" w:color="DFE2E5"/>
+              <w:right w:val="single" w:sz="6" w:space="0" w:color="DFE2E5"/>
+            </w:tcBorders>
+            <w:shd w:val="clear" w:color="auto" w:fill="FFFFFF"/>
+            <w:tcMar>
+              <w:top w:w="90" w:type="dxa"/>
+              <w:left w:w="195" w:type="dxa"/>
+              <w:bottom w:w="90" w:type="dxa"/>
+              <w:right w:w="195" w:type="dxa"/>
+            </w:tcMar>
+            <w:vAlign w:val="center"/>
+          </w:tcPr>
+          <w:p>
+            <w:pPr>
+              <w:spacing w:after="240"/>
+              <w:rPr>
+                <w:rFonts w:ascii="Segoe UI" w:hAnsi="Segoe UI" w:cs="Segoe UI"/>
+                <w:color w:val="24292E"/>
+              </w:rPr>
+            </w:pPr>
+            <w:r>
+              <w:rPr>
+                <w:rFonts w:ascii="Segoe UI" w:hAnsi="Segoe UI" w:cs="Segoe UI"/>
+                <w:color w:val="24292E"/>
+              </w:rPr>
+              <w:t>Allows or disables the start game button.</w:t>
+            </w:r>
+          </w:p>
+        </w:tc>
+      </w:tr>
+    </w:tbl>
+    <w:p/>
+    <w:p/>
+    <w:p/>
+    <w:p/>
+    <w:p/>
+    <w:p/>
     <w:sectPr>
-      <w:pgSz w:w="12240" w:h="15840"/>
+      <w:headerReference w:type="default" r:id="rId7"/>
+      <w:footerReference w:type="default" r:id="rId8"/>
+      <w:pgSz w:w="15840" w:h="12240" w:orient="landscape"/>
       <w:pgMar w:top="1440" w:right="1440" w:bottom="1440" w:left="1440" w:header="720" w:footer="720" w:gutter="0"/>
       <w:cols w:space="720"/>
       <w:docGrid w:linePitch="360"/>
@@ -16,8 +4283,331 @@
 </w:document>
 </file>
 
+<file path=word/endnotes.xml><?xml version="1.0" encoding="utf-8"?>
+<w:endnotes xmlns:wpc="http://schemas.microsoft.com/office/word/2010/wordprocessingCanvas" xmlns:cx="http://schemas.microsoft.com/office/drawing/2014/chartex" xmlns:cx1="http://schemas.microsoft.com/office/drawing/2015/9/8/chartex" xmlns:mc="http://schemas.openxmlformats.org/markup-compatibility/2006" xmlns:o="urn:schemas-microsoft-com:office:office" xmlns:r="http://schemas.openxmlformats.org/officeDocument/2006/relationships" xmlns:m="http://schemas.openxmlformats.org/officeDocument/2006/math" xmlns:v="urn:schemas-microsoft-com:vml" xmlns:wp14="http://schemas.microsoft.com/office/word/2010/wordprocessingDrawing" xmlns:wp="http://schemas.openxmlformats.org/drawingml/2006/wordprocessingDrawing" xmlns:w10="urn:schemas-microsoft-com:office:word" xmlns:w="http://schemas.openxmlformats.org/wordprocessingml/2006/main" xmlns:w14="http://schemas.microsoft.com/office/word/2010/wordml" xmlns:w15="http://schemas.microsoft.com/office/word/2012/wordml" xmlns:w16se="http://schemas.microsoft.com/office/word/2015/wordml/symex" xmlns:wpg="http://schemas.microsoft.com/office/word/2010/wordprocessingGroup" xmlns:wpi="http://schemas.microsoft.com/office/word/2010/wordprocessingInk" xmlns:wne="http://schemas.microsoft.com/office/word/2006/wordml" xmlns:wps="http://schemas.microsoft.com/office/word/2010/wordprocessingShape" mc:Ignorable="w14 w15 w16se wp14">
+  <w:endnote w:type="separator" w:id="-1">
+    <w:p>
+      <w:pPr>
+        <w:spacing w:after="0" w:line="240" w:lineRule="auto"/>
+      </w:pPr>
+      <w:r>
+        <w:separator/>
+      </w:r>
+    </w:p>
+  </w:endnote>
+  <w:endnote w:type="continuationSeparator" w:id="0">
+    <w:p>
+      <w:pPr>
+        <w:spacing w:after="0" w:line="240" w:lineRule="auto"/>
+      </w:pPr>
+      <w:r>
+        <w:continuationSeparator/>
+      </w:r>
+    </w:p>
+  </w:endnote>
+</w:endnotes>
+</file>
+
+<file path=word/footer1.xml><?xml version="1.0" encoding="utf-8"?>
+<w:ftr xmlns:wpc="http://schemas.microsoft.com/office/word/2010/wordprocessingCanvas" xmlns:cx="http://schemas.microsoft.com/office/drawing/2014/chartex" xmlns:cx1="http://schemas.microsoft.com/office/drawing/2015/9/8/chartex" xmlns:mc="http://schemas.openxmlformats.org/markup-compatibility/2006" xmlns:o="urn:schemas-microsoft-com:office:office" xmlns:r="http://schemas.openxmlformats.org/officeDocument/2006/relationships" xmlns:m="http://schemas.openxmlformats.org/officeDocument/2006/math" xmlns:v="urn:schemas-microsoft-com:vml" xmlns:wp14="http://schemas.microsoft.com/office/word/2010/wordprocessingDrawing" xmlns:wp="http://schemas.openxmlformats.org/drawingml/2006/wordprocessingDrawing" xmlns:w10="urn:schemas-microsoft-com:office:word" xmlns:w="http://schemas.openxmlformats.org/wordprocessingml/2006/main" xmlns:w14="http://schemas.microsoft.com/office/word/2010/wordml" xmlns:w15="http://schemas.microsoft.com/office/word/2012/wordml" xmlns:w16se="http://schemas.microsoft.com/office/word/2015/wordml/symex" xmlns:wpg="http://schemas.microsoft.com/office/word/2010/wordprocessingGroup" xmlns:wpi="http://schemas.microsoft.com/office/word/2010/wordprocessingInk" xmlns:wne="http://schemas.microsoft.com/office/word/2006/wordml" xmlns:wps="http://schemas.microsoft.com/office/word/2010/wordprocessingShape" mc:Ignorable="w14 w15 w16se wp14">
+  <w:sdt>
+    <w:sdtPr>
+      <w:rPr>
+        <w:rFonts w:asciiTheme="majorHAnsi" w:eastAsiaTheme="majorEastAsia" w:hAnsiTheme="majorHAnsi" w:cstheme="majorBidi"/>
+        <w:sz w:val="28"/>
+        <w:szCs w:val="28"/>
+      </w:rPr>
+      <w:id w:val="929241789"/>
+      <w:docPartObj>
+        <w:docPartGallery w:val="Page Numbers (Bottom of Page)"/>
+        <w:docPartUnique/>
+      </w:docPartObj>
+    </w:sdtPr>
+    <w:sdtEndPr>
+      <w:rPr>
+        <w:noProof/>
+      </w:rPr>
+    </w:sdtEndPr>
+    <w:sdtContent>
+      <w:p>
+        <w:pPr>
+          <w:pStyle w:val="Footer"/>
+          <w:jc w:val="right"/>
+          <w:rPr>
+            <w:rFonts w:asciiTheme="majorHAnsi" w:eastAsiaTheme="majorEastAsia" w:hAnsiTheme="majorHAnsi" w:cstheme="majorBidi"/>
+            <w:sz w:val="28"/>
+            <w:szCs w:val="28"/>
+          </w:rPr>
+        </w:pPr>
+        <w:r>
+          <w:rPr>
+            <w:rFonts w:asciiTheme="majorHAnsi" w:eastAsiaTheme="majorEastAsia" w:hAnsiTheme="majorHAnsi" w:cstheme="majorBidi"/>
+            <w:sz w:val="28"/>
+            <w:szCs w:val="28"/>
+          </w:rPr>
+          <w:t xml:space="preserve">pg. </w:t>
+        </w:r>
+        <w:r>
+          <w:rPr>
+            <w:rFonts w:eastAsiaTheme="minorEastAsia" w:cs="Times New Roman"/>
+          </w:rPr>
+          <w:fldChar w:fldCharType="begin"/>
+        </w:r>
+        <w:r>
+          <w:instrText xml:space="preserve"> PAGE    \* MERGEFORMAT </w:instrText>
+        </w:r>
+        <w:r>
+          <w:rPr>
+            <w:rFonts w:eastAsiaTheme="minorEastAsia" w:cs="Times New Roman"/>
+          </w:rPr>
+          <w:fldChar w:fldCharType="separate"/>
+        </w:r>
+        <w:r>
+          <w:rPr>
+            <w:rFonts w:asciiTheme="majorHAnsi" w:eastAsiaTheme="majorEastAsia" w:hAnsiTheme="majorHAnsi" w:cstheme="majorBidi"/>
+            <w:noProof/>
+            <w:sz w:val="28"/>
+            <w:szCs w:val="28"/>
+          </w:rPr>
+          <w:t>7</w:t>
+        </w:r>
+        <w:r>
+          <w:rPr>
+            <w:rFonts w:asciiTheme="majorHAnsi" w:eastAsiaTheme="majorEastAsia" w:hAnsiTheme="majorHAnsi" w:cstheme="majorBidi"/>
+            <w:noProof/>
+            <w:sz w:val="28"/>
+            <w:szCs w:val="28"/>
+          </w:rPr>
+          <w:fldChar w:fldCharType="end"/>
+        </w:r>
+      </w:p>
+    </w:sdtContent>
+  </w:sdt>
+  <w:p>
+    <w:pPr>
+      <w:pStyle w:val="Footer"/>
+      <w:tabs>
+        <w:tab w:val="clear" w:pos="4680"/>
+        <w:tab w:val="clear" w:pos="9360"/>
+        <w:tab w:val="right" w:pos="12960"/>
+      </w:tabs>
+    </w:pPr>
+    <w:r>
+      <w:t>Version 0.1</w:t>
+    </w:r>
+  </w:p>
+</w:ftr>
+</file>
+
+<file path=word/footnotes.xml><?xml version="1.0" encoding="utf-8"?>
+<w:footnotes xmlns:wpc="http://schemas.microsoft.com/office/word/2010/wordprocessingCanvas" xmlns:cx="http://schemas.microsoft.com/office/drawing/2014/chartex" xmlns:cx1="http://schemas.microsoft.com/office/drawing/2015/9/8/chartex" xmlns:mc="http://schemas.openxmlformats.org/markup-compatibility/2006" xmlns:o="urn:schemas-microsoft-com:office:office" xmlns:r="http://schemas.openxmlformats.org/officeDocument/2006/relationships" xmlns:m="http://schemas.openxmlformats.org/officeDocument/2006/math" xmlns:v="urn:schemas-microsoft-com:vml" xmlns:wp14="http://schemas.microsoft.com/office/word/2010/wordprocessingDrawing" xmlns:wp="http://schemas.openxmlformats.org/drawingml/2006/wordprocessingDrawing" xmlns:w10="urn:schemas-microsoft-com:office:word" xmlns:w="http://schemas.openxmlformats.org/wordprocessingml/2006/main" xmlns:w14="http://schemas.microsoft.com/office/word/2010/wordml" xmlns:w15="http://schemas.microsoft.com/office/word/2012/wordml" xmlns:w16se="http://schemas.microsoft.com/office/word/2015/wordml/symex" xmlns:wpg="http://schemas.microsoft.com/office/word/2010/wordprocessingGroup" xmlns:wpi="http://schemas.microsoft.com/office/word/2010/wordprocessingInk" xmlns:wne="http://schemas.microsoft.com/office/word/2006/wordml" xmlns:wps="http://schemas.microsoft.com/office/word/2010/wordprocessingShape" mc:Ignorable="w14 w15 w16se wp14">
+  <w:footnote w:type="separator" w:id="-1">
+    <w:p>
+      <w:pPr>
+        <w:spacing w:after="0" w:line="240" w:lineRule="auto"/>
+      </w:pPr>
+      <w:r>
+        <w:separator/>
+      </w:r>
+    </w:p>
+  </w:footnote>
+  <w:footnote w:type="continuationSeparator" w:id="0">
+    <w:p>
+      <w:pPr>
+        <w:spacing w:after="0" w:line="240" w:lineRule="auto"/>
+      </w:pPr>
+      <w:r>
+        <w:continuationSeparator/>
+      </w:r>
+    </w:p>
+  </w:footnote>
+</w:footnotes>
+</file>
+
+<file path=word/header1.xml><?xml version="1.0" encoding="utf-8"?>
+<w:hdr xmlns:wpc="http://schemas.microsoft.com/office/word/2010/wordprocessingCanvas" xmlns:cx="http://schemas.microsoft.com/office/drawing/2014/chartex" xmlns:cx1="http://schemas.microsoft.com/office/drawing/2015/9/8/chartex" xmlns:mc="http://schemas.openxmlformats.org/markup-compatibility/2006" xmlns:o="urn:schemas-microsoft-com:office:office" xmlns:r="http://schemas.openxmlformats.org/officeDocument/2006/relationships" xmlns:m="http://schemas.openxmlformats.org/officeDocument/2006/math" xmlns:v="urn:schemas-microsoft-com:vml" xmlns:wp14="http://schemas.microsoft.com/office/word/2010/wordprocessingDrawing" xmlns:wp="http://schemas.openxmlformats.org/drawingml/2006/wordprocessingDrawing" xmlns:w10="urn:schemas-microsoft-com:office:word" xmlns:w="http://schemas.openxmlformats.org/wordprocessingml/2006/main" xmlns:w14="http://schemas.microsoft.com/office/word/2010/wordml" xmlns:w15="http://schemas.microsoft.com/office/word/2012/wordml" xmlns:w16se="http://schemas.microsoft.com/office/word/2015/wordml/symex" xmlns:wpg="http://schemas.microsoft.com/office/word/2010/wordprocessingGroup" xmlns:wpi="http://schemas.microsoft.com/office/word/2010/wordprocessingInk" xmlns:wne="http://schemas.microsoft.com/office/word/2006/wordml" xmlns:wps="http://schemas.microsoft.com/office/word/2010/wordprocessingShape" mc:Ignorable="w14 w15 w16se wp14">
+  <w:p>
+    <w:pPr>
+      <w:pStyle w:val="Header"/>
+      <w:tabs>
+        <w:tab w:val="clear" w:pos="4680"/>
+        <w:tab w:val="clear" w:pos="9360"/>
+        <w:tab w:val="right" w:pos="12960"/>
+      </w:tabs>
+    </w:pPr>
+    <w:r>
+      <w:t>CSC 478: Poker Game</w:t>
+    </w:r>
+    <w:r>
+      <w:tab/>
+      <w:t>Front End Design</w:t>
+    </w:r>
+  </w:p>
+</w:hdr>
+</file>
+
+<file path=word/numbering.xml><?xml version="1.0" encoding="utf-8"?>
+<w:numbering xmlns:wpc="http://schemas.microsoft.com/office/word/2010/wordprocessingCanvas" xmlns:cx="http://schemas.microsoft.com/office/drawing/2014/chartex" xmlns:cx1="http://schemas.microsoft.com/office/drawing/2015/9/8/chartex" xmlns:mc="http://schemas.openxmlformats.org/markup-compatibility/2006" xmlns:o="urn:schemas-microsoft-com:office:office" xmlns:r="http://schemas.openxmlformats.org/officeDocument/2006/relationships" xmlns:m="http://schemas.openxmlformats.org/officeDocument/2006/math" xmlns:v="urn:schemas-microsoft-com:vml" xmlns:wp14="http://schemas.microsoft.com/office/word/2010/wordprocessingDrawing" xmlns:wp="http://schemas.openxmlformats.org/drawingml/2006/wordprocessingDrawing" xmlns:w10="urn:schemas-microsoft-com:office:word" xmlns:w="http://schemas.openxmlformats.org/wordprocessingml/2006/main" xmlns:w14="http://schemas.microsoft.com/office/word/2010/wordml" xmlns:w15="http://schemas.microsoft.com/office/word/2012/wordml" xmlns:w16se="http://schemas.microsoft.com/office/word/2015/wordml/symex" xmlns:wpg="http://schemas.microsoft.com/office/word/2010/wordprocessingGroup" xmlns:wpi="http://schemas.microsoft.com/office/word/2010/wordprocessingInk" xmlns:wne="http://schemas.microsoft.com/office/word/2006/wordml" xmlns:wps="http://schemas.microsoft.com/office/word/2010/wordprocessingShape" mc:Ignorable="w14 w15 w16se wp14">
+  <w:abstractNum w:abstractNumId="0" w15:restartNumberingAfterBreak="0">
+    <w:nsid w:val="2DA00AF3"/>
+    <w:multiLevelType w:val="multilevel"/>
+    <w:tmpl w:val="E670DF86"/>
+    <w:lvl w:ilvl="0">
+      <w:start w:val="1"/>
+      <w:numFmt w:val="decimal"/>
+      <w:pStyle w:val="Heading1"/>
+      <w:lvlText w:val="%1"/>
+      <w:lvlJc w:val="left"/>
+      <w:pPr>
+        <w:ind w:left="432" w:hanging="432"/>
+      </w:pPr>
+      <w:rPr>
+        <w:rFonts w:hint="default"/>
+      </w:rPr>
+    </w:lvl>
+    <w:lvl w:ilvl="1">
+      <w:start w:val="1"/>
+      <w:numFmt w:val="decimal"/>
+      <w:pStyle w:val="Heading2"/>
+      <w:lvlText w:val="%1.%2"/>
+      <w:lvlJc w:val="left"/>
+      <w:pPr>
+        <w:ind w:left="576" w:hanging="576"/>
+      </w:pPr>
+      <w:rPr>
+        <w:rFonts w:hint="default"/>
+      </w:rPr>
+    </w:lvl>
+    <w:lvl w:ilvl="2">
+      <w:start w:val="1"/>
+      <w:numFmt w:val="decimal"/>
+      <w:pStyle w:val="Heading3"/>
+      <w:lvlText w:val="%1.%2.%3"/>
+      <w:lvlJc w:val="left"/>
+      <w:pPr>
+        <w:ind w:left="720" w:hanging="720"/>
+      </w:pPr>
+      <w:rPr>
+        <w:rFonts w:hint="default"/>
+      </w:rPr>
+    </w:lvl>
+    <w:lvl w:ilvl="3">
+      <w:start w:val="1"/>
+      <w:numFmt w:val="decimal"/>
+      <w:pStyle w:val="Heading4"/>
+      <w:lvlText w:val="%1.%2.%3.%4"/>
+      <w:lvlJc w:val="left"/>
+      <w:pPr>
+        <w:ind w:left="864" w:hanging="864"/>
+      </w:pPr>
+      <w:rPr>
+        <w:rFonts w:hint="default"/>
+      </w:rPr>
+    </w:lvl>
+    <w:lvl w:ilvl="4">
+      <w:start w:val="1"/>
+      <w:numFmt w:val="decimal"/>
+      <w:pStyle w:val="Heading5"/>
+      <w:lvlText w:val="%1.%2.%3.%4.%5"/>
+      <w:lvlJc w:val="left"/>
+      <w:pPr>
+        <w:ind w:left="1008" w:hanging="1008"/>
+      </w:pPr>
+      <w:rPr>
+        <w:rFonts w:hint="default"/>
+      </w:rPr>
+    </w:lvl>
+    <w:lvl w:ilvl="5">
+      <w:start w:val="1"/>
+      <w:numFmt w:val="decimal"/>
+      <w:pStyle w:val="Heading6"/>
+      <w:lvlText w:val="%1.%2.%3.%4.%5.%6"/>
+      <w:lvlJc w:val="left"/>
+      <w:pPr>
+        <w:ind w:left="1152" w:hanging="1152"/>
+      </w:pPr>
+      <w:rPr>
+        <w:rFonts w:hint="default"/>
+      </w:rPr>
+    </w:lvl>
+    <w:lvl w:ilvl="6">
+      <w:start w:val="1"/>
+      <w:numFmt w:val="decimal"/>
+      <w:pStyle w:val="Heading7"/>
+      <w:lvlText w:val="%1.%2.%3.%4.%5.%6.%7"/>
+      <w:lvlJc w:val="left"/>
+      <w:pPr>
+        <w:ind w:left="1296" w:hanging="1296"/>
+      </w:pPr>
+      <w:rPr>
+        <w:rFonts w:hint="default"/>
+      </w:rPr>
+    </w:lvl>
+    <w:lvl w:ilvl="7">
+      <w:start w:val="1"/>
+      <w:numFmt w:val="decimal"/>
+      <w:pStyle w:val="Heading8"/>
+      <w:lvlText w:val="%1.%2.%3.%4.%5.%6.%7.%8"/>
+      <w:lvlJc w:val="left"/>
+      <w:pPr>
+        <w:ind w:left="1440" w:hanging="1440"/>
+      </w:pPr>
+      <w:rPr>
+        <w:rFonts w:hint="default"/>
+      </w:rPr>
+    </w:lvl>
+    <w:lvl w:ilvl="8">
+      <w:start w:val="1"/>
+      <w:numFmt w:val="decimal"/>
+      <w:pStyle w:val="Heading9"/>
+      <w:lvlText w:val="%1.%2.%3.%4.%5.%6.%7.%8.%9"/>
+      <w:lvlJc w:val="left"/>
+      <w:pPr>
+        <w:ind w:left="1584" w:hanging="1584"/>
+      </w:pPr>
+      <w:rPr>
+        <w:rFonts w:hint="default"/>
+      </w:rPr>
+    </w:lvl>
+  </w:abstractNum>
+  <w:num w:numId="1">
+    <w:abstractNumId w:val="0"/>
+  </w:num>
+  <w:num w:numId="2">
+    <w:abstractNumId w:val="0"/>
+    <w:lvlOverride w:ilvl="0">
+      <w:startOverride w:val="1"/>
+    </w:lvlOverride>
+    <w:lvlOverride w:ilvl="1">
+      <w:startOverride w:val="1"/>
+    </w:lvlOverride>
+    <w:lvlOverride w:ilvl="2">
+      <w:startOverride w:val="1"/>
+    </w:lvlOverride>
+    <w:lvlOverride w:ilvl="3">
+      <w:startOverride w:val="1"/>
+    </w:lvlOverride>
+    <w:lvlOverride w:ilvl="4">
+      <w:startOverride w:val="1"/>
+    </w:lvlOverride>
+    <w:lvlOverride w:ilvl="5">
+      <w:startOverride w:val="1"/>
+    </w:lvlOverride>
+    <w:lvlOverride w:ilvl="6">
+      <w:startOverride w:val="1"/>
+    </w:lvlOverride>
+    <w:lvlOverride w:ilvl="7">
+      <w:startOverride w:val="1"/>
+    </w:lvlOverride>
+    <w:lvlOverride w:ilvl="8">
+      <w:startOverride w:val="1"/>
+    </w:lvlOverride>
+  </w:num>
+</w:numbering>
+</file>
+
 <file path=word/styles.xml><?xml version="1.0" encoding="utf-8"?>
-<w:styles xmlns:mc="http://schemas.openxmlformats.org/markup-compatibility/2006" xmlns:r="http://schemas.openxmlformats.org/officeDocument/2006/relationships" xmlns:w="http://schemas.openxmlformats.org/wordprocessingml/2006/main" xmlns:w14="http://schemas.microsoft.com/office/word/2010/wordml" xmlns:w15="http://schemas.microsoft.com/office/word/2012/wordml" xmlns:w16cid="http://schemas.microsoft.com/office/word/2016/wordml/cid" xmlns:w16se="http://schemas.microsoft.com/office/word/2015/wordml/symex" mc:Ignorable="w14 w15 w16se w16cid">
+<w:styles xmlns:mc="http://schemas.openxmlformats.org/markup-compatibility/2006" xmlns:r="http://schemas.openxmlformats.org/officeDocument/2006/relationships" xmlns:w="http://schemas.openxmlformats.org/wordprocessingml/2006/main" xmlns:w14="http://schemas.microsoft.com/office/word/2010/wordml" xmlns:w15="http://schemas.microsoft.com/office/word/2012/wordml" xmlns:w16se="http://schemas.microsoft.com/office/word/2015/wordml/symex" mc:Ignorable="w14 w15 w16se">
   <w:docDefaults>
     <w:rPrDefault>
       <w:rPr>
@@ -33,7 +4623,7 @@
       </w:pPr>
     </w:pPrDefault>
   </w:docDefaults>
-  <w:latentStyles w:defLockedState="0" w:defUIPriority="99" w:defSemiHidden="0" w:defUnhideWhenUsed="0" w:defQFormat="0" w:count="375">
+  <w:latentStyles w:defLockedState="0" w:defUIPriority="99" w:defSemiHidden="0" w:defUnhideWhenUsed="0" w:defQFormat="0" w:count="371">
     <w:lsdException w:name="Normal" w:uiPriority="0" w:qFormat="1"/>
     <w:lsdException w:name="heading 1" w:uiPriority="9" w:qFormat="1"/>
     <w:lsdException w:name="heading 2" w:semiHidden="1" w:uiPriority="9" w:unhideWhenUsed="1" w:qFormat="1"/>
@@ -405,14 +4995,245 @@
     <w:lsdException w:name="List Table 5 Dark Accent 6" w:uiPriority="50"/>
     <w:lsdException w:name="List Table 6 Colorful Accent 6" w:uiPriority="51"/>
     <w:lsdException w:name="List Table 7 Colorful Accent 6" w:uiPriority="52"/>
-    <w:lsdException w:name="Mention" w:semiHidden="1" w:unhideWhenUsed="1"/>
-    <w:lsdException w:name="Smart Hyperlink" w:semiHidden="1" w:unhideWhenUsed="1"/>
-    <w:lsdException w:name="Hashtag" w:semiHidden="1" w:unhideWhenUsed="1"/>
-    <w:lsdException w:name="Unresolved Mention" w:semiHidden="1" w:unhideWhenUsed="1"/>
   </w:latentStyles>
   <w:style w:type="paragraph" w:default="1" w:styleId="Normal">
     <w:name w:val="Normal"/>
     <w:qFormat/>
+  </w:style>
+  <w:style w:type="paragraph" w:styleId="Heading1">
+    <w:name w:val="heading 1"/>
+    <w:basedOn w:val="Normal"/>
+    <w:next w:val="Normal"/>
+    <w:link w:val="Heading1Char"/>
+    <w:uiPriority w:val="9"/>
+    <w:qFormat/>
+    <w:rsid w:val="009E0B50"/>
+    <w:pPr>
+      <w:keepNext/>
+      <w:keepLines/>
+      <w:numPr>
+        <w:numId w:val="1"/>
+      </w:numPr>
+      <w:spacing w:before="240" w:after="0"/>
+      <w:outlineLvl w:val="0"/>
+    </w:pPr>
+    <w:rPr>
+      <w:rFonts w:asciiTheme="majorHAnsi" w:eastAsiaTheme="majorEastAsia" w:hAnsiTheme="majorHAnsi" w:cstheme="majorBidi"/>
+      <w:color w:val="365F91" w:themeColor="accent1" w:themeShade="BF"/>
+      <w:sz w:val="32"/>
+      <w:szCs w:val="32"/>
+    </w:rPr>
+  </w:style>
+  <w:style w:type="paragraph" w:styleId="Heading2">
+    <w:name w:val="heading 2"/>
+    <w:basedOn w:val="Normal"/>
+    <w:next w:val="Normal"/>
+    <w:link w:val="Heading2Char"/>
+    <w:uiPriority w:val="9"/>
+    <w:unhideWhenUsed/>
+    <w:qFormat/>
+    <w:rsid w:val="009E0B50"/>
+    <w:pPr>
+      <w:keepNext/>
+      <w:keepLines/>
+      <w:numPr>
+        <w:ilvl w:val="1"/>
+        <w:numId w:val="1"/>
+      </w:numPr>
+      <w:spacing w:before="40" w:after="0"/>
+      <w:outlineLvl w:val="1"/>
+    </w:pPr>
+    <w:rPr>
+      <w:rFonts w:asciiTheme="majorHAnsi" w:eastAsiaTheme="majorEastAsia" w:hAnsiTheme="majorHAnsi" w:cstheme="majorBidi"/>
+      <w:color w:val="365F91" w:themeColor="accent1" w:themeShade="BF"/>
+      <w:sz w:val="26"/>
+      <w:szCs w:val="26"/>
+    </w:rPr>
+  </w:style>
+  <w:style w:type="paragraph" w:styleId="Heading3">
+    <w:name w:val="heading 3"/>
+    <w:basedOn w:val="Normal"/>
+    <w:next w:val="Normal"/>
+    <w:link w:val="Heading3Char"/>
+    <w:uiPriority w:val="9"/>
+    <w:unhideWhenUsed/>
+    <w:qFormat/>
+    <w:rsid w:val="009E0B50"/>
+    <w:pPr>
+      <w:keepNext/>
+      <w:keepLines/>
+      <w:numPr>
+        <w:ilvl w:val="2"/>
+        <w:numId w:val="1"/>
+      </w:numPr>
+      <w:spacing w:before="40" w:after="0"/>
+      <w:outlineLvl w:val="2"/>
+    </w:pPr>
+    <w:rPr>
+      <w:rFonts w:asciiTheme="majorHAnsi" w:eastAsiaTheme="majorEastAsia" w:hAnsiTheme="majorHAnsi" w:cstheme="majorBidi"/>
+      <w:color w:val="243F60" w:themeColor="accent1" w:themeShade="7F"/>
+      <w:sz w:val="24"/>
+      <w:szCs w:val="24"/>
+    </w:rPr>
+  </w:style>
+  <w:style w:type="paragraph" w:styleId="Heading4">
+    <w:name w:val="heading 4"/>
+    <w:basedOn w:val="Normal"/>
+    <w:next w:val="Normal"/>
+    <w:link w:val="Heading4Char"/>
+    <w:uiPriority w:val="9"/>
+    <w:unhideWhenUsed/>
+    <w:qFormat/>
+    <w:rsid w:val="009E0B50"/>
+    <w:pPr>
+      <w:keepNext/>
+      <w:keepLines/>
+      <w:numPr>
+        <w:ilvl w:val="3"/>
+        <w:numId w:val="1"/>
+      </w:numPr>
+      <w:spacing w:before="40" w:after="0"/>
+      <w:outlineLvl w:val="3"/>
+    </w:pPr>
+    <w:rPr>
+      <w:rFonts w:asciiTheme="majorHAnsi" w:eastAsiaTheme="majorEastAsia" w:hAnsiTheme="majorHAnsi" w:cstheme="majorBidi"/>
+      <w:i/>
+      <w:iCs/>
+      <w:color w:val="365F91" w:themeColor="accent1" w:themeShade="BF"/>
+    </w:rPr>
+  </w:style>
+  <w:style w:type="paragraph" w:styleId="Heading5">
+    <w:name w:val="heading 5"/>
+    <w:basedOn w:val="Normal"/>
+    <w:next w:val="Normal"/>
+    <w:link w:val="Heading5Char"/>
+    <w:uiPriority w:val="9"/>
+    <w:semiHidden/>
+    <w:unhideWhenUsed/>
+    <w:qFormat/>
+    <w:rsid w:val="009E0B50"/>
+    <w:pPr>
+      <w:keepNext/>
+      <w:keepLines/>
+      <w:numPr>
+        <w:ilvl w:val="4"/>
+        <w:numId w:val="1"/>
+      </w:numPr>
+      <w:spacing w:before="40" w:after="0"/>
+      <w:outlineLvl w:val="4"/>
+    </w:pPr>
+    <w:rPr>
+      <w:rFonts w:asciiTheme="majorHAnsi" w:eastAsiaTheme="majorEastAsia" w:hAnsiTheme="majorHAnsi" w:cstheme="majorBidi"/>
+      <w:color w:val="365F91" w:themeColor="accent1" w:themeShade="BF"/>
+    </w:rPr>
+  </w:style>
+  <w:style w:type="paragraph" w:styleId="Heading6">
+    <w:name w:val="heading 6"/>
+    <w:basedOn w:val="Normal"/>
+    <w:next w:val="Normal"/>
+    <w:link w:val="Heading6Char"/>
+    <w:uiPriority w:val="9"/>
+    <w:semiHidden/>
+    <w:unhideWhenUsed/>
+    <w:qFormat/>
+    <w:rsid w:val="009E0B50"/>
+    <w:pPr>
+      <w:keepNext/>
+      <w:keepLines/>
+      <w:numPr>
+        <w:ilvl w:val="5"/>
+        <w:numId w:val="1"/>
+      </w:numPr>
+      <w:spacing w:before="40" w:after="0"/>
+      <w:outlineLvl w:val="5"/>
+    </w:pPr>
+    <w:rPr>
+      <w:rFonts w:asciiTheme="majorHAnsi" w:eastAsiaTheme="majorEastAsia" w:hAnsiTheme="majorHAnsi" w:cstheme="majorBidi"/>
+      <w:color w:val="243F60" w:themeColor="accent1" w:themeShade="7F"/>
+    </w:rPr>
+  </w:style>
+  <w:style w:type="paragraph" w:styleId="Heading7">
+    <w:name w:val="heading 7"/>
+    <w:basedOn w:val="Normal"/>
+    <w:next w:val="Normal"/>
+    <w:link w:val="Heading7Char"/>
+    <w:uiPriority w:val="9"/>
+    <w:semiHidden/>
+    <w:unhideWhenUsed/>
+    <w:qFormat/>
+    <w:rsid w:val="009E0B50"/>
+    <w:pPr>
+      <w:keepNext/>
+      <w:keepLines/>
+      <w:numPr>
+        <w:ilvl w:val="6"/>
+        <w:numId w:val="1"/>
+      </w:numPr>
+      <w:spacing w:before="40" w:after="0"/>
+      <w:outlineLvl w:val="6"/>
+    </w:pPr>
+    <w:rPr>
+      <w:rFonts w:asciiTheme="majorHAnsi" w:eastAsiaTheme="majorEastAsia" w:hAnsiTheme="majorHAnsi" w:cstheme="majorBidi"/>
+      <w:i/>
+      <w:iCs/>
+      <w:color w:val="243F60" w:themeColor="accent1" w:themeShade="7F"/>
+    </w:rPr>
+  </w:style>
+  <w:style w:type="paragraph" w:styleId="Heading8">
+    <w:name w:val="heading 8"/>
+    <w:basedOn w:val="Normal"/>
+    <w:next w:val="Normal"/>
+    <w:link w:val="Heading8Char"/>
+    <w:uiPriority w:val="9"/>
+    <w:semiHidden/>
+    <w:unhideWhenUsed/>
+    <w:qFormat/>
+    <w:rsid w:val="009E0B50"/>
+    <w:pPr>
+      <w:keepNext/>
+      <w:keepLines/>
+      <w:numPr>
+        <w:ilvl w:val="7"/>
+        <w:numId w:val="1"/>
+      </w:numPr>
+      <w:spacing w:before="40" w:after="0"/>
+      <w:outlineLvl w:val="7"/>
+    </w:pPr>
+    <w:rPr>
+      <w:rFonts w:asciiTheme="majorHAnsi" w:eastAsiaTheme="majorEastAsia" w:hAnsiTheme="majorHAnsi" w:cstheme="majorBidi"/>
+      <w:color w:val="272727" w:themeColor="text1" w:themeTint="D8"/>
+      <w:sz w:val="21"/>
+      <w:szCs w:val="21"/>
+    </w:rPr>
+  </w:style>
+  <w:style w:type="paragraph" w:styleId="Heading9">
+    <w:name w:val="heading 9"/>
+    <w:basedOn w:val="Normal"/>
+    <w:next w:val="Normal"/>
+    <w:link w:val="Heading9Char"/>
+    <w:uiPriority w:val="9"/>
+    <w:semiHidden/>
+    <w:unhideWhenUsed/>
+    <w:qFormat/>
+    <w:rsid w:val="009E0B50"/>
+    <w:pPr>
+      <w:keepNext/>
+      <w:keepLines/>
+      <w:numPr>
+        <w:ilvl w:val="8"/>
+        <w:numId w:val="1"/>
+      </w:numPr>
+      <w:spacing w:before="40" w:after="0"/>
+      <w:outlineLvl w:val="8"/>
+    </w:pPr>
+    <w:rPr>
+      <w:rFonts w:asciiTheme="majorHAnsi" w:eastAsiaTheme="majorEastAsia" w:hAnsiTheme="majorHAnsi" w:cstheme="majorBidi"/>
+      <w:i/>
+      <w:iCs/>
+      <w:color w:val="272727" w:themeColor="text1" w:themeTint="D8"/>
+      <w:sz w:val="21"/>
+      <w:szCs w:val="21"/>
+    </w:rPr>
   </w:style>
   <w:style w:type="character" w:default="1" w:styleId="DefaultParagraphFont">
     <w:name w:val="Default Paragraph Font"/>
@@ -440,6 +5261,170 @@
     <w:uiPriority w:val="99"/>
     <w:semiHidden/>
     <w:unhideWhenUsed/>
+  </w:style>
+  <w:style w:type="paragraph" w:styleId="Header">
+    <w:name w:val="header"/>
+    <w:basedOn w:val="Normal"/>
+    <w:link w:val="HeaderChar"/>
+    <w:uiPriority w:val="99"/>
+    <w:unhideWhenUsed/>
+    <w:rsid w:val="00B800BD"/>
+    <w:pPr>
+      <w:tabs>
+        <w:tab w:val="center" w:pos="4680"/>
+        <w:tab w:val="right" w:pos="9360"/>
+      </w:tabs>
+      <w:spacing w:after="0" w:line="240" w:lineRule="auto"/>
+    </w:pPr>
+  </w:style>
+  <w:style w:type="character" w:customStyle="1" w:styleId="HeaderChar">
+    <w:name w:val="Header Char"/>
+    <w:basedOn w:val="DefaultParagraphFont"/>
+    <w:link w:val="Header"/>
+    <w:uiPriority w:val="99"/>
+    <w:rsid w:val="00B800BD"/>
+  </w:style>
+  <w:style w:type="paragraph" w:styleId="Footer">
+    <w:name w:val="footer"/>
+    <w:basedOn w:val="Normal"/>
+    <w:link w:val="FooterChar"/>
+    <w:uiPriority w:val="99"/>
+    <w:unhideWhenUsed/>
+    <w:rsid w:val="00B800BD"/>
+    <w:pPr>
+      <w:tabs>
+        <w:tab w:val="center" w:pos="4680"/>
+        <w:tab w:val="right" w:pos="9360"/>
+      </w:tabs>
+      <w:spacing w:after="0" w:line="240" w:lineRule="auto"/>
+    </w:pPr>
+  </w:style>
+  <w:style w:type="character" w:customStyle="1" w:styleId="FooterChar">
+    <w:name w:val="Footer Char"/>
+    <w:basedOn w:val="DefaultParagraphFont"/>
+    <w:link w:val="Footer"/>
+    <w:uiPriority w:val="99"/>
+    <w:rsid w:val="00B800BD"/>
+  </w:style>
+  <w:style w:type="character" w:customStyle="1" w:styleId="Heading1Char">
+    <w:name w:val="Heading 1 Char"/>
+    <w:basedOn w:val="DefaultParagraphFont"/>
+    <w:link w:val="Heading1"/>
+    <w:uiPriority w:val="9"/>
+    <w:rsid w:val="009E0B50"/>
+    <w:rPr>
+      <w:rFonts w:asciiTheme="majorHAnsi" w:eastAsiaTheme="majorEastAsia" w:hAnsiTheme="majorHAnsi" w:cstheme="majorBidi"/>
+      <w:color w:val="365F91" w:themeColor="accent1" w:themeShade="BF"/>
+      <w:sz w:val="32"/>
+      <w:szCs w:val="32"/>
+    </w:rPr>
+  </w:style>
+  <w:style w:type="character" w:customStyle="1" w:styleId="Heading2Char">
+    <w:name w:val="Heading 2 Char"/>
+    <w:basedOn w:val="DefaultParagraphFont"/>
+    <w:link w:val="Heading2"/>
+    <w:uiPriority w:val="9"/>
+    <w:rsid w:val="009E0B50"/>
+    <w:rPr>
+      <w:rFonts w:asciiTheme="majorHAnsi" w:eastAsiaTheme="majorEastAsia" w:hAnsiTheme="majorHAnsi" w:cstheme="majorBidi"/>
+      <w:color w:val="365F91" w:themeColor="accent1" w:themeShade="BF"/>
+      <w:sz w:val="26"/>
+      <w:szCs w:val="26"/>
+    </w:rPr>
+  </w:style>
+  <w:style w:type="character" w:customStyle="1" w:styleId="Heading3Char">
+    <w:name w:val="Heading 3 Char"/>
+    <w:basedOn w:val="DefaultParagraphFont"/>
+    <w:link w:val="Heading3"/>
+    <w:uiPriority w:val="9"/>
+    <w:rsid w:val="009E0B50"/>
+    <w:rPr>
+      <w:rFonts w:asciiTheme="majorHAnsi" w:eastAsiaTheme="majorEastAsia" w:hAnsiTheme="majorHAnsi" w:cstheme="majorBidi"/>
+      <w:color w:val="243F60" w:themeColor="accent1" w:themeShade="7F"/>
+      <w:sz w:val="24"/>
+      <w:szCs w:val="24"/>
+    </w:rPr>
+  </w:style>
+  <w:style w:type="character" w:customStyle="1" w:styleId="Heading4Char">
+    <w:name w:val="Heading 4 Char"/>
+    <w:basedOn w:val="DefaultParagraphFont"/>
+    <w:link w:val="Heading4"/>
+    <w:uiPriority w:val="9"/>
+    <w:rsid w:val="009E0B50"/>
+    <w:rPr>
+      <w:rFonts w:asciiTheme="majorHAnsi" w:eastAsiaTheme="majorEastAsia" w:hAnsiTheme="majorHAnsi" w:cstheme="majorBidi"/>
+      <w:i/>
+      <w:iCs/>
+      <w:color w:val="365F91" w:themeColor="accent1" w:themeShade="BF"/>
+    </w:rPr>
+  </w:style>
+  <w:style w:type="character" w:customStyle="1" w:styleId="Heading5Char">
+    <w:name w:val="Heading 5 Char"/>
+    <w:basedOn w:val="DefaultParagraphFont"/>
+    <w:link w:val="Heading5"/>
+    <w:uiPriority w:val="9"/>
+    <w:semiHidden/>
+    <w:rsid w:val="009E0B50"/>
+    <w:rPr>
+      <w:rFonts w:asciiTheme="majorHAnsi" w:eastAsiaTheme="majorEastAsia" w:hAnsiTheme="majorHAnsi" w:cstheme="majorBidi"/>
+      <w:color w:val="365F91" w:themeColor="accent1" w:themeShade="BF"/>
+    </w:rPr>
+  </w:style>
+  <w:style w:type="character" w:customStyle="1" w:styleId="Heading6Char">
+    <w:name w:val="Heading 6 Char"/>
+    <w:basedOn w:val="DefaultParagraphFont"/>
+    <w:link w:val="Heading6"/>
+    <w:uiPriority w:val="9"/>
+    <w:semiHidden/>
+    <w:rsid w:val="009E0B50"/>
+    <w:rPr>
+      <w:rFonts w:asciiTheme="majorHAnsi" w:eastAsiaTheme="majorEastAsia" w:hAnsiTheme="majorHAnsi" w:cstheme="majorBidi"/>
+      <w:color w:val="243F60" w:themeColor="accent1" w:themeShade="7F"/>
+    </w:rPr>
+  </w:style>
+  <w:style w:type="character" w:customStyle="1" w:styleId="Heading7Char">
+    <w:name w:val="Heading 7 Char"/>
+    <w:basedOn w:val="DefaultParagraphFont"/>
+    <w:link w:val="Heading7"/>
+    <w:uiPriority w:val="9"/>
+    <w:semiHidden/>
+    <w:rsid w:val="009E0B50"/>
+    <w:rPr>
+      <w:rFonts w:asciiTheme="majorHAnsi" w:eastAsiaTheme="majorEastAsia" w:hAnsiTheme="majorHAnsi" w:cstheme="majorBidi"/>
+      <w:i/>
+      <w:iCs/>
+      <w:color w:val="243F60" w:themeColor="accent1" w:themeShade="7F"/>
+    </w:rPr>
+  </w:style>
+  <w:style w:type="character" w:customStyle="1" w:styleId="Heading8Char">
+    <w:name w:val="Heading 8 Char"/>
+    <w:basedOn w:val="DefaultParagraphFont"/>
+    <w:link w:val="Heading8"/>
+    <w:uiPriority w:val="9"/>
+    <w:semiHidden/>
+    <w:rsid w:val="009E0B50"/>
+    <w:rPr>
+      <w:rFonts w:asciiTheme="majorHAnsi" w:eastAsiaTheme="majorEastAsia" w:hAnsiTheme="majorHAnsi" w:cstheme="majorBidi"/>
+      <w:color w:val="272727" w:themeColor="text1" w:themeTint="D8"/>
+      <w:sz w:val="21"/>
+      <w:szCs w:val="21"/>
+    </w:rPr>
+  </w:style>
+  <w:style w:type="character" w:customStyle="1" w:styleId="Heading9Char">
+    <w:name w:val="Heading 9 Char"/>
+    <w:basedOn w:val="DefaultParagraphFont"/>
+    <w:link w:val="Heading9"/>
+    <w:uiPriority w:val="9"/>
+    <w:semiHidden/>
+    <w:rsid w:val="009E0B50"/>
+    <w:rPr>
+      <w:rFonts w:asciiTheme="majorHAnsi" w:eastAsiaTheme="majorEastAsia" w:hAnsiTheme="majorHAnsi" w:cstheme="majorBidi"/>
+      <w:i/>
+      <w:iCs/>
+      <w:color w:val="272727" w:themeColor="text1" w:themeTint="D8"/>
+      <w:sz w:val="21"/>
+      <w:szCs w:val="21"/>
+    </w:rPr>
   </w:style>
 </w:styles>
 </file>
